--- a/Using cosine similarity to find matching documents a tutorial using Seneca’s letters to his friend Lucilius.docx
+++ b/Using cosine similarity to find matching documents a tutorial using Seneca’s letters to his friend Lucilius.docx
@@ -239,37 +239,17 @@
           <w:szCs w:val="20"/>
           <w:lang w:eastAsia="en-IN"/>
         </w:rPr>
-        <w:t>html_</w:t>
-      </w:r>
-      <w:proofErr w:type="gramStart"/>
-      <w:r>
-        <w:rPr>
-          <w:rFonts w:ascii="Courier New" w:eastAsia="Times New Roman" w:hAnsi="Courier New" w:cs="Courier New"/>
-          <w:sz w:val="20"/>
-          <w:szCs w:val="20"/>
-          <w:lang w:eastAsia="en-IN"/>
-        </w:rPr>
-        <w:t>nodes</w:t>
-      </w:r>
-      <w:proofErr w:type="spellEnd"/>
-      <w:r>
-        <w:rPr>
-          <w:rFonts w:ascii="Courier New" w:eastAsia="Times New Roman" w:hAnsi="Courier New" w:cs="Courier New"/>
-          <w:sz w:val="20"/>
-          <w:szCs w:val="20"/>
-          <w:lang w:eastAsia="en-IN"/>
-        </w:rPr>
-        <w:t>(</w:t>
-      </w:r>
-      <w:proofErr w:type="gramEnd"/>
-      <w:r>
-        <w:rPr>
-          <w:rFonts w:ascii="Courier New" w:eastAsia="Times New Roman" w:hAnsi="Courier New" w:cs="Courier New"/>
-          <w:sz w:val="20"/>
-          <w:szCs w:val="20"/>
-          <w:lang w:eastAsia="en-IN"/>
-        </w:rPr>
-        <w:t>)</w:t>
+        <w:t>html_nodes</w:t>
+      </w:r>
+      <w:proofErr w:type="spellEnd"/>
+      <w:r>
+        <w:rPr>
+          <w:rFonts w:ascii="Courier New" w:eastAsia="Times New Roman" w:hAnsi="Courier New" w:cs="Courier New"/>
+          <w:sz w:val="20"/>
+          <w:szCs w:val="20"/>
+          <w:lang w:eastAsia="en-IN"/>
+        </w:rPr>
+        <w:t>()</w:t>
       </w:r>
       <w:r>
         <w:rPr>
@@ -314,29 +294,6 @@
           <w:lang w:eastAsia="en-IN"/>
         </w:rPr>
         <w:br/>
-        <w:t xml:space="preserve">See this </w:t>
-      </w:r>
-      <w:hyperlink r:id="rId8" w:tgtFrame="_blank" w:history="1">
-        <w:r>
-          <w:rPr>
-            <w:rFonts w:ascii="Times New Roman" w:eastAsia="Times New Roman" w:hAnsi="Times New Roman" w:cs="Times New Roman"/>
-            <w:color w:val="0000FF"/>
-            <w:sz w:val="20"/>
-            <w:szCs w:val="20"/>
-            <w:u w:val="single"/>
-            <w:lang w:eastAsia="en-IN"/>
-          </w:rPr>
-          <w:t>screenshot</w:t>
-        </w:r>
-      </w:hyperlink>
-      <w:r>
-        <w:rPr>
-          <w:rFonts w:ascii="Times New Roman" w:eastAsia="Times New Roman" w:hAnsi="Times New Roman" w:cs="Times New Roman"/>
-          <w:sz w:val="20"/>
-          <w:szCs w:val="20"/>
-          <w:lang w:eastAsia="en-IN"/>
-        </w:rPr>
-        <w:t xml:space="preserve"> if my description was not very clear.</w:t>
       </w:r>
     </w:p>
     <w:p>
@@ -366,37 +323,17 @@
           <w:szCs w:val="20"/>
           <w:lang w:eastAsia="en-IN"/>
         </w:rPr>
-        <w:t>extract_</w:t>
-      </w:r>
-      <w:proofErr w:type="gramStart"/>
-      <w:r>
-        <w:rPr>
-          <w:rFonts w:ascii="Courier New" w:eastAsia="Times New Roman" w:hAnsi="Courier New" w:cs="Courier New"/>
-          <w:sz w:val="20"/>
-          <w:szCs w:val="20"/>
-          <w:lang w:eastAsia="en-IN"/>
-        </w:rPr>
-        <w:t>text</w:t>
-      </w:r>
-      <w:proofErr w:type="spellEnd"/>
-      <w:r>
-        <w:rPr>
-          <w:rFonts w:ascii="Courier New" w:eastAsia="Times New Roman" w:hAnsi="Courier New" w:cs="Courier New"/>
-          <w:sz w:val="20"/>
-          <w:szCs w:val="20"/>
-          <w:lang w:eastAsia="en-IN"/>
-        </w:rPr>
-        <w:t>(</w:t>
-      </w:r>
-      <w:proofErr w:type="gramEnd"/>
-      <w:r>
-        <w:rPr>
-          <w:rFonts w:ascii="Courier New" w:eastAsia="Times New Roman" w:hAnsi="Courier New" w:cs="Courier New"/>
-          <w:sz w:val="20"/>
-          <w:szCs w:val="20"/>
-          <w:lang w:eastAsia="en-IN"/>
-        </w:rPr>
-        <w:t>)</w:t>
+        <w:t>extract_text</w:t>
+      </w:r>
+      <w:proofErr w:type="spellEnd"/>
+      <w:r>
+        <w:rPr>
+          <w:rFonts w:ascii="Courier New" w:eastAsia="Times New Roman" w:hAnsi="Courier New" w:cs="Courier New"/>
+          <w:sz w:val="20"/>
+          <w:szCs w:val="20"/>
+          <w:lang w:eastAsia="en-IN"/>
+        </w:rPr>
+        <w:t>()</w:t>
       </w:r>
       <w:r>
         <w:rPr>
@@ -417,25 +354,14 @@
         <w:br/>
         <w:t xml:space="preserve">a bit complex is </w:t>
       </w:r>
-      <w:proofErr w:type="gramStart"/>
-      <w:r>
-        <w:rPr>
-          <w:rFonts w:ascii="Courier New" w:eastAsia="Times New Roman" w:hAnsi="Courier New" w:cs="Courier New"/>
-          <w:sz w:val="20"/>
-          <w:szCs w:val="20"/>
-          <w:lang w:eastAsia="en-IN"/>
-        </w:rPr>
-        <w:t>discard(</w:t>
-      </w:r>
-      <w:proofErr w:type="gramEnd"/>
-      <w:r>
-        <w:rPr>
-          <w:rFonts w:ascii="Courier New" w:eastAsia="Times New Roman" w:hAnsi="Courier New" w:cs="Courier New"/>
-          <w:sz w:val="20"/>
-          <w:szCs w:val="20"/>
-          <w:lang w:eastAsia="en-IN"/>
-        </w:rPr>
-        <w:t>~`==`(., ""))</w:t>
+      <w:r>
+        <w:rPr>
+          <w:rFonts w:ascii="Courier New" w:eastAsia="Times New Roman" w:hAnsi="Courier New" w:cs="Courier New"/>
+          <w:sz w:val="20"/>
+          <w:szCs w:val="20"/>
+          <w:lang w:eastAsia="en-IN"/>
+        </w:rPr>
+        <w:t>discard(~`==`(., ""))</w:t>
       </w:r>
       <w:r>
         <w:rPr>
@@ -474,37 +400,17 @@
           <w:szCs w:val="20"/>
           <w:lang w:eastAsia="en-IN"/>
         </w:rPr>
-        <w:t>get_</w:t>
-      </w:r>
-      <w:proofErr w:type="gramStart"/>
-      <w:r>
-        <w:rPr>
-          <w:rFonts w:ascii="Courier New" w:eastAsia="Times New Roman" w:hAnsi="Courier New" w:cs="Courier New"/>
-          <w:sz w:val="20"/>
-          <w:szCs w:val="20"/>
-          <w:lang w:eastAsia="en-IN"/>
-        </w:rPr>
-        <w:t>letter</w:t>
-      </w:r>
-      <w:proofErr w:type="spellEnd"/>
-      <w:r>
-        <w:rPr>
-          <w:rFonts w:ascii="Courier New" w:eastAsia="Times New Roman" w:hAnsi="Courier New" w:cs="Courier New"/>
-          <w:sz w:val="20"/>
-          <w:szCs w:val="20"/>
-          <w:lang w:eastAsia="en-IN"/>
-        </w:rPr>
-        <w:t>(</w:t>
-      </w:r>
-      <w:proofErr w:type="gramEnd"/>
-      <w:r>
-        <w:rPr>
-          <w:rFonts w:ascii="Courier New" w:eastAsia="Times New Roman" w:hAnsi="Courier New" w:cs="Courier New"/>
-          <w:sz w:val="20"/>
-          <w:szCs w:val="20"/>
-          <w:lang w:eastAsia="en-IN"/>
-        </w:rPr>
-        <w:t>)</w:t>
+        <w:t>get_letter</w:t>
+      </w:r>
+      <w:proofErr w:type="spellEnd"/>
+      <w:r>
+        <w:rPr>
+          <w:rFonts w:ascii="Courier New" w:eastAsia="Times New Roman" w:hAnsi="Courier New" w:cs="Courier New"/>
+          <w:sz w:val="20"/>
+          <w:szCs w:val="20"/>
+          <w:lang w:eastAsia="en-IN"/>
+        </w:rPr>
+        <w:t>()</w:t>
       </w:r>
       <w:r>
         <w:rPr>
@@ -562,17 +468,738 @@
           <w:szCs w:val="20"/>
           <w:lang w:eastAsia="en-IN"/>
         </w:rPr>
-        <w:t>get_</w:t>
-      </w:r>
-      <w:proofErr w:type="gramStart"/>
-      <w:r>
-        <w:rPr>
-          <w:rFonts w:ascii="Courier New" w:eastAsia="Times New Roman" w:hAnsi="Courier New" w:cs="Courier New"/>
-          <w:sz w:val="20"/>
-          <w:szCs w:val="20"/>
-          <w:lang w:eastAsia="en-IN"/>
-        </w:rPr>
-        <w:t>letter</w:t>
+        <w:t>get_letter</w:t>
+      </w:r>
+      <w:proofErr w:type="spellEnd"/>
+      <w:r>
+        <w:rPr>
+          <w:rFonts w:ascii="Courier New" w:eastAsia="Times New Roman" w:hAnsi="Courier New" w:cs="Courier New"/>
+          <w:sz w:val="20"/>
+          <w:szCs w:val="20"/>
+          <w:lang w:eastAsia="en-IN"/>
+        </w:rPr>
+        <w:t>()</w:t>
+      </w:r>
+      <w:r>
+        <w:rPr>
+          <w:rFonts w:ascii="Times New Roman" w:eastAsia="Times New Roman" w:hAnsi="Times New Roman" w:cs="Times New Roman"/>
+          <w:sz w:val="20"/>
+          <w:szCs w:val="20"/>
+          <w:lang w:eastAsia="en-IN"/>
+        </w:rPr>
+        <w:t xml:space="preserve"> function.</w:t>
+      </w:r>
+    </w:p>
+    <w:p>
+      <w:pPr>
+        <w:tabs>
+          <w:tab w:val="left" w:pos="916"/>
+          <w:tab w:val="left" w:pos="1832"/>
+          <w:tab w:val="left" w:pos="2748"/>
+          <w:tab w:val="left" w:pos="3664"/>
+          <w:tab w:val="left" w:pos="4580"/>
+          <w:tab w:val="left" w:pos="5496"/>
+          <w:tab w:val="left" w:pos="6412"/>
+          <w:tab w:val="left" w:pos="7328"/>
+          <w:tab w:val="left" w:pos="8244"/>
+          <w:tab w:val="left" w:pos="9160"/>
+          <w:tab w:val="left" w:pos="10076"/>
+          <w:tab w:val="left" w:pos="10992"/>
+          <w:tab w:val="left" w:pos="11908"/>
+          <w:tab w:val="left" w:pos="12824"/>
+          <w:tab w:val="left" w:pos="13740"/>
+          <w:tab w:val="left" w:pos="14656"/>
+        </w:tabs>
+        <w:spacing w:after="0" w:line="240" w:lineRule="auto"/>
+        <w:rPr>
+          <w:rFonts w:ascii="Courier New" w:eastAsia="Times New Roman" w:hAnsi="Courier New" w:cs="Courier New"/>
+          <w:sz w:val="20"/>
+          <w:szCs w:val="20"/>
+          <w:lang w:eastAsia="en-IN"/>
+        </w:rPr>
+      </w:pPr>
+      <w:r>
+        <w:rPr>
+          <w:rFonts w:ascii="Courier New" w:eastAsia="Times New Roman" w:hAnsi="Courier New" w:cs="Courier New"/>
+          <w:sz w:val="20"/>
+          <w:szCs w:val="20"/>
+          <w:lang w:eastAsia="en-IN"/>
+        </w:rPr>
+        <w:t>library(</w:t>
+      </w:r>
+      <w:proofErr w:type="spellStart"/>
+      <w:r>
+        <w:rPr>
+          <w:rFonts w:ascii="Courier New" w:eastAsia="Times New Roman" w:hAnsi="Courier New" w:cs="Courier New"/>
+          <w:sz w:val="20"/>
+          <w:szCs w:val="20"/>
+          <w:lang w:eastAsia="en-IN"/>
+        </w:rPr>
+        <w:t>tidyverse</w:t>
+      </w:r>
+      <w:proofErr w:type="spellEnd"/>
+      <w:r>
+        <w:rPr>
+          <w:rFonts w:ascii="Courier New" w:eastAsia="Times New Roman" w:hAnsi="Courier New" w:cs="Courier New"/>
+          <w:sz w:val="20"/>
+          <w:szCs w:val="20"/>
+          <w:lang w:eastAsia="en-IN"/>
+        </w:rPr>
+        <w:t>)</w:t>
+      </w:r>
+    </w:p>
+    <w:p>
+      <w:pPr>
+        <w:tabs>
+          <w:tab w:val="left" w:pos="916"/>
+          <w:tab w:val="left" w:pos="1832"/>
+          <w:tab w:val="left" w:pos="2748"/>
+          <w:tab w:val="left" w:pos="3664"/>
+          <w:tab w:val="left" w:pos="4580"/>
+          <w:tab w:val="left" w:pos="5496"/>
+          <w:tab w:val="left" w:pos="6412"/>
+          <w:tab w:val="left" w:pos="7328"/>
+          <w:tab w:val="left" w:pos="8244"/>
+          <w:tab w:val="left" w:pos="9160"/>
+          <w:tab w:val="left" w:pos="10076"/>
+          <w:tab w:val="left" w:pos="10992"/>
+          <w:tab w:val="left" w:pos="11908"/>
+          <w:tab w:val="left" w:pos="12824"/>
+          <w:tab w:val="left" w:pos="13740"/>
+          <w:tab w:val="left" w:pos="14656"/>
+        </w:tabs>
+        <w:spacing w:after="0" w:line="240" w:lineRule="auto"/>
+        <w:rPr>
+          <w:rFonts w:ascii="Courier New" w:eastAsia="Times New Roman" w:hAnsi="Courier New" w:cs="Courier New"/>
+          <w:sz w:val="20"/>
+          <w:szCs w:val="20"/>
+          <w:lang w:eastAsia="en-IN"/>
+        </w:rPr>
+      </w:pPr>
+      <w:r>
+        <w:rPr>
+          <w:rFonts w:ascii="Courier New" w:eastAsia="Times New Roman" w:hAnsi="Courier New" w:cs="Courier New"/>
+          <w:sz w:val="20"/>
+          <w:szCs w:val="20"/>
+          <w:lang w:eastAsia="en-IN"/>
+        </w:rPr>
+        <w:t>library(</w:t>
+      </w:r>
+      <w:proofErr w:type="spellStart"/>
+      <w:r>
+        <w:rPr>
+          <w:rFonts w:ascii="Courier New" w:eastAsia="Times New Roman" w:hAnsi="Courier New" w:cs="Courier New"/>
+          <w:sz w:val="20"/>
+          <w:szCs w:val="20"/>
+          <w:lang w:eastAsia="en-IN"/>
+        </w:rPr>
+        <w:t>rvest</w:t>
+      </w:r>
+      <w:proofErr w:type="spellEnd"/>
+      <w:r>
+        <w:rPr>
+          <w:rFonts w:ascii="Courier New" w:eastAsia="Times New Roman" w:hAnsi="Courier New" w:cs="Courier New"/>
+          <w:sz w:val="20"/>
+          <w:szCs w:val="20"/>
+          <w:lang w:eastAsia="en-IN"/>
+        </w:rPr>
+        <w:t>)</w:t>
+      </w:r>
+    </w:p>
+    <w:p>
+      <w:pPr>
+        <w:tabs>
+          <w:tab w:val="left" w:pos="916"/>
+          <w:tab w:val="left" w:pos="1832"/>
+          <w:tab w:val="left" w:pos="2748"/>
+          <w:tab w:val="left" w:pos="3664"/>
+          <w:tab w:val="left" w:pos="4580"/>
+          <w:tab w:val="left" w:pos="5496"/>
+          <w:tab w:val="left" w:pos="6412"/>
+          <w:tab w:val="left" w:pos="7328"/>
+          <w:tab w:val="left" w:pos="8244"/>
+          <w:tab w:val="left" w:pos="9160"/>
+          <w:tab w:val="left" w:pos="10076"/>
+          <w:tab w:val="left" w:pos="10992"/>
+          <w:tab w:val="left" w:pos="11908"/>
+          <w:tab w:val="left" w:pos="12824"/>
+          <w:tab w:val="left" w:pos="13740"/>
+          <w:tab w:val="left" w:pos="14656"/>
+        </w:tabs>
+        <w:spacing w:after="0" w:line="240" w:lineRule="auto"/>
+        <w:rPr>
+          <w:rFonts w:ascii="Courier New" w:eastAsia="Times New Roman" w:hAnsi="Courier New" w:cs="Courier New"/>
+          <w:sz w:val="20"/>
+          <w:szCs w:val="20"/>
+          <w:lang w:eastAsia="en-IN"/>
+        </w:rPr>
+      </w:pPr>
+    </w:p>
+    <w:p>
+      <w:pPr>
+        <w:tabs>
+          <w:tab w:val="left" w:pos="916"/>
+          <w:tab w:val="left" w:pos="1832"/>
+          <w:tab w:val="left" w:pos="2748"/>
+          <w:tab w:val="left" w:pos="3664"/>
+          <w:tab w:val="left" w:pos="4580"/>
+          <w:tab w:val="left" w:pos="5496"/>
+          <w:tab w:val="left" w:pos="6412"/>
+          <w:tab w:val="left" w:pos="7328"/>
+          <w:tab w:val="left" w:pos="8244"/>
+          <w:tab w:val="left" w:pos="9160"/>
+          <w:tab w:val="left" w:pos="10076"/>
+          <w:tab w:val="left" w:pos="10992"/>
+          <w:tab w:val="left" w:pos="11908"/>
+          <w:tab w:val="left" w:pos="12824"/>
+          <w:tab w:val="left" w:pos="13740"/>
+          <w:tab w:val="left" w:pos="14656"/>
+        </w:tabs>
+        <w:spacing w:after="0" w:line="240" w:lineRule="auto"/>
+        <w:rPr>
+          <w:rFonts w:ascii="Courier New" w:eastAsia="Times New Roman" w:hAnsi="Courier New" w:cs="Courier New"/>
+          <w:sz w:val="20"/>
+          <w:szCs w:val="20"/>
+          <w:lang w:eastAsia="en-IN"/>
+        </w:rPr>
+      </w:pPr>
+      <w:proofErr w:type="spellStart"/>
+      <w:r>
+        <w:rPr>
+          <w:rFonts w:ascii="Courier New" w:eastAsia="Times New Roman" w:hAnsi="Courier New" w:cs="Courier New"/>
+          <w:sz w:val="20"/>
+          <w:szCs w:val="20"/>
+          <w:lang w:eastAsia="en-IN"/>
+        </w:rPr>
+        <w:t>base_url</w:t>
+      </w:r>
+      <w:proofErr w:type="spellEnd"/>
+      <w:r>
+        <w:rPr>
+          <w:rFonts w:ascii="Courier New" w:eastAsia="Times New Roman" w:hAnsi="Courier New" w:cs="Courier New"/>
+          <w:sz w:val="20"/>
+          <w:szCs w:val="20"/>
+          <w:lang w:eastAsia="en-IN"/>
+        </w:rPr>
+        <w:t xml:space="preserve"> &lt;- "https://en.wikisource.org/wiki/Moral_letters_to_Lucilius/Letter_"</w:t>
+      </w:r>
+    </w:p>
+    <w:p>
+      <w:pPr>
+        <w:tabs>
+          <w:tab w:val="left" w:pos="916"/>
+          <w:tab w:val="left" w:pos="1832"/>
+          <w:tab w:val="left" w:pos="2748"/>
+          <w:tab w:val="left" w:pos="3664"/>
+          <w:tab w:val="left" w:pos="4580"/>
+          <w:tab w:val="left" w:pos="5496"/>
+          <w:tab w:val="left" w:pos="6412"/>
+          <w:tab w:val="left" w:pos="7328"/>
+          <w:tab w:val="left" w:pos="8244"/>
+          <w:tab w:val="left" w:pos="9160"/>
+          <w:tab w:val="left" w:pos="10076"/>
+          <w:tab w:val="left" w:pos="10992"/>
+          <w:tab w:val="left" w:pos="11908"/>
+          <w:tab w:val="left" w:pos="12824"/>
+          <w:tab w:val="left" w:pos="13740"/>
+          <w:tab w:val="left" w:pos="14656"/>
+        </w:tabs>
+        <w:spacing w:after="0" w:line="240" w:lineRule="auto"/>
+        <w:rPr>
+          <w:rFonts w:ascii="Courier New" w:eastAsia="Times New Roman" w:hAnsi="Courier New" w:cs="Courier New"/>
+          <w:sz w:val="20"/>
+          <w:szCs w:val="20"/>
+          <w:lang w:eastAsia="en-IN"/>
+        </w:rPr>
+      </w:pPr>
+    </w:p>
+    <w:p>
+      <w:pPr>
+        <w:tabs>
+          <w:tab w:val="left" w:pos="916"/>
+          <w:tab w:val="left" w:pos="1832"/>
+          <w:tab w:val="left" w:pos="2748"/>
+          <w:tab w:val="left" w:pos="3664"/>
+          <w:tab w:val="left" w:pos="4580"/>
+          <w:tab w:val="left" w:pos="5496"/>
+          <w:tab w:val="left" w:pos="6412"/>
+          <w:tab w:val="left" w:pos="7328"/>
+          <w:tab w:val="left" w:pos="8244"/>
+          <w:tab w:val="left" w:pos="9160"/>
+          <w:tab w:val="left" w:pos="10076"/>
+          <w:tab w:val="left" w:pos="10992"/>
+          <w:tab w:val="left" w:pos="11908"/>
+          <w:tab w:val="left" w:pos="12824"/>
+          <w:tab w:val="left" w:pos="13740"/>
+          <w:tab w:val="left" w:pos="14656"/>
+        </w:tabs>
+        <w:spacing w:after="0" w:line="240" w:lineRule="auto"/>
+        <w:rPr>
+          <w:rFonts w:ascii="Courier New" w:eastAsia="Times New Roman" w:hAnsi="Courier New" w:cs="Courier New"/>
+          <w:sz w:val="20"/>
+          <w:szCs w:val="20"/>
+          <w:lang w:eastAsia="en-IN"/>
+        </w:rPr>
+      </w:pPr>
+      <w:proofErr w:type="spellStart"/>
+      <w:r>
+        <w:rPr>
+          <w:rFonts w:ascii="Courier New" w:eastAsia="Times New Roman" w:hAnsi="Courier New" w:cs="Courier New"/>
+          <w:sz w:val="20"/>
+          <w:szCs w:val="20"/>
+          <w:lang w:eastAsia="en-IN"/>
+        </w:rPr>
+        <w:t>letter_numbers</w:t>
+      </w:r>
+      <w:proofErr w:type="spellEnd"/>
+      <w:r>
+        <w:rPr>
+          <w:rFonts w:ascii="Courier New" w:eastAsia="Times New Roman" w:hAnsi="Courier New" w:cs="Courier New"/>
+          <w:sz w:val="20"/>
+          <w:szCs w:val="20"/>
+          <w:lang w:eastAsia="en-IN"/>
+        </w:rPr>
+        <w:t xml:space="preserve"> &lt;- </w:t>
+      </w:r>
+      <w:proofErr w:type="spellStart"/>
+      <w:r>
+        <w:rPr>
+          <w:rFonts w:ascii="Courier New" w:eastAsia="Times New Roman" w:hAnsi="Courier New" w:cs="Courier New"/>
+          <w:sz w:val="20"/>
+          <w:szCs w:val="20"/>
+          <w:lang w:eastAsia="en-IN"/>
+        </w:rPr>
+        <w:t>seq</w:t>
+      </w:r>
+      <w:proofErr w:type="spellEnd"/>
+      <w:r>
+        <w:rPr>
+          <w:rFonts w:ascii="Courier New" w:eastAsia="Times New Roman" w:hAnsi="Courier New" w:cs="Courier New"/>
+          <w:sz w:val="20"/>
+          <w:szCs w:val="20"/>
+          <w:lang w:eastAsia="en-IN"/>
+        </w:rPr>
+        <w:t>(1, 124)</w:t>
+      </w:r>
+    </w:p>
+    <w:p>
+      <w:pPr>
+        <w:tabs>
+          <w:tab w:val="left" w:pos="916"/>
+          <w:tab w:val="left" w:pos="1832"/>
+          <w:tab w:val="left" w:pos="2748"/>
+          <w:tab w:val="left" w:pos="3664"/>
+          <w:tab w:val="left" w:pos="4580"/>
+          <w:tab w:val="left" w:pos="5496"/>
+          <w:tab w:val="left" w:pos="6412"/>
+          <w:tab w:val="left" w:pos="7328"/>
+          <w:tab w:val="left" w:pos="8244"/>
+          <w:tab w:val="left" w:pos="9160"/>
+          <w:tab w:val="left" w:pos="10076"/>
+          <w:tab w:val="left" w:pos="10992"/>
+          <w:tab w:val="left" w:pos="11908"/>
+          <w:tab w:val="left" w:pos="12824"/>
+          <w:tab w:val="left" w:pos="13740"/>
+          <w:tab w:val="left" w:pos="14656"/>
+        </w:tabs>
+        <w:spacing w:after="0" w:line="240" w:lineRule="auto"/>
+        <w:rPr>
+          <w:rFonts w:ascii="Courier New" w:eastAsia="Times New Roman" w:hAnsi="Courier New" w:cs="Courier New"/>
+          <w:sz w:val="20"/>
+          <w:szCs w:val="20"/>
+          <w:lang w:eastAsia="en-IN"/>
+        </w:rPr>
+      </w:pPr>
+    </w:p>
+    <w:p>
+      <w:pPr>
+        <w:tabs>
+          <w:tab w:val="left" w:pos="916"/>
+          <w:tab w:val="left" w:pos="1832"/>
+          <w:tab w:val="left" w:pos="2748"/>
+          <w:tab w:val="left" w:pos="3664"/>
+          <w:tab w:val="left" w:pos="4580"/>
+          <w:tab w:val="left" w:pos="5496"/>
+          <w:tab w:val="left" w:pos="6412"/>
+          <w:tab w:val="left" w:pos="7328"/>
+          <w:tab w:val="left" w:pos="8244"/>
+          <w:tab w:val="left" w:pos="9160"/>
+          <w:tab w:val="left" w:pos="10076"/>
+          <w:tab w:val="left" w:pos="10992"/>
+          <w:tab w:val="left" w:pos="11908"/>
+          <w:tab w:val="left" w:pos="12824"/>
+          <w:tab w:val="left" w:pos="13740"/>
+          <w:tab w:val="left" w:pos="14656"/>
+        </w:tabs>
+        <w:spacing w:after="0" w:line="240" w:lineRule="auto"/>
+        <w:rPr>
+          <w:rFonts w:ascii="Courier New" w:eastAsia="Times New Roman" w:hAnsi="Courier New" w:cs="Courier New"/>
+          <w:sz w:val="20"/>
+          <w:szCs w:val="20"/>
+          <w:lang w:eastAsia="en-IN"/>
+        </w:rPr>
+      </w:pPr>
+      <w:proofErr w:type="spellStart"/>
+      <w:r>
+        <w:rPr>
+          <w:rFonts w:ascii="Courier New" w:eastAsia="Times New Roman" w:hAnsi="Courier New" w:cs="Courier New"/>
+          <w:sz w:val="20"/>
+          <w:szCs w:val="20"/>
+          <w:lang w:eastAsia="en-IN"/>
+        </w:rPr>
+        <w:t>letter_urls</w:t>
+      </w:r>
+      <w:proofErr w:type="spellEnd"/>
+      <w:r>
+        <w:rPr>
+          <w:rFonts w:ascii="Courier New" w:eastAsia="Times New Roman" w:hAnsi="Courier New" w:cs="Courier New"/>
+          <w:sz w:val="20"/>
+          <w:szCs w:val="20"/>
+          <w:lang w:eastAsia="en-IN"/>
+        </w:rPr>
+        <w:t xml:space="preserve"> &lt;- paste0(</w:t>
+      </w:r>
+      <w:proofErr w:type="spellStart"/>
+      <w:r>
+        <w:rPr>
+          <w:rFonts w:ascii="Courier New" w:eastAsia="Times New Roman" w:hAnsi="Courier New" w:cs="Courier New"/>
+          <w:sz w:val="20"/>
+          <w:szCs w:val="20"/>
+          <w:lang w:eastAsia="en-IN"/>
+        </w:rPr>
+        <w:t>base_url</w:t>
+      </w:r>
+      <w:proofErr w:type="spellEnd"/>
+      <w:r>
+        <w:rPr>
+          <w:rFonts w:ascii="Courier New" w:eastAsia="Times New Roman" w:hAnsi="Courier New" w:cs="Courier New"/>
+          <w:sz w:val="20"/>
+          <w:szCs w:val="20"/>
+          <w:lang w:eastAsia="en-IN"/>
+        </w:rPr>
+        <w:t xml:space="preserve">, </w:t>
+      </w:r>
+      <w:proofErr w:type="spellStart"/>
+      <w:r>
+        <w:rPr>
+          <w:rFonts w:ascii="Courier New" w:eastAsia="Times New Roman" w:hAnsi="Courier New" w:cs="Courier New"/>
+          <w:sz w:val="20"/>
+          <w:szCs w:val="20"/>
+          <w:lang w:eastAsia="en-IN"/>
+        </w:rPr>
+        <w:t>letter_numbers</w:t>
+      </w:r>
+      <w:proofErr w:type="spellEnd"/>
+      <w:r>
+        <w:rPr>
+          <w:rFonts w:ascii="Courier New" w:eastAsia="Times New Roman" w:hAnsi="Courier New" w:cs="Courier New"/>
+          <w:sz w:val="20"/>
+          <w:szCs w:val="20"/>
+          <w:lang w:eastAsia="en-IN"/>
+        </w:rPr>
+        <w:t>)</w:t>
+      </w:r>
+    </w:p>
+    <w:p>
+      <w:pPr>
+        <w:tabs>
+          <w:tab w:val="left" w:pos="916"/>
+          <w:tab w:val="left" w:pos="1832"/>
+          <w:tab w:val="left" w:pos="2748"/>
+          <w:tab w:val="left" w:pos="3664"/>
+          <w:tab w:val="left" w:pos="4580"/>
+          <w:tab w:val="left" w:pos="5496"/>
+          <w:tab w:val="left" w:pos="6412"/>
+          <w:tab w:val="left" w:pos="7328"/>
+          <w:tab w:val="left" w:pos="8244"/>
+          <w:tab w:val="left" w:pos="9160"/>
+          <w:tab w:val="left" w:pos="10076"/>
+          <w:tab w:val="left" w:pos="10992"/>
+          <w:tab w:val="left" w:pos="11908"/>
+          <w:tab w:val="left" w:pos="12824"/>
+          <w:tab w:val="left" w:pos="13740"/>
+          <w:tab w:val="left" w:pos="14656"/>
+        </w:tabs>
+        <w:spacing w:after="0" w:line="240" w:lineRule="auto"/>
+        <w:rPr>
+          <w:rFonts w:ascii="Courier New" w:eastAsia="Times New Roman" w:hAnsi="Courier New" w:cs="Courier New"/>
+          <w:sz w:val="20"/>
+          <w:szCs w:val="20"/>
+          <w:lang w:eastAsia="en-IN"/>
+        </w:rPr>
+      </w:pPr>
+    </w:p>
+    <w:p>
+      <w:pPr>
+        <w:tabs>
+          <w:tab w:val="left" w:pos="916"/>
+          <w:tab w:val="left" w:pos="1832"/>
+          <w:tab w:val="left" w:pos="2748"/>
+          <w:tab w:val="left" w:pos="3664"/>
+          <w:tab w:val="left" w:pos="4580"/>
+          <w:tab w:val="left" w:pos="5496"/>
+          <w:tab w:val="left" w:pos="6412"/>
+          <w:tab w:val="left" w:pos="7328"/>
+          <w:tab w:val="left" w:pos="8244"/>
+          <w:tab w:val="left" w:pos="9160"/>
+          <w:tab w:val="left" w:pos="10076"/>
+          <w:tab w:val="left" w:pos="10992"/>
+          <w:tab w:val="left" w:pos="11908"/>
+          <w:tab w:val="left" w:pos="12824"/>
+          <w:tab w:val="left" w:pos="13740"/>
+          <w:tab w:val="left" w:pos="14656"/>
+        </w:tabs>
+        <w:spacing w:after="0" w:line="240" w:lineRule="auto"/>
+        <w:rPr>
+          <w:rFonts w:ascii="Courier New" w:eastAsia="Times New Roman" w:hAnsi="Courier New" w:cs="Courier New"/>
+          <w:sz w:val="20"/>
+          <w:szCs w:val="20"/>
+          <w:lang w:eastAsia="en-IN"/>
+        </w:rPr>
+      </w:pPr>
+      <w:proofErr w:type="spellStart"/>
+      <w:r>
+        <w:rPr>
+          <w:rFonts w:ascii="Courier New" w:eastAsia="Times New Roman" w:hAnsi="Courier New" w:cs="Courier New"/>
+          <w:sz w:val="20"/>
+          <w:szCs w:val="20"/>
+          <w:lang w:eastAsia="en-IN"/>
+        </w:rPr>
+        <w:t>get_raw_text</w:t>
+      </w:r>
+      <w:proofErr w:type="spellEnd"/>
+      <w:r>
+        <w:rPr>
+          <w:rFonts w:ascii="Courier New" w:eastAsia="Times New Roman" w:hAnsi="Courier New" w:cs="Courier New"/>
+          <w:sz w:val="20"/>
+          <w:szCs w:val="20"/>
+          <w:lang w:eastAsia="en-IN"/>
+        </w:rPr>
+        <w:t xml:space="preserve"> &lt;- function(</w:t>
+      </w:r>
+      <w:proofErr w:type="spellStart"/>
+      <w:r>
+        <w:rPr>
+          <w:rFonts w:ascii="Courier New" w:eastAsia="Times New Roman" w:hAnsi="Courier New" w:cs="Courier New"/>
+          <w:sz w:val="20"/>
+          <w:szCs w:val="20"/>
+          <w:lang w:eastAsia="en-IN"/>
+        </w:rPr>
+        <w:t>base_url</w:t>
+      </w:r>
+      <w:proofErr w:type="spellEnd"/>
+      <w:r>
+        <w:rPr>
+          <w:rFonts w:ascii="Courier New" w:eastAsia="Times New Roman" w:hAnsi="Courier New" w:cs="Courier New"/>
+          <w:sz w:val="20"/>
+          <w:szCs w:val="20"/>
+          <w:lang w:eastAsia="en-IN"/>
+        </w:rPr>
+        <w:t xml:space="preserve">, </w:t>
+      </w:r>
+      <w:proofErr w:type="spellStart"/>
+      <w:r>
+        <w:rPr>
+          <w:rFonts w:ascii="Courier New" w:eastAsia="Times New Roman" w:hAnsi="Courier New" w:cs="Courier New"/>
+          <w:sz w:val="20"/>
+          <w:szCs w:val="20"/>
+          <w:lang w:eastAsia="en-IN"/>
+        </w:rPr>
+        <w:t>letter_number</w:t>
+      </w:r>
+      <w:proofErr w:type="spellEnd"/>
+      <w:r>
+        <w:rPr>
+          <w:rFonts w:ascii="Courier New" w:eastAsia="Times New Roman" w:hAnsi="Courier New" w:cs="Courier New"/>
+          <w:sz w:val="20"/>
+          <w:szCs w:val="20"/>
+          <w:lang w:eastAsia="en-IN"/>
+        </w:rPr>
+        <w:t>){</w:t>
+      </w:r>
+    </w:p>
+    <w:p>
+      <w:pPr>
+        <w:tabs>
+          <w:tab w:val="left" w:pos="916"/>
+          <w:tab w:val="left" w:pos="1832"/>
+          <w:tab w:val="left" w:pos="2748"/>
+          <w:tab w:val="left" w:pos="3664"/>
+          <w:tab w:val="left" w:pos="4580"/>
+          <w:tab w:val="left" w:pos="5496"/>
+          <w:tab w:val="left" w:pos="6412"/>
+          <w:tab w:val="left" w:pos="7328"/>
+          <w:tab w:val="left" w:pos="8244"/>
+          <w:tab w:val="left" w:pos="9160"/>
+          <w:tab w:val="left" w:pos="10076"/>
+          <w:tab w:val="left" w:pos="10992"/>
+          <w:tab w:val="left" w:pos="11908"/>
+          <w:tab w:val="left" w:pos="12824"/>
+          <w:tab w:val="left" w:pos="13740"/>
+          <w:tab w:val="left" w:pos="14656"/>
+        </w:tabs>
+        <w:spacing w:after="0" w:line="240" w:lineRule="auto"/>
+        <w:rPr>
+          <w:rFonts w:ascii="Courier New" w:eastAsia="Times New Roman" w:hAnsi="Courier New" w:cs="Courier New"/>
+          <w:sz w:val="20"/>
+          <w:szCs w:val="20"/>
+          <w:lang w:eastAsia="en-IN"/>
+        </w:rPr>
+      </w:pPr>
+      <w:r>
+        <w:rPr>
+          <w:rFonts w:ascii="Courier New" w:eastAsia="Times New Roman" w:hAnsi="Courier New" w:cs="Courier New"/>
+          <w:sz w:val="20"/>
+          <w:szCs w:val="20"/>
+          <w:lang w:eastAsia="en-IN"/>
+        </w:rPr>
+        <w:t xml:space="preserve">  paste0(</w:t>
+      </w:r>
+      <w:proofErr w:type="spellStart"/>
+      <w:r>
+        <w:rPr>
+          <w:rFonts w:ascii="Courier New" w:eastAsia="Times New Roman" w:hAnsi="Courier New" w:cs="Courier New"/>
+          <w:sz w:val="20"/>
+          <w:szCs w:val="20"/>
+          <w:lang w:eastAsia="en-IN"/>
+        </w:rPr>
+        <w:t>base_url</w:t>
+      </w:r>
+      <w:proofErr w:type="spellEnd"/>
+      <w:r>
+        <w:rPr>
+          <w:rFonts w:ascii="Courier New" w:eastAsia="Times New Roman" w:hAnsi="Courier New" w:cs="Courier New"/>
+          <w:sz w:val="20"/>
+          <w:szCs w:val="20"/>
+          <w:lang w:eastAsia="en-IN"/>
+        </w:rPr>
+        <w:t xml:space="preserve">, </w:t>
+      </w:r>
+      <w:proofErr w:type="spellStart"/>
+      <w:r>
+        <w:rPr>
+          <w:rFonts w:ascii="Courier New" w:eastAsia="Times New Roman" w:hAnsi="Courier New" w:cs="Courier New"/>
+          <w:sz w:val="20"/>
+          <w:szCs w:val="20"/>
+          <w:lang w:eastAsia="en-IN"/>
+        </w:rPr>
+        <w:t>letter_number</w:t>
+      </w:r>
+      <w:proofErr w:type="spellEnd"/>
+      <w:r>
+        <w:rPr>
+          <w:rFonts w:ascii="Courier New" w:eastAsia="Times New Roman" w:hAnsi="Courier New" w:cs="Courier New"/>
+          <w:sz w:val="20"/>
+          <w:szCs w:val="20"/>
+          <w:lang w:eastAsia="en-IN"/>
+        </w:rPr>
+        <w:t>) %&gt;%</w:t>
+      </w:r>
+    </w:p>
+    <w:p>
+      <w:pPr>
+        <w:tabs>
+          <w:tab w:val="left" w:pos="916"/>
+          <w:tab w:val="left" w:pos="1832"/>
+          <w:tab w:val="left" w:pos="2748"/>
+          <w:tab w:val="left" w:pos="3664"/>
+          <w:tab w:val="left" w:pos="4580"/>
+          <w:tab w:val="left" w:pos="5496"/>
+          <w:tab w:val="left" w:pos="6412"/>
+          <w:tab w:val="left" w:pos="7328"/>
+          <w:tab w:val="left" w:pos="8244"/>
+          <w:tab w:val="left" w:pos="9160"/>
+          <w:tab w:val="left" w:pos="10076"/>
+          <w:tab w:val="left" w:pos="10992"/>
+          <w:tab w:val="left" w:pos="11908"/>
+          <w:tab w:val="left" w:pos="12824"/>
+          <w:tab w:val="left" w:pos="13740"/>
+          <w:tab w:val="left" w:pos="14656"/>
+        </w:tabs>
+        <w:spacing w:after="0" w:line="240" w:lineRule="auto"/>
+        <w:rPr>
+          <w:rFonts w:ascii="Courier New" w:eastAsia="Times New Roman" w:hAnsi="Courier New" w:cs="Courier New"/>
+          <w:sz w:val="20"/>
+          <w:szCs w:val="20"/>
+          <w:lang w:eastAsia="en-IN"/>
+        </w:rPr>
+      </w:pPr>
+      <w:r>
+        <w:rPr>
+          <w:rFonts w:ascii="Courier New" w:eastAsia="Times New Roman" w:hAnsi="Courier New" w:cs="Courier New"/>
+          <w:sz w:val="20"/>
+          <w:szCs w:val="20"/>
+          <w:lang w:eastAsia="en-IN"/>
+        </w:rPr>
+        <w:t xml:space="preserve">    </w:t>
+      </w:r>
+      <w:proofErr w:type="spellStart"/>
+      <w:r>
+        <w:rPr>
+          <w:rFonts w:ascii="Courier New" w:eastAsia="Times New Roman" w:hAnsi="Courier New" w:cs="Courier New"/>
+          <w:sz w:val="20"/>
+          <w:szCs w:val="20"/>
+          <w:lang w:eastAsia="en-IN"/>
+        </w:rPr>
+        <w:t>read_html</w:t>
+      </w:r>
+      <w:proofErr w:type="spellEnd"/>
+      <w:r>
+        <w:rPr>
+          <w:rFonts w:ascii="Courier New" w:eastAsia="Times New Roman" w:hAnsi="Courier New" w:cs="Courier New"/>
+          <w:sz w:val="20"/>
+          <w:szCs w:val="20"/>
+          <w:lang w:eastAsia="en-IN"/>
+        </w:rPr>
+        <w:t>() %&gt;%</w:t>
+      </w:r>
+    </w:p>
+    <w:p>
+      <w:pPr>
+        <w:tabs>
+          <w:tab w:val="left" w:pos="916"/>
+          <w:tab w:val="left" w:pos="1832"/>
+          <w:tab w:val="left" w:pos="2748"/>
+          <w:tab w:val="left" w:pos="3664"/>
+          <w:tab w:val="left" w:pos="4580"/>
+          <w:tab w:val="left" w:pos="5496"/>
+          <w:tab w:val="left" w:pos="6412"/>
+          <w:tab w:val="left" w:pos="7328"/>
+          <w:tab w:val="left" w:pos="8244"/>
+          <w:tab w:val="left" w:pos="9160"/>
+          <w:tab w:val="left" w:pos="10076"/>
+          <w:tab w:val="left" w:pos="10992"/>
+          <w:tab w:val="left" w:pos="11908"/>
+          <w:tab w:val="left" w:pos="12824"/>
+          <w:tab w:val="left" w:pos="13740"/>
+          <w:tab w:val="left" w:pos="14656"/>
+        </w:tabs>
+        <w:spacing w:after="0" w:line="240" w:lineRule="auto"/>
+        <w:rPr>
+          <w:rFonts w:ascii="Courier New" w:eastAsia="Times New Roman" w:hAnsi="Courier New" w:cs="Courier New"/>
+          <w:sz w:val="20"/>
+          <w:szCs w:val="20"/>
+          <w:lang w:eastAsia="en-IN"/>
+        </w:rPr>
+      </w:pPr>
+      <w:r>
+        <w:rPr>
+          <w:rFonts w:ascii="Courier New" w:eastAsia="Times New Roman" w:hAnsi="Courier New" w:cs="Courier New"/>
+          <w:sz w:val="20"/>
+          <w:szCs w:val="20"/>
+          <w:lang w:eastAsia="en-IN"/>
+        </w:rPr>
+        <w:t xml:space="preserve">    </w:t>
+      </w:r>
+      <w:proofErr w:type="spellStart"/>
+      <w:r>
+        <w:rPr>
+          <w:rFonts w:ascii="Courier New" w:eastAsia="Times New Roman" w:hAnsi="Courier New" w:cs="Courier New"/>
+          <w:sz w:val="20"/>
+          <w:szCs w:val="20"/>
+          <w:lang w:eastAsia="en-IN"/>
+        </w:rPr>
+        <w:t>html_nodes</w:t>
       </w:r>
       <w:proofErr w:type="spellEnd"/>
       <w:r>
@@ -584,286 +1211,356 @@
         </w:rPr>
         <w:t>(</w:t>
       </w:r>
-      <w:proofErr w:type="gramEnd"/>
-      <w:r>
-        <w:rPr>
-          <w:rFonts w:ascii="Courier New" w:eastAsia="Times New Roman" w:hAnsi="Courier New" w:cs="Courier New"/>
-          <w:sz w:val="20"/>
-          <w:szCs w:val="20"/>
-          <w:lang w:eastAsia="en-IN"/>
-        </w:rPr>
-        <w:t>)</w:t>
-      </w:r>
-      <w:r>
-        <w:rPr>
-          <w:rFonts w:ascii="Times New Roman" w:eastAsia="Times New Roman" w:hAnsi="Times New Roman" w:cs="Times New Roman"/>
-          <w:sz w:val="20"/>
-          <w:szCs w:val="20"/>
-          <w:lang w:eastAsia="en-IN"/>
-        </w:rPr>
-        <w:t xml:space="preserve"> function.</w:t>
-      </w:r>
-    </w:p>
-    <w:p>
-      <w:pPr>
-        <w:tabs>
-          <w:tab w:val="left" w:pos="916"/>
-          <w:tab w:val="left" w:pos="1832"/>
-          <w:tab w:val="left" w:pos="2748"/>
-          <w:tab w:val="left" w:pos="3664"/>
-          <w:tab w:val="left" w:pos="4580"/>
-          <w:tab w:val="left" w:pos="5496"/>
-          <w:tab w:val="left" w:pos="6412"/>
-          <w:tab w:val="left" w:pos="7328"/>
-          <w:tab w:val="left" w:pos="8244"/>
-          <w:tab w:val="left" w:pos="9160"/>
-          <w:tab w:val="left" w:pos="10076"/>
-          <w:tab w:val="left" w:pos="10992"/>
-          <w:tab w:val="left" w:pos="11908"/>
-          <w:tab w:val="left" w:pos="12824"/>
-          <w:tab w:val="left" w:pos="13740"/>
-          <w:tab w:val="left" w:pos="14656"/>
-        </w:tabs>
-        <w:spacing w:after="0" w:line="240" w:lineRule="auto"/>
-        <w:rPr>
-          <w:rFonts w:ascii="Courier New" w:eastAsia="Times New Roman" w:hAnsi="Courier New" w:cs="Courier New"/>
-          <w:sz w:val="20"/>
-          <w:szCs w:val="20"/>
-          <w:lang w:eastAsia="en-IN"/>
-        </w:rPr>
-      </w:pPr>
-      <w:r>
-        <w:rPr>
-          <w:rFonts w:ascii="Courier New" w:eastAsia="Times New Roman" w:hAnsi="Courier New" w:cs="Courier New"/>
-          <w:sz w:val="20"/>
-          <w:szCs w:val="20"/>
-          <w:lang w:eastAsia="en-IN"/>
-        </w:rPr>
-        <w:t>library(</w:t>
-      </w:r>
-      <w:proofErr w:type="spellStart"/>
-      <w:r>
-        <w:rPr>
-          <w:rFonts w:ascii="Courier New" w:eastAsia="Times New Roman" w:hAnsi="Courier New" w:cs="Courier New"/>
-          <w:sz w:val="20"/>
-          <w:szCs w:val="20"/>
-          <w:lang w:eastAsia="en-IN"/>
-        </w:rPr>
-        <w:t>tidyverse</w:t>
-      </w:r>
-      <w:proofErr w:type="spellEnd"/>
-      <w:r>
-        <w:rPr>
-          <w:rFonts w:ascii="Courier New" w:eastAsia="Times New Roman" w:hAnsi="Courier New" w:cs="Courier New"/>
-          <w:sz w:val="20"/>
-          <w:szCs w:val="20"/>
-          <w:lang w:eastAsia="en-IN"/>
-        </w:rPr>
-        <w:t>)</w:t>
-      </w:r>
-    </w:p>
-    <w:p>
-      <w:pPr>
-        <w:tabs>
-          <w:tab w:val="left" w:pos="916"/>
-          <w:tab w:val="left" w:pos="1832"/>
-          <w:tab w:val="left" w:pos="2748"/>
-          <w:tab w:val="left" w:pos="3664"/>
-          <w:tab w:val="left" w:pos="4580"/>
-          <w:tab w:val="left" w:pos="5496"/>
-          <w:tab w:val="left" w:pos="6412"/>
-          <w:tab w:val="left" w:pos="7328"/>
-          <w:tab w:val="left" w:pos="8244"/>
-          <w:tab w:val="left" w:pos="9160"/>
-          <w:tab w:val="left" w:pos="10076"/>
-          <w:tab w:val="left" w:pos="10992"/>
-          <w:tab w:val="left" w:pos="11908"/>
-          <w:tab w:val="left" w:pos="12824"/>
-          <w:tab w:val="left" w:pos="13740"/>
-          <w:tab w:val="left" w:pos="14656"/>
-        </w:tabs>
-        <w:spacing w:after="0" w:line="240" w:lineRule="auto"/>
-        <w:rPr>
-          <w:rFonts w:ascii="Courier New" w:eastAsia="Times New Roman" w:hAnsi="Courier New" w:cs="Courier New"/>
-          <w:sz w:val="20"/>
-          <w:szCs w:val="20"/>
-          <w:lang w:eastAsia="en-IN"/>
-        </w:rPr>
-      </w:pPr>
-      <w:r>
-        <w:rPr>
-          <w:rFonts w:ascii="Courier New" w:eastAsia="Times New Roman" w:hAnsi="Courier New" w:cs="Courier New"/>
-          <w:sz w:val="20"/>
-          <w:szCs w:val="20"/>
-          <w:lang w:eastAsia="en-IN"/>
-        </w:rPr>
-        <w:t>library(</w:t>
-      </w:r>
-      <w:proofErr w:type="spellStart"/>
-      <w:r>
-        <w:rPr>
-          <w:rFonts w:ascii="Courier New" w:eastAsia="Times New Roman" w:hAnsi="Courier New" w:cs="Courier New"/>
-          <w:sz w:val="20"/>
-          <w:szCs w:val="20"/>
-          <w:lang w:eastAsia="en-IN"/>
-        </w:rPr>
-        <w:t>rvest</w:t>
-      </w:r>
-      <w:proofErr w:type="spellEnd"/>
-      <w:r>
-        <w:rPr>
-          <w:rFonts w:ascii="Courier New" w:eastAsia="Times New Roman" w:hAnsi="Courier New" w:cs="Courier New"/>
-          <w:sz w:val="20"/>
-          <w:szCs w:val="20"/>
-          <w:lang w:eastAsia="en-IN"/>
-        </w:rPr>
-        <w:t>)</w:t>
-      </w:r>
-    </w:p>
-    <w:p>
-      <w:pPr>
-        <w:tabs>
-          <w:tab w:val="left" w:pos="916"/>
-          <w:tab w:val="left" w:pos="1832"/>
-          <w:tab w:val="left" w:pos="2748"/>
-          <w:tab w:val="left" w:pos="3664"/>
-          <w:tab w:val="left" w:pos="4580"/>
-          <w:tab w:val="left" w:pos="5496"/>
-          <w:tab w:val="left" w:pos="6412"/>
-          <w:tab w:val="left" w:pos="7328"/>
-          <w:tab w:val="left" w:pos="8244"/>
-          <w:tab w:val="left" w:pos="9160"/>
-          <w:tab w:val="left" w:pos="10076"/>
-          <w:tab w:val="left" w:pos="10992"/>
-          <w:tab w:val="left" w:pos="11908"/>
-          <w:tab w:val="left" w:pos="12824"/>
-          <w:tab w:val="left" w:pos="13740"/>
-          <w:tab w:val="left" w:pos="14656"/>
-        </w:tabs>
-        <w:spacing w:after="0" w:line="240" w:lineRule="auto"/>
-        <w:rPr>
-          <w:rFonts w:ascii="Courier New" w:eastAsia="Times New Roman" w:hAnsi="Courier New" w:cs="Courier New"/>
-          <w:sz w:val="20"/>
-          <w:szCs w:val="20"/>
-          <w:lang w:eastAsia="en-IN"/>
-        </w:rPr>
-      </w:pPr>
-    </w:p>
-    <w:p>
-      <w:pPr>
-        <w:tabs>
-          <w:tab w:val="left" w:pos="916"/>
-          <w:tab w:val="left" w:pos="1832"/>
-          <w:tab w:val="left" w:pos="2748"/>
-          <w:tab w:val="left" w:pos="3664"/>
-          <w:tab w:val="left" w:pos="4580"/>
-          <w:tab w:val="left" w:pos="5496"/>
-          <w:tab w:val="left" w:pos="6412"/>
-          <w:tab w:val="left" w:pos="7328"/>
-          <w:tab w:val="left" w:pos="8244"/>
-          <w:tab w:val="left" w:pos="9160"/>
-          <w:tab w:val="left" w:pos="10076"/>
-          <w:tab w:val="left" w:pos="10992"/>
-          <w:tab w:val="left" w:pos="11908"/>
-          <w:tab w:val="left" w:pos="12824"/>
-          <w:tab w:val="left" w:pos="13740"/>
-          <w:tab w:val="left" w:pos="14656"/>
-        </w:tabs>
-        <w:spacing w:after="0" w:line="240" w:lineRule="auto"/>
-        <w:rPr>
-          <w:rFonts w:ascii="Courier New" w:eastAsia="Times New Roman" w:hAnsi="Courier New" w:cs="Courier New"/>
-          <w:sz w:val="20"/>
-          <w:szCs w:val="20"/>
-          <w:lang w:eastAsia="en-IN"/>
-        </w:rPr>
-      </w:pPr>
-      <w:proofErr w:type="spellStart"/>
-      <w:r>
-        <w:rPr>
-          <w:rFonts w:ascii="Courier New" w:eastAsia="Times New Roman" w:hAnsi="Courier New" w:cs="Courier New"/>
-          <w:sz w:val="20"/>
-          <w:szCs w:val="20"/>
-          <w:lang w:eastAsia="en-IN"/>
-        </w:rPr>
-        <w:t>base_url</w:t>
-      </w:r>
-      <w:proofErr w:type="spellEnd"/>
-      <w:r>
-        <w:rPr>
-          <w:rFonts w:ascii="Courier New" w:eastAsia="Times New Roman" w:hAnsi="Courier New" w:cs="Courier New"/>
-          <w:sz w:val="20"/>
-          <w:szCs w:val="20"/>
-          <w:lang w:eastAsia="en-IN"/>
-        </w:rPr>
-        <w:t xml:space="preserve"> &lt;- "https://en.wikisource.org/wiki/Moral_letters_to_Lucilius/Letter_"</w:t>
-      </w:r>
-    </w:p>
-    <w:p>
-      <w:pPr>
-        <w:tabs>
-          <w:tab w:val="left" w:pos="916"/>
-          <w:tab w:val="left" w:pos="1832"/>
-          <w:tab w:val="left" w:pos="2748"/>
-          <w:tab w:val="left" w:pos="3664"/>
-          <w:tab w:val="left" w:pos="4580"/>
-          <w:tab w:val="left" w:pos="5496"/>
-          <w:tab w:val="left" w:pos="6412"/>
-          <w:tab w:val="left" w:pos="7328"/>
-          <w:tab w:val="left" w:pos="8244"/>
-          <w:tab w:val="left" w:pos="9160"/>
-          <w:tab w:val="left" w:pos="10076"/>
-          <w:tab w:val="left" w:pos="10992"/>
-          <w:tab w:val="left" w:pos="11908"/>
-          <w:tab w:val="left" w:pos="12824"/>
-          <w:tab w:val="left" w:pos="13740"/>
-          <w:tab w:val="left" w:pos="14656"/>
-        </w:tabs>
-        <w:spacing w:after="0" w:line="240" w:lineRule="auto"/>
-        <w:rPr>
-          <w:rFonts w:ascii="Courier New" w:eastAsia="Times New Roman" w:hAnsi="Courier New" w:cs="Courier New"/>
-          <w:sz w:val="20"/>
-          <w:szCs w:val="20"/>
-          <w:lang w:eastAsia="en-IN"/>
-        </w:rPr>
-      </w:pPr>
-    </w:p>
-    <w:p>
-      <w:pPr>
-        <w:tabs>
-          <w:tab w:val="left" w:pos="916"/>
-          <w:tab w:val="left" w:pos="1832"/>
-          <w:tab w:val="left" w:pos="2748"/>
-          <w:tab w:val="left" w:pos="3664"/>
-          <w:tab w:val="left" w:pos="4580"/>
-          <w:tab w:val="left" w:pos="5496"/>
-          <w:tab w:val="left" w:pos="6412"/>
-          <w:tab w:val="left" w:pos="7328"/>
-          <w:tab w:val="left" w:pos="8244"/>
-          <w:tab w:val="left" w:pos="9160"/>
-          <w:tab w:val="left" w:pos="10076"/>
-          <w:tab w:val="left" w:pos="10992"/>
-          <w:tab w:val="left" w:pos="11908"/>
-          <w:tab w:val="left" w:pos="12824"/>
-          <w:tab w:val="left" w:pos="13740"/>
-          <w:tab w:val="left" w:pos="14656"/>
-        </w:tabs>
-        <w:spacing w:after="0" w:line="240" w:lineRule="auto"/>
-        <w:rPr>
-          <w:rFonts w:ascii="Courier New" w:eastAsia="Times New Roman" w:hAnsi="Courier New" w:cs="Courier New"/>
-          <w:sz w:val="20"/>
-          <w:szCs w:val="20"/>
-          <w:lang w:eastAsia="en-IN"/>
-        </w:rPr>
-      </w:pPr>
-      <w:proofErr w:type="spellStart"/>
-      <w:r>
-        <w:rPr>
-          <w:rFonts w:ascii="Courier New" w:eastAsia="Times New Roman" w:hAnsi="Courier New" w:cs="Courier New"/>
-          <w:sz w:val="20"/>
-          <w:szCs w:val="20"/>
-          <w:lang w:eastAsia="en-IN"/>
-        </w:rPr>
-        <w:t>letter_numbers</w:t>
+      <w:proofErr w:type="spellStart"/>
+      <w:r>
+        <w:rPr>
+          <w:rFonts w:ascii="Courier New" w:eastAsia="Times New Roman" w:hAnsi="Courier New" w:cs="Courier New"/>
+          <w:sz w:val="20"/>
+          <w:szCs w:val="20"/>
+          <w:lang w:eastAsia="en-IN"/>
+        </w:rPr>
+        <w:t>xpath</w:t>
+      </w:r>
+      <w:proofErr w:type="spellEnd"/>
+      <w:r>
+        <w:rPr>
+          <w:rFonts w:ascii="Courier New" w:eastAsia="Times New Roman" w:hAnsi="Courier New" w:cs="Courier New"/>
+          <w:sz w:val="20"/>
+          <w:szCs w:val="20"/>
+          <w:lang w:eastAsia="en-IN"/>
+        </w:rPr>
+        <w:t xml:space="preserve"> ='//*[contains(</w:t>
+      </w:r>
+      <w:proofErr w:type="spellStart"/>
+      <w:r>
+        <w:rPr>
+          <w:rFonts w:ascii="Courier New" w:eastAsia="Times New Roman" w:hAnsi="Courier New" w:cs="Courier New"/>
+          <w:sz w:val="20"/>
+          <w:szCs w:val="20"/>
+          <w:lang w:eastAsia="en-IN"/>
+        </w:rPr>
+        <w:t>concat</w:t>
+      </w:r>
+      <w:proofErr w:type="spellEnd"/>
+      <w:r>
+        <w:rPr>
+          <w:rFonts w:ascii="Courier New" w:eastAsia="Times New Roman" w:hAnsi="Courier New" w:cs="Courier New"/>
+          <w:sz w:val="20"/>
+          <w:szCs w:val="20"/>
+          <w:lang w:eastAsia="en-IN"/>
+        </w:rPr>
+        <w:t xml:space="preserve">( " ", @class, " " ), </w:t>
+      </w:r>
+      <w:proofErr w:type="spellStart"/>
+      <w:r>
+        <w:rPr>
+          <w:rFonts w:ascii="Courier New" w:eastAsia="Times New Roman" w:hAnsi="Courier New" w:cs="Courier New"/>
+          <w:sz w:val="20"/>
+          <w:szCs w:val="20"/>
+          <w:lang w:eastAsia="en-IN"/>
+        </w:rPr>
+        <w:t>concat</w:t>
+      </w:r>
+      <w:proofErr w:type="spellEnd"/>
+      <w:r>
+        <w:rPr>
+          <w:rFonts w:ascii="Courier New" w:eastAsia="Times New Roman" w:hAnsi="Courier New" w:cs="Courier New"/>
+          <w:sz w:val="20"/>
+          <w:szCs w:val="20"/>
+          <w:lang w:eastAsia="en-IN"/>
+        </w:rPr>
+        <w:t xml:space="preserve">( " ", "mw-parser-output", " " ))]') %&gt;%  </w:t>
+      </w:r>
+    </w:p>
+    <w:p>
+      <w:pPr>
+        <w:tabs>
+          <w:tab w:val="left" w:pos="916"/>
+          <w:tab w:val="left" w:pos="1832"/>
+          <w:tab w:val="left" w:pos="2748"/>
+          <w:tab w:val="left" w:pos="3664"/>
+          <w:tab w:val="left" w:pos="4580"/>
+          <w:tab w:val="left" w:pos="5496"/>
+          <w:tab w:val="left" w:pos="6412"/>
+          <w:tab w:val="left" w:pos="7328"/>
+          <w:tab w:val="left" w:pos="8244"/>
+          <w:tab w:val="left" w:pos="9160"/>
+          <w:tab w:val="left" w:pos="10076"/>
+          <w:tab w:val="left" w:pos="10992"/>
+          <w:tab w:val="left" w:pos="11908"/>
+          <w:tab w:val="left" w:pos="12824"/>
+          <w:tab w:val="left" w:pos="13740"/>
+          <w:tab w:val="left" w:pos="14656"/>
+        </w:tabs>
+        <w:spacing w:after="0" w:line="240" w:lineRule="auto"/>
+        <w:rPr>
+          <w:rFonts w:ascii="Courier New" w:eastAsia="Times New Roman" w:hAnsi="Courier New" w:cs="Courier New"/>
+          <w:sz w:val="20"/>
+          <w:szCs w:val="20"/>
+          <w:lang w:eastAsia="en-IN"/>
+        </w:rPr>
+      </w:pPr>
+      <w:r>
+        <w:rPr>
+          <w:rFonts w:ascii="Courier New" w:eastAsia="Times New Roman" w:hAnsi="Courier New" w:cs="Courier New"/>
+          <w:sz w:val="20"/>
+          <w:szCs w:val="20"/>
+          <w:lang w:eastAsia="en-IN"/>
+        </w:rPr>
+        <w:t xml:space="preserve">    </w:t>
+      </w:r>
+      <w:proofErr w:type="spellStart"/>
+      <w:r>
+        <w:rPr>
+          <w:rFonts w:ascii="Courier New" w:eastAsia="Times New Roman" w:hAnsi="Courier New" w:cs="Courier New"/>
+          <w:sz w:val="20"/>
+          <w:szCs w:val="20"/>
+          <w:lang w:eastAsia="en-IN"/>
+        </w:rPr>
+        <w:t>html_text</w:t>
+      </w:r>
+      <w:proofErr w:type="spellEnd"/>
+      <w:r>
+        <w:rPr>
+          <w:rFonts w:ascii="Courier New" w:eastAsia="Times New Roman" w:hAnsi="Courier New" w:cs="Courier New"/>
+          <w:sz w:val="20"/>
+          <w:szCs w:val="20"/>
+          <w:lang w:eastAsia="en-IN"/>
+        </w:rPr>
+        <w:t>()</w:t>
+      </w:r>
+    </w:p>
+    <w:p>
+      <w:pPr>
+        <w:tabs>
+          <w:tab w:val="left" w:pos="916"/>
+          <w:tab w:val="left" w:pos="1832"/>
+          <w:tab w:val="left" w:pos="2748"/>
+          <w:tab w:val="left" w:pos="3664"/>
+          <w:tab w:val="left" w:pos="4580"/>
+          <w:tab w:val="left" w:pos="5496"/>
+          <w:tab w:val="left" w:pos="6412"/>
+          <w:tab w:val="left" w:pos="7328"/>
+          <w:tab w:val="left" w:pos="8244"/>
+          <w:tab w:val="left" w:pos="9160"/>
+          <w:tab w:val="left" w:pos="10076"/>
+          <w:tab w:val="left" w:pos="10992"/>
+          <w:tab w:val="left" w:pos="11908"/>
+          <w:tab w:val="left" w:pos="12824"/>
+          <w:tab w:val="left" w:pos="13740"/>
+          <w:tab w:val="left" w:pos="14656"/>
+        </w:tabs>
+        <w:spacing w:after="0" w:line="240" w:lineRule="auto"/>
+        <w:rPr>
+          <w:rFonts w:ascii="Courier New" w:eastAsia="Times New Roman" w:hAnsi="Courier New" w:cs="Courier New"/>
+          <w:sz w:val="20"/>
+          <w:szCs w:val="20"/>
+          <w:lang w:eastAsia="en-IN"/>
+        </w:rPr>
+      </w:pPr>
+      <w:r>
+        <w:rPr>
+          <w:rFonts w:ascii="Courier New" w:eastAsia="Times New Roman" w:hAnsi="Courier New" w:cs="Courier New"/>
+          <w:sz w:val="20"/>
+          <w:szCs w:val="20"/>
+          <w:lang w:eastAsia="en-IN"/>
+        </w:rPr>
+        <w:t>}</w:t>
+      </w:r>
+    </w:p>
+    <w:p>
+      <w:pPr>
+        <w:tabs>
+          <w:tab w:val="left" w:pos="916"/>
+          <w:tab w:val="left" w:pos="1832"/>
+          <w:tab w:val="left" w:pos="2748"/>
+          <w:tab w:val="left" w:pos="3664"/>
+          <w:tab w:val="left" w:pos="4580"/>
+          <w:tab w:val="left" w:pos="5496"/>
+          <w:tab w:val="left" w:pos="6412"/>
+          <w:tab w:val="left" w:pos="7328"/>
+          <w:tab w:val="left" w:pos="8244"/>
+          <w:tab w:val="left" w:pos="9160"/>
+          <w:tab w:val="left" w:pos="10076"/>
+          <w:tab w:val="left" w:pos="10992"/>
+          <w:tab w:val="left" w:pos="11908"/>
+          <w:tab w:val="left" w:pos="12824"/>
+          <w:tab w:val="left" w:pos="13740"/>
+          <w:tab w:val="left" w:pos="14656"/>
+        </w:tabs>
+        <w:spacing w:after="0" w:line="240" w:lineRule="auto"/>
+        <w:rPr>
+          <w:rFonts w:ascii="Courier New" w:eastAsia="Times New Roman" w:hAnsi="Courier New" w:cs="Courier New"/>
+          <w:sz w:val="20"/>
+          <w:szCs w:val="20"/>
+          <w:lang w:eastAsia="en-IN"/>
+        </w:rPr>
+      </w:pPr>
+    </w:p>
+    <w:p>
+      <w:pPr>
+        <w:tabs>
+          <w:tab w:val="left" w:pos="916"/>
+          <w:tab w:val="left" w:pos="1832"/>
+          <w:tab w:val="left" w:pos="2748"/>
+          <w:tab w:val="left" w:pos="3664"/>
+          <w:tab w:val="left" w:pos="4580"/>
+          <w:tab w:val="left" w:pos="5496"/>
+          <w:tab w:val="left" w:pos="6412"/>
+          <w:tab w:val="left" w:pos="7328"/>
+          <w:tab w:val="left" w:pos="8244"/>
+          <w:tab w:val="left" w:pos="9160"/>
+          <w:tab w:val="left" w:pos="10076"/>
+          <w:tab w:val="left" w:pos="10992"/>
+          <w:tab w:val="left" w:pos="11908"/>
+          <w:tab w:val="left" w:pos="12824"/>
+          <w:tab w:val="left" w:pos="13740"/>
+          <w:tab w:val="left" w:pos="14656"/>
+        </w:tabs>
+        <w:spacing w:after="0" w:line="240" w:lineRule="auto"/>
+        <w:rPr>
+          <w:rFonts w:ascii="Courier New" w:eastAsia="Times New Roman" w:hAnsi="Courier New" w:cs="Courier New"/>
+          <w:sz w:val="20"/>
+          <w:szCs w:val="20"/>
+          <w:lang w:eastAsia="en-IN"/>
+        </w:rPr>
+      </w:pPr>
+    </w:p>
+    <w:p>
+      <w:pPr>
+        <w:tabs>
+          <w:tab w:val="left" w:pos="916"/>
+          <w:tab w:val="left" w:pos="1832"/>
+          <w:tab w:val="left" w:pos="2748"/>
+          <w:tab w:val="left" w:pos="3664"/>
+          <w:tab w:val="left" w:pos="4580"/>
+          <w:tab w:val="left" w:pos="5496"/>
+          <w:tab w:val="left" w:pos="6412"/>
+          <w:tab w:val="left" w:pos="7328"/>
+          <w:tab w:val="left" w:pos="8244"/>
+          <w:tab w:val="left" w:pos="9160"/>
+          <w:tab w:val="left" w:pos="10076"/>
+          <w:tab w:val="left" w:pos="10992"/>
+          <w:tab w:val="left" w:pos="11908"/>
+          <w:tab w:val="left" w:pos="12824"/>
+          <w:tab w:val="left" w:pos="13740"/>
+          <w:tab w:val="left" w:pos="14656"/>
+        </w:tabs>
+        <w:spacing w:after="0" w:line="240" w:lineRule="auto"/>
+        <w:rPr>
+          <w:rFonts w:ascii="Courier New" w:eastAsia="Times New Roman" w:hAnsi="Courier New" w:cs="Courier New"/>
+          <w:sz w:val="20"/>
+          <w:szCs w:val="20"/>
+          <w:lang w:eastAsia="en-IN"/>
+        </w:rPr>
+      </w:pPr>
+      <w:proofErr w:type="spellStart"/>
+      <w:r>
+        <w:rPr>
+          <w:rFonts w:ascii="Courier New" w:eastAsia="Times New Roman" w:hAnsi="Courier New" w:cs="Courier New"/>
+          <w:sz w:val="20"/>
+          <w:szCs w:val="20"/>
+          <w:lang w:eastAsia="en-IN"/>
+        </w:rPr>
+        <w:t>extract_text</w:t>
+      </w:r>
+      <w:proofErr w:type="spellEnd"/>
+      <w:r>
+        <w:rPr>
+          <w:rFonts w:ascii="Courier New" w:eastAsia="Times New Roman" w:hAnsi="Courier New" w:cs="Courier New"/>
+          <w:sz w:val="20"/>
+          <w:szCs w:val="20"/>
+          <w:lang w:eastAsia="en-IN"/>
+        </w:rPr>
+        <w:t xml:space="preserve"> &lt;- function(</w:t>
+      </w:r>
+      <w:proofErr w:type="spellStart"/>
+      <w:r>
+        <w:rPr>
+          <w:rFonts w:ascii="Courier New" w:eastAsia="Times New Roman" w:hAnsi="Courier New" w:cs="Courier New"/>
+          <w:sz w:val="20"/>
+          <w:szCs w:val="20"/>
+          <w:lang w:eastAsia="en-IN"/>
+        </w:rPr>
+        <w:t>raw_text</w:t>
+      </w:r>
+      <w:proofErr w:type="spellEnd"/>
+      <w:r>
+        <w:rPr>
+          <w:rFonts w:ascii="Courier New" w:eastAsia="Times New Roman" w:hAnsi="Courier New" w:cs="Courier New"/>
+          <w:sz w:val="20"/>
+          <w:szCs w:val="20"/>
+          <w:lang w:eastAsia="en-IN"/>
+        </w:rPr>
+        <w:t xml:space="preserve">, </w:t>
+      </w:r>
+      <w:proofErr w:type="spellStart"/>
+      <w:r>
+        <w:rPr>
+          <w:rFonts w:ascii="Courier New" w:eastAsia="Times New Roman" w:hAnsi="Courier New" w:cs="Courier New"/>
+          <w:sz w:val="20"/>
+          <w:szCs w:val="20"/>
+          <w:lang w:eastAsia="en-IN"/>
+        </w:rPr>
+        <w:t>letter_number</w:t>
+      </w:r>
+      <w:proofErr w:type="spellEnd"/>
+      <w:r>
+        <w:rPr>
+          <w:rFonts w:ascii="Courier New" w:eastAsia="Times New Roman" w:hAnsi="Courier New" w:cs="Courier New"/>
+          <w:sz w:val="20"/>
+          <w:szCs w:val="20"/>
+          <w:lang w:eastAsia="en-IN"/>
+        </w:rPr>
+        <w:t>){</w:t>
+      </w:r>
+    </w:p>
+    <w:p>
+      <w:pPr>
+        <w:tabs>
+          <w:tab w:val="left" w:pos="916"/>
+          <w:tab w:val="left" w:pos="1832"/>
+          <w:tab w:val="left" w:pos="2748"/>
+          <w:tab w:val="left" w:pos="3664"/>
+          <w:tab w:val="left" w:pos="4580"/>
+          <w:tab w:val="left" w:pos="5496"/>
+          <w:tab w:val="left" w:pos="6412"/>
+          <w:tab w:val="left" w:pos="7328"/>
+          <w:tab w:val="left" w:pos="8244"/>
+          <w:tab w:val="left" w:pos="9160"/>
+          <w:tab w:val="left" w:pos="10076"/>
+          <w:tab w:val="left" w:pos="10992"/>
+          <w:tab w:val="left" w:pos="11908"/>
+          <w:tab w:val="left" w:pos="12824"/>
+          <w:tab w:val="left" w:pos="13740"/>
+          <w:tab w:val="left" w:pos="14656"/>
+        </w:tabs>
+        <w:spacing w:after="0" w:line="240" w:lineRule="auto"/>
+        <w:rPr>
+          <w:rFonts w:ascii="Courier New" w:eastAsia="Times New Roman" w:hAnsi="Courier New" w:cs="Courier New"/>
+          <w:sz w:val="20"/>
+          <w:szCs w:val="20"/>
+          <w:lang w:eastAsia="en-IN"/>
+        </w:rPr>
+      </w:pPr>
+      <w:r>
+        <w:rPr>
+          <w:rFonts w:ascii="Courier New" w:eastAsia="Times New Roman" w:hAnsi="Courier New" w:cs="Courier New"/>
+          <w:sz w:val="20"/>
+          <w:szCs w:val="20"/>
+          <w:lang w:eastAsia="en-IN"/>
+        </w:rPr>
+        <w:t xml:space="preserve">  </w:t>
+      </w:r>
+      <w:proofErr w:type="spellStart"/>
+      <w:r>
+        <w:rPr>
+          <w:rFonts w:ascii="Courier New" w:eastAsia="Times New Roman" w:hAnsi="Courier New" w:cs="Courier New"/>
+          <w:sz w:val="20"/>
+          <w:szCs w:val="20"/>
+          <w:lang w:eastAsia="en-IN"/>
+        </w:rPr>
+        <w:t>raw_text</w:t>
       </w:r>
       <w:proofErr w:type="spellEnd"/>
       <w:r>
@@ -876,15 +1573,322 @@
         <w:t xml:space="preserve"> &lt;- </w:t>
       </w:r>
       <w:proofErr w:type="spellStart"/>
-      <w:proofErr w:type="gramStart"/>
-      <w:r>
-        <w:rPr>
-          <w:rFonts w:ascii="Courier New" w:eastAsia="Times New Roman" w:hAnsi="Courier New" w:cs="Courier New"/>
-          <w:sz w:val="20"/>
-          <w:szCs w:val="20"/>
-          <w:lang w:eastAsia="en-IN"/>
-        </w:rPr>
-        <w:t>seq</w:t>
+      <w:r>
+        <w:rPr>
+          <w:rFonts w:ascii="Courier New" w:eastAsia="Times New Roman" w:hAnsi="Courier New" w:cs="Courier New"/>
+          <w:sz w:val="20"/>
+          <w:szCs w:val="20"/>
+          <w:lang w:eastAsia="en-IN"/>
+        </w:rPr>
+        <w:t>raw_text</w:t>
+      </w:r>
+      <w:proofErr w:type="spellEnd"/>
+      <w:r>
+        <w:rPr>
+          <w:rFonts w:ascii="Courier New" w:eastAsia="Times New Roman" w:hAnsi="Courier New" w:cs="Courier New"/>
+          <w:sz w:val="20"/>
+          <w:szCs w:val="20"/>
+          <w:lang w:eastAsia="en-IN"/>
+        </w:rPr>
+        <w:t xml:space="preserve"> %&gt;%</w:t>
+      </w:r>
+    </w:p>
+    <w:p>
+      <w:pPr>
+        <w:tabs>
+          <w:tab w:val="left" w:pos="916"/>
+          <w:tab w:val="left" w:pos="1832"/>
+          <w:tab w:val="left" w:pos="2748"/>
+          <w:tab w:val="left" w:pos="3664"/>
+          <w:tab w:val="left" w:pos="4580"/>
+          <w:tab w:val="left" w:pos="5496"/>
+          <w:tab w:val="left" w:pos="6412"/>
+          <w:tab w:val="left" w:pos="7328"/>
+          <w:tab w:val="left" w:pos="8244"/>
+          <w:tab w:val="left" w:pos="9160"/>
+          <w:tab w:val="left" w:pos="10076"/>
+          <w:tab w:val="left" w:pos="10992"/>
+          <w:tab w:val="left" w:pos="11908"/>
+          <w:tab w:val="left" w:pos="12824"/>
+          <w:tab w:val="left" w:pos="13740"/>
+          <w:tab w:val="left" w:pos="14656"/>
+        </w:tabs>
+        <w:spacing w:after="0" w:line="240" w:lineRule="auto"/>
+        <w:rPr>
+          <w:rFonts w:ascii="Courier New" w:eastAsia="Times New Roman" w:hAnsi="Courier New" w:cs="Courier New"/>
+          <w:sz w:val="20"/>
+          <w:szCs w:val="20"/>
+          <w:lang w:eastAsia="en-IN"/>
+        </w:rPr>
+      </w:pPr>
+      <w:r>
+        <w:rPr>
+          <w:rFonts w:ascii="Courier New" w:eastAsia="Times New Roman" w:hAnsi="Courier New" w:cs="Courier New"/>
+          <w:sz w:val="20"/>
+          <w:szCs w:val="20"/>
+          <w:lang w:eastAsia="en-IN"/>
+        </w:rPr>
+        <w:t xml:space="preserve">    </w:t>
+      </w:r>
+      <w:proofErr w:type="spellStart"/>
+      <w:r>
+        <w:rPr>
+          <w:rFonts w:ascii="Courier New" w:eastAsia="Times New Roman" w:hAnsi="Courier New" w:cs="Courier New"/>
+          <w:sz w:val="20"/>
+          <w:szCs w:val="20"/>
+          <w:lang w:eastAsia="en-IN"/>
+        </w:rPr>
+        <w:t>str_split</w:t>
+      </w:r>
+      <w:proofErr w:type="spellEnd"/>
+      <w:r>
+        <w:rPr>
+          <w:rFonts w:ascii="Courier New" w:eastAsia="Times New Roman" w:hAnsi="Courier New" w:cs="Courier New"/>
+          <w:sz w:val="20"/>
+          <w:szCs w:val="20"/>
+          <w:lang w:eastAsia="en-IN"/>
+        </w:rPr>
+        <w:t xml:space="preserve">("\n") %&gt;%  </w:t>
+      </w:r>
+    </w:p>
+    <w:p>
+      <w:pPr>
+        <w:tabs>
+          <w:tab w:val="left" w:pos="916"/>
+          <w:tab w:val="left" w:pos="1832"/>
+          <w:tab w:val="left" w:pos="2748"/>
+          <w:tab w:val="left" w:pos="3664"/>
+          <w:tab w:val="left" w:pos="4580"/>
+          <w:tab w:val="left" w:pos="5496"/>
+          <w:tab w:val="left" w:pos="6412"/>
+          <w:tab w:val="left" w:pos="7328"/>
+          <w:tab w:val="left" w:pos="8244"/>
+          <w:tab w:val="left" w:pos="9160"/>
+          <w:tab w:val="left" w:pos="10076"/>
+          <w:tab w:val="left" w:pos="10992"/>
+          <w:tab w:val="left" w:pos="11908"/>
+          <w:tab w:val="left" w:pos="12824"/>
+          <w:tab w:val="left" w:pos="13740"/>
+          <w:tab w:val="left" w:pos="14656"/>
+        </w:tabs>
+        <w:spacing w:after="0" w:line="240" w:lineRule="auto"/>
+        <w:rPr>
+          <w:rFonts w:ascii="Courier New" w:eastAsia="Times New Roman" w:hAnsi="Courier New" w:cs="Courier New"/>
+          <w:sz w:val="20"/>
+          <w:szCs w:val="20"/>
+          <w:lang w:eastAsia="en-IN"/>
+        </w:rPr>
+      </w:pPr>
+      <w:r>
+        <w:rPr>
+          <w:rFonts w:ascii="Courier New" w:eastAsia="Times New Roman" w:hAnsi="Courier New" w:cs="Courier New"/>
+          <w:sz w:val="20"/>
+          <w:szCs w:val="20"/>
+          <w:lang w:eastAsia="en-IN"/>
+        </w:rPr>
+        <w:t xml:space="preserve">    </w:t>
+      </w:r>
+      <w:proofErr w:type="spellStart"/>
+      <w:r>
+        <w:rPr>
+          <w:rFonts w:ascii="Courier New" w:eastAsia="Times New Roman" w:hAnsi="Courier New" w:cs="Courier New"/>
+          <w:sz w:val="20"/>
+          <w:szCs w:val="20"/>
+          <w:lang w:eastAsia="en-IN"/>
+        </w:rPr>
+        <w:t>flatten_chr</w:t>
+      </w:r>
+      <w:proofErr w:type="spellEnd"/>
+      <w:r>
+        <w:rPr>
+          <w:rFonts w:ascii="Courier New" w:eastAsia="Times New Roman" w:hAnsi="Courier New" w:cs="Courier New"/>
+          <w:sz w:val="20"/>
+          <w:szCs w:val="20"/>
+          <w:lang w:eastAsia="en-IN"/>
+        </w:rPr>
+        <w:t xml:space="preserve">() %&gt;%  </w:t>
+      </w:r>
+    </w:p>
+    <w:p>
+      <w:pPr>
+        <w:tabs>
+          <w:tab w:val="left" w:pos="916"/>
+          <w:tab w:val="left" w:pos="1832"/>
+          <w:tab w:val="left" w:pos="2748"/>
+          <w:tab w:val="left" w:pos="3664"/>
+          <w:tab w:val="left" w:pos="4580"/>
+          <w:tab w:val="left" w:pos="5496"/>
+          <w:tab w:val="left" w:pos="6412"/>
+          <w:tab w:val="left" w:pos="7328"/>
+          <w:tab w:val="left" w:pos="8244"/>
+          <w:tab w:val="left" w:pos="9160"/>
+          <w:tab w:val="left" w:pos="10076"/>
+          <w:tab w:val="left" w:pos="10992"/>
+          <w:tab w:val="left" w:pos="11908"/>
+          <w:tab w:val="left" w:pos="12824"/>
+          <w:tab w:val="left" w:pos="13740"/>
+          <w:tab w:val="left" w:pos="14656"/>
+        </w:tabs>
+        <w:spacing w:after="0" w:line="240" w:lineRule="auto"/>
+        <w:rPr>
+          <w:rFonts w:ascii="Courier New" w:eastAsia="Times New Roman" w:hAnsi="Courier New" w:cs="Courier New"/>
+          <w:sz w:val="20"/>
+          <w:szCs w:val="20"/>
+          <w:lang w:eastAsia="en-IN"/>
+        </w:rPr>
+      </w:pPr>
+      <w:r>
+        <w:rPr>
+          <w:rFonts w:ascii="Courier New" w:eastAsia="Times New Roman" w:hAnsi="Courier New" w:cs="Courier New"/>
+          <w:sz w:val="20"/>
+          <w:szCs w:val="20"/>
+          <w:lang w:eastAsia="en-IN"/>
+        </w:rPr>
+        <w:t xml:space="preserve">    discard(~`==`(., ""))</w:t>
+      </w:r>
+    </w:p>
+    <w:p>
+      <w:pPr>
+        <w:tabs>
+          <w:tab w:val="left" w:pos="916"/>
+          <w:tab w:val="left" w:pos="1832"/>
+          <w:tab w:val="left" w:pos="2748"/>
+          <w:tab w:val="left" w:pos="3664"/>
+          <w:tab w:val="left" w:pos="4580"/>
+          <w:tab w:val="left" w:pos="5496"/>
+          <w:tab w:val="left" w:pos="6412"/>
+          <w:tab w:val="left" w:pos="7328"/>
+          <w:tab w:val="left" w:pos="8244"/>
+          <w:tab w:val="left" w:pos="9160"/>
+          <w:tab w:val="left" w:pos="10076"/>
+          <w:tab w:val="left" w:pos="10992"/>
+          <w:tab w:val="left" w:pos="11908"/>
+          <w:tab w:val="left" w:pos="12824"/>
+          <w:tab w:val="left" w:pos="13740"/>
+          <w:tab w:val="left" w:pos="14656"/>
+        </w:tabs>
+        <w:spacing w:after="0" w:line="240" w:lineRule="auto"/>
+        <w:rPr>
+          <w:rFonts w:ascii="Courier New" w:eastAsia="Times New Roman" w:hAnsi="Courier New" w:cs="Courier New"/>
+          <w:sz w:val="20"/>
+          <w:szCs w:val="20"/>
+          <w:lang w:eastAsia="en-IN"/>
+        </w:rPr>
+      </w:pPr>
+    </w:p>
+    <w:p>
+      <w:pPr>
+        <w:tabs>
+          <w:tab w:val="left" w:pos="916"/>
+          <w:tab w:val="left" w:pos="1832"/>
+          <w:tab w:val="left" w:pos="2748"/>
+          <w:tab w:val="left" w:pos="3664"/>
+          <w:tab w:val="left" w:pos="4580"/>
+          <w:tab w:val="left" w:pos="5496"/>
+          <w:tab w:val="left" w:pos="6412"/>
+          <w:tab w:val="left" w:pos="7328"/>
+          <w:tab w:val="left" w:pos="8244"/>
+          <w:tab w:val="left" w:pos="9160"/>
+          <w:tab w:val="left" w:pos="10076"/>
+          <w:tab w:val="left" w:pos="10992"/>
+          <w:tab w:val="left" w:pos="11908"/>
+          <w:tab w:val="left" w:pos="12824"/>
+          <w:tab w:val="left" w:pos="13740"/>
+          <w:tab w:val="left" w:pos="14656"/>
+        </w:tabs>
+        <w:spacing w:after="0" w:line="240" w:lineRule="auto"/>
+        <w:rPr>
+          <w:rFonts w:ascii="Courier New" w:eastAsia="Times New Roman" w:hAnsi="Courier New" w:cs="Courier New"/>
+          <w:sz w:val="20"/>
+          <w:szCs w:val="20"/>
+          <w:lang w:eastAsia="en-IN"/>
+        </w:rPr>
+      </w:pPr>
+      <w:r>
+        <w:rPr>
+          <w:rFonts w:ascii="Courier New" w:eastAsia="Times New Roman" w:hAnsi="Courier New" w:cs="Courier New"/>
+          <w:sz w:val="20"/>
+          <w:szCs w:val="20"/>
+          <w:lang w:eastAsia="en-IN"/>
+        </w:rPr>
+        <w:t xml:space="preserve">  start &lt;- 5</w:t>
+      </w:r>
+    </w:p>
+    <w:p>
+      <w:pPr>
+        <w:tabs>
+          <w:tab w:val="left" w:pos="916"/>
+          <w:tab w:val="left" w:pos="1832"/>
+          <w:tab w:val="left" w:pos="2748"/>
+          <w:tab w:val="left" w:pos="3664"/>
+          <w:tab w:val="left" w:pos="4580"/>
+          <w:tab w:val="left" w:pos="5496"/>
+          <w:tab w:val="left" w:pos="6412"/>
+          <w:tab w:val="left" w:pos="7328"/>
+          <w:tab w:val="left" w:pos="8244"/>
+          <w:tab w:val="left" w:pos="9160"/>
+          <w:tab w:val="left" w:pos="10076"/>
+          <w:tab w:val="left" w:pos="10992"/>
+          <w:tab w:val="left" w:pos="11908"/>
+          <w:tab w:val="left" w:pos="12824"/>
+          <w:tab w:val="left" w:pos="13740"/>
+          <w:tab w:val="left" w:pos="14656"/>
+        </w:tabs>
+        <w:spacing w:after="0" w:line="240" w:lineRule="auto"/>
+        <w:rPr>
+          <w:rFonts w:ascii="Courier New" w:eastAsia="Times New Roman" w:hAnsi="Courier New" w:cs="Courier New"/>
+          <w:sz w:val="20"/>
+          <w:szCs w:val="20"/>
+          <w:lang w:eastAsia="en-IN"/>
+        </w:rPr>
+      </w:pPr>
+    </w:p>
+    <w:p>
+      <w:pPr>
+        <w:tabs>
+          <w:tab w:val="left" w:pos="916"/>
+          <w:tab w:val="left" w:pos="1832"/>
+          <w:tab w:val="left" w:pos="2748"/>
+          <w:tab w:val="left" w:pos="3664"/>
+          <w:tab w:val="left" w:pos="4580"/>
+          <w:tab w:val="left" w:pos="5496"/>
+          <w:tab w:val="left" w:pos="6412"/>
+          <w:tab w:val="left" w:pos="7328"/>
+          <w:tab w:val="left" w:pos="8244"/>
+          <w:tab w:val="left" w:pos="9160"/>
+          <w:tab w:val="left" w:pos="10076"/>
+          <w:tab w:val="left" w:pos="10992"/>
+          <w:tab w:val="left" w:pos="11908"/>
+          <w:tab w:val="left" w:pos="12824"/>
+          <w:tab w:val="left" w:pos="13740"/>
+          <w:tab w:val="left" w:pos="14656"/>
+        </w:tabs>
+        <w:spacing w:after="0" w:line="240" w:lineRule="auto"/>
+        <w:rPr>
+          <w:rFonts w:ascii="Courier New" w:eastAsia="Times New Roman" w:hAnsi="Courier New" w:cs="Courier New"/>
+          <w:sz w:val="20"/>
+          <w:szCs w:val="20"/>
+          <w:lang w:eastAsia="en-IN"/>
+        </w:rPr>
+      </w:pPr>
+      <w:r>
+        <w:rPr>
+          <w:rFonts w:ascii="Courier New" w:eastAsia="Times New Roman" w:hAnsi="Courier New" w:cs="Courier New"/>
+          <w:sz w:val="20"/>
+          <w:szCs w:val="20"/>
+          <w:lang w:eastAsia="en-IN"/>
+        </w:rPr>
+        <w:t xml:space="preserve">  end &lt;- </w:t>
+      </w:r>
+      <w:proofErr w:type="spellStart"/>
+      <w:r>
+        <w:rPr>
+          <w:rFonts w:ascii="Courier New" w:eastAsia="Times New Roman" w:hAnsi="Courier New" w:cs="Courier New"/>
+          <w:sz w:val="20"/>
+          <w:szCs w:val="20"/>
+          <w:lang w:eastAsia="en-IN"/>
+        </w:rPr>
+        <w:t>str_which</w:t>
       </w:r>
       <w:proofErr w:type="spellEnd"/>
       <w:r>
@@ -896,340 +1900,112 @@
         </w:rPr>
         <w:t>(</w:t>
       </w:r>
-      <w:proofErr w:type="gramEnd"/>
-      <w:r>
-        <w:rPr>
-          <w:rFonts w:ascii="Courier New" w:eastAsia="Times New Roman" w:hAnsi="Courier New" w:cs="Courier New"/>
-          <w:sz w:val="20"/>
-          <w:szCs w:val="20"/>
-          <w:lang w:eastAsia="en-IN"/>
-        </w:rPr>
-        <w:t>1, 124)</w:t>
-      </w:r>
-    </w:p>
-    <w:p>
-      <w:pPr>
-        <w:tabs>
-          <w:tab w:val="left" w:pos="916"/>
-          <w:tab w:val="left" w:pos="1832"/>
-          <w:tab w:val="left" w:pos="2748"/>
-          <w:tab w:val="left" w:pos="3664"/>
-          <w:tab w:val="left" w:pos="4580"/>
-          <w:tab w:val="left" w:pos="5496"/>
-          <w:tab w:val="left" w:pos="6412"/>
-          <w:tab w:val="left" w:pos="7328"/>
-          <w:tab w:val="left" w:pos="8244"/>
-          <w:tab w:val="left" w:pos="9160"/>
-          <w:tab w:val="left" w:pos="10076"/>
-          <w:tab w:val="left" w:pos="10992"/>
-          <w:tab w:val="left" w:pos="11908"/>
-          <w:tab w:val="left" w:pos="12824"/>
-          <w:tab w:val="left" w:pos="13740"/>
-          <w:tab w:val="left" w:pos="14656"/>
-        </w:tabs>
-        <w:spacing w:after="0" w:line="240" w:lineRule="auto"/>
-        <w:rPr>
-          <w:rFonts w:ascii="Courier New" w:eastAsia="Times New Roman" w:hAnsi="Courier New" w:cs="Courier New"/>
-          <w:sz w:val="20"/>
-          <w:szCs w:val="20"/>
-          <w:lang w:eastAsia="en-IN"/>
-        </w:rPr>
-      </w:pPr>
-    </w:p>
-    <w:p>
-      <w:pPr>
-        <w:tabs>
-          <w:tab w:val="left" w:pos="916"/>
-          <w:tab w:val="left" w:pos="1832"/>
-          <w:tab w:val="left" w:pos="2748"/>
-          <w:tab w:val="left" w:pos="3664"/>
-          <w:tab w:val="left" w:pos="4580"/>
-          <w:tab w:val="left" w:pos="5496"/>
-          <w:tab w:val="left" w:pos="6412"/>
-          <w:tab w:val="left" w:pos="7328"/>
-          <w:tab w:val="left" w:pos="8244"/>
-          <w:tab w:val="left" w:pos="9160"/>
-          <w:tab w:val="left" w:pos="10076"/>
-          <w:tab w:val="left" w:pos="10992"/>
-          <w:tab w:val="left" w:pos="11908"/>
-          <w:tab w:val="left" w:pos="12824"/>
-          <w:tab w:val="left" w:pos="13740"/>
-          <w:tab w:val="left" w:pos="14656"/>
-        </w:tabs>
-        <w:spacing w:after="0" w:line="240" w:lineRule="auto"/>
-        <w:rPr>
-          <w:rFonts w:ascii="Courier New" w:eastAsia="Times New Roman" w:hAnsi="Courier New" w:cs="Courier New"/>
-          <w:sz w:val="20"/>
-          <w:szCs w:val="20"/>
-          <w:lang w:eastAsia="en-IN"/>
-        </w:rPr>
-      </w:pPr>
-      <w:proofErr w:type="spellStart"/>
-      <w:r>
-        <w:rPr>
-          <w:rFonts w:ascii="Courier New" w:eastAsia="Times New Roman" w:hAnsi="Courier New" w:cs="Courier New"/>
-          <w:sz w:val="20"/>
-          <w:szCs w:val="20"/>
-          <w:lang w:eastAsia="en-IN"/>
-        </w:rPr>
-        <w:t>letter_urls</w:t>
-      </w:r>
-      <w:proofErr w:type="spellEnd"/>
-      <w:r>
-        <w:rPr>
-          <w:rFonts w:ascii="Courier New" w:eastAsia="Times New Roman" w:hAnsi="Courier New" w:cs="Courier New"/>
-          <w:sz w:val="20"/>
-          <w:szCs w:val="20"/>
-          <w:lang w:eastAsia="en-IN"/>
-        </w:rPr>
-        <w:t xml:space="preserve"> &lt;- paste0(</w:t>
-      </w:r>
-      <w:proofErr w:type="spellStart"/>
-      <w:r>
-        <w:rPr>
-          <w:rFonts w:ascii="Courier New" w:eastAsia="Times New Roman" w:hAnsi="Courier New" w:cs="Courier New"/>
-          <w:sz w:val="20"/>
-          <w:szCs w:val="20"/>
-          <w:lang w:eastAsia="en-IN"/>
-        </w:rPr>
-        <w:t>base_url</w:t>
-      </w:r>
-      <w:proofErr w:type="spellEnd"/>
-      <w:r>
-        <w:rPr>
-          <w:rFonts w:ascii="Courier New" w:eastAsia="Times New Roman" w:hAnsi="Courier New" w:cs="Courier New"/>
-          <w:sz w:val="20"/>
-          <w:szCs w:val="20"/>
-          <w:lang w:eastAsia="en-IN"/>
-        </w:rPr>
-        <w:t xml:space="preserve">, </w:t>
-      </w:r>
-      <w:proofErr w:type="spellStart"/>
-      <w:r>
-        <w:rPr>
-          <w:rFonts w:ascii="Courier New" w:eastAsia="Times New Roman" w:hAnsi="Courier New" w:cs="Courier New"/>
-          <w:sz w:val="20"/>
-          <w:szCs w:val="20"/>
-          <w:lang w:eastAsia="en-IN"/>
-        </w:rPr>
-        <w:t>letter_numbers</w:t>
-      </w:r>
-      <w:proofErr w:type="spellEnd"/>
-      <w:r>
-        <w:rPr>
-          <w:rFonts w:ascii="Courier New" w:eastAsia="Times New Roman" w:hAnsi="Courier New" w:cs="Courier New"/>
-          <w:sz w:val="20"/>
-          <w:szCs w:val="20"/>
-          <w:lang w:eastAsia="en-IN"/>
-        </w:rPr>
-        <w:t>)</w:t>
-      </w:r>
-    </w:p>
-    <w:p>
-      <w:pPr>
-        <w:tabs>
-          <w:tab w:val="left" w:pos="916"/>
-          <w:tab w:val="left" w:pos="1832"/>
-          <w:tab w:val="left" w:pos="2748"/>
-          <w:tab w:val="left" w:pos="3664"/>
-          <w:tab w:val="left" w:pos="4580"/>
-          <w:tab w:val="left" w:pos="5496"/>
-          <w:tab w:val="left" w:pos="6412"/>
-          <w:tab w:val="left" w:pos="7328"/>
-          <w:tab w:val="left" w:pos="8244"/>
-          <w:tab w:val="left" w:pos="9160"/>
-          <w:tab w:val="left" w:pos="10076"/>
-          <w:tab w:val="left" w:pos="10992"/>
-          <w:tab w:val="left" w:pos="11908"/>
-          <w:tab w:val="left" w:pos="12824"/>
-          <w:tab w:val="left" w:pos="13740"/>
-          <w:tab w:val="left" w:pos="14656"/>
-        </w:tabs>
-        <w:spacing w:after="0" w:line="240" w:lineRule="auto"/>
-        <w:rPr>
-          <w:rFonts w:ascii="Courier New" w:eastAsia="Times New Roman" w:hAnsi="Courier New" w:cs="Courier New"/>
-          <w:sz w:val="20"/>
-          <w:szCs w:val="20"/>
-          <w:lang w:eastAsia="en-IN"/>
-        </w:rPr>
-      </w:pPr>
-    </w:p>
-    <w:p>
-      <w:pPr>
-        <w:tabs>
-          <w:tab w:val="left" w:pos="916"/>
-          <w:tab w:val="left" w:pos="1832"/>
-          <w:tab w:val="left" w:pos="2748"/>
-          <w:tab w:val="left" w:pos="3664"/>
-          <w:tab w:val="left" w:pos="4580"/>
-          <w:tab w:val="left" w:pos="5496"/>
-          <w:tab w:val="left" w:pos="6412"/>
-          <w:tab w:val="left" w:pos="7328"/>
-          <w:tab w:val="left" w:pos="8244"/>
-          <w:tab w:val="left" w:pos="9160"/>
-          <w:tab w:val="left" w:pos="10076"/>
-          <w:tab w:val="left" w:pos="10992"/>
-          <w:tab w:val="left" w:pos="11908"/>
-          <w:tab w:val="left" w:pos="12824"/>
-          <w:tab w:val="left" w:pos="13740"/>
-          <w:tab w:val="left" w:pos="14656"/>
-        </w:tabs>
-        <w:spacing w:after="0" w:line="240" w:lineRule="auto"/>
-        <w:rPr>
-          <w:rFonts w:ascii="Courier New" w:eastAsia="Times New Roman" w:hAnsi="Courier New" w:cs="Courier New"/>
-          <w:sz w:val="20"/>
-          <w:szCs w:val="20"/>
-          <w:lang w:eastAsia="en-IN"/>
-        </w:rPr>
-      </w:pPr>
-      <w:proofErr w:type="spellStart"/>
-      <w:r>
-        <w:rPr>
-          <w:rFonts w:ascii="Courier New" w:eastAsia="Times New Roman" w:hAnsi="Courier New" w:cs="Courier New"/>
-          <w:sz w:val="20"/>
-          <w:szCs w:val="20"/>
-          <w:lang w:eastAsia="en-IN"/>
-        </w:rPr>
-        <w:t>get_raw_text</w:t>
-      </w:r>
-      <w:proofErr w:type="spellEnd"/>
-      <w:r>
-        <w:rPr>
-          <w:rFonts w:ascii="Courier New" w:eastAsia="Times New Roman" w:hAnsi="Courier New" w:cs="Courier New"/>
-          <w:sz w:val="20"/>
-          <w:szCs w:val="20"/>
-          <w:lang w:eastAsia="en-IN"/>
-        </w:rPr>
-        <w:t xml:space="preserve"> &lt;- </w:t>
-      </w:r>
-      <w:proofErr w:type="gramStart"/>
-      <w:r>
-        <w:rPr>
-          <w:rFonts w:ascii="Courier New" w:eastAsia="Times New Roman" w:hAnsi="Courier New" w:cs="Courier New"/>
-          <w:sz w:val="20"/>
-          <w:szCs w:val="20"/>
-          <w:lang w:eastAsia="en-IN"/>
-        </w:rPr>
-        <w:t>function(</w:t>
-      </w:r>
-      <w:proofErr w:type="spellStart"/>
-      <w:proofErr w:type="gramEnd"/>
-      <w:r>
-        <w:rPr>
-          <w:rFonts w:ascii="Courier New" w:eastAsia="Times New Roman" w:hAnsi="Courier New" w:cs="Courier New"/>
-          <w:sz w:val="20"/>
-          <w:szCs w:val="20"/>
-          <w:lang w:eastAsia="en-IN"/>
-        </w:rPr>
-        <w:t>base_url</w:t>
-      </w:r>
-      <w:proofErr w:type="spellEnd"/>
-      <w:r>
-        <w:rPr>
-          <w:rFonts w:ascii="Courier New" w:eastAsia="Times New Roman" w:hAnsi="Courier New" w:cs="Courier New"/>
-          <w:sz w:val="20"/>
-          <w:szCs w:val="20"/>
-          <w:lang w:eastAsia="en-IN"/>
-        </w:rPr>
-        <w:t xml:space="preserve">, </w:t>
-      </w:r>
-      <w:proofErr w:type="spellStart"/>
-      <w:r>
-        <w:rPr>
-          <w:rFonts w:ascii="Courier New" w:eastAsia="Times New Roman" w:hAnsi="Courier New" w:cs="Courier New"/>
-          <w:sz w:val="20"/>
-          <w:szCs w:val="20"/>
-          <w:lang w:eastAsia="en-IN"/>
-        </w:rPr>
-        <w:t>letter_number</w:t>
-      </w:r>
-      <w:proofErr w:type="spellEnd"/>
-      <w:r>
-        <w:rPr>
-          <w:rFonts w:ascii="Courier New" w:eastAsia="Times New Roman" w:hAnsi="Courier New" w:cs="Courier New"/>
-          <w:sz w:val="20"/>
-          <w:szCs w:val="20"/>
-          <w:lang w:eastAsia="en-IN"/>
-        </w:rPr>
-        <w:t>){</w:t>
-      </w:r>
-    </w:p>
-    <w:p>
-      <w:pPr>
-        <w:tabs>
-          <w:tab w:val="left" w:pos="916"/>
-          <w:tab w:val="left" w:pos="1832"/>
-          <w:tab w:val="left" w:pos="2748"/>
-          <w:tab w:val="left" w:pos="3664"/>
-          <w:tab w:val="left" w:pos="4580"/>
-          <w:tab w:val="left" w:pos="5496"/>
-          <w:tab w:val="left" w:pos="6412"/>
-          <w:tab w:val="left" w:pos="7328"/>
-          <w:tab w:val="left" w:pos="8244"/>
-          <w:tab w:val="left" w:pos="9160"/>
-          <w:tab w:val="left" w:pos="10076"/>
-          <w:tab w:val="left" w:pos="10992"/>
-          <w:tab w:val="left" w:pos="11908"/>
-          <w:tab w:val="left" w:pos="12824"/>
-          <w:tab w:val="left" w:pos="13740"/>
-          <w:tab w:val="left" w:pos="14656"/>
-        </w:tabs>
-        <w:spacing w:after="0" w:line="240" w:lineRule="auto"/>
-        <w:rPr>
-          <w:rFonts w:ascii="Courier New" w:eastAsia="Times New Roman" w:hAnsi="Courier New" w:cs="Courier New"/>
-          <w:sz w:val="20"/>
-          <w:szCs w:val="20"/>
-          <w:lang w:eastAsia="en-IN"/>
-        </w:rPr>
-      </w:pPr>
-      <w:r>
-        <w:rPr>
-          <w:rFonts w:ascii="Courier New" w:eastAsia="Times New Roman" w:hAnsi="Courier New" w:cs="Courier New"/>
-          <w:sz w:val="20"/>
-          <w:szCs w:val="20"/>
-          <w:lang w:eastAsia="en-IN"/>
-        </w:rPr>
-        <w:t xml:space="preserve">  paste0(</w:t>
-      </w:r>
-      <w:proofErr w:type="spellStart"/>
-      <w:r>
-        <w:rPr>
-          <w:rFonts w:ascii="Courier New" w:eastAsia="Times New Roman" w:hAnsi="Courier New" w:cs="Courier New"/>
-          <w:sz w:val="20"/>
-          <w:szCs w:val="20"/>
-          <w:lang w:eastAsia="en-IN"/>
-        </w:rPr>
-        <w:t>base_url</w:t>
-      </w:r>
-      <w:proofErr w:type="spellEnd"/>
-      <w:r>
-        <w:rPr>
-          <w:rFonts w:ascii="Courier New" w:eastAsia="Times New Roman" w:hAnsi="Courier New" w:cs="Courier New"/>
-          <w:sz w:val="20"/>
-          <w:szCs w:val="20"/>
-          <w:lang w:eastAsia="en-IN"/>
-        </w:rPr>
-        <w:t xml:space="preserve">, </w:t>
-      </w:r>
-      <w:proofErr w:type="spellStart"/>
-      <w:r>
-        <w:rPr>
-          <w:rFonts w:ascii="Courier New" w:eastAsia="Times New Roman" w:hAnsi="Courier New" w:cs="Courier New"/>
-          <w:sz w:val="20"/>
-          <w:szCs w:val="20"/>
-          <w:lang w:eastAsia="en-IN"/>
-        </w:rPr>
-        <w:t>letter_number</w:t>
-      </w:r>
-      <w:proofErr w:type="spellEnd"/>
-      <w:r>
-        <w:rPr>
-          <w:rFonts w:ascii="Courier New" w:eastAsia="Times New Roman" w:hAnsi="Courier New" w:cs="Courier New"/>
-          <w:sz w:val="20"/>
-          <w:szCs w:val="20"/>
-          <w:lang w:eastAsia="en-IN"/>
-        </w:rPr>
-        <w:t>) %&gt;%</w:t>
+      <w:proofErr w:type="spellStart"/>
+      <w:r>
+        <w:rPr>
+          <w:rFonts w:ascii="Courier New" w:eastAsia="Times New Roman" w:hAnsi="Courier New" w:cs="Courier New"/>
+          <w:sz w:val="20"/>
+          <w:szCs w:val="20"/>
+          <w:lang w:eastAsia="en-IN"/>
+        </w:rPr>
+        <w:t>raw_text</w:t>
+      </w:r>
+      <w:proofErr w:type="spellEnd"/>
+      <w:r>
+        <w:rPr>
+          <w:rFonts w:ascii="Courier New" w:eastAsia="Times New Roman" w:hAnsi="Courier New" w:cs="Courier New"/>
+          <w:sz w:val="20"/>
+          <w:szCs w:val="20"/>
+          <w:lang w:eastAsia="en-IN"/>
+        </w:rPr>
+        <w:t>, "Footnotes*")</w:t>
+      </w:r>
+    </w:p>
+    <w:p>
+      <w:pPr>
+        <w:tabs>
+          <w:tab w:val="left" w:pos="916"/>
+          <w:tab w:val="left" w:pos="1832"/>
+          <w:tab w:val="left" w:pos="2748"/>
+          <w:tab w:val="left" w:pos="3664"/>
+          <w:tab w:val="left" w:pos="4580"/>
+          <w:tab w:val="left" w:pos="5496"/>
+          <w:tab w:val="left" w:pos="6412"/>
+          <w:tab w:val="left" w:pos="7328"/>
+          <w:tab w:val="left" w:pos="8244"/>
+          <w:tab w:val="left" w:pos="9160"/>
+          <w:tab w:val="left" w:pos="10076"/>
+          <w:tab w:val="left" w:pos="10992"/>
+          <w:tab w:val="left" w:pos="11908"/>
+          <w:tab w:val="left" w:pos="12824"/>
+          <w:tab w:val="left" w:pos="13740"/>
+          <w:tab w:val="left" w:pos="14656"/>
+        </w:tabs>
+        <w:spacing w:after="0" w:line="240" w:lineRule="auto"/>
+        <w:rPr>
+          <w:rFonts w:ascii="Courier New" w:eastAsia="Times New Roman" w:hAnsi="Courier New" w:cs="Courier New"/>
+          <w:sz w:val="20"/>
+          <w:szCs w:val="20"/>
+          <w:lang w:eastAsia="en-IN"/>
+        </w:rPr>
+      </w:pPr>
+    </w:p>
+    <w:p>
+      <w:pPr>
+        <w:tabs>
+          <w:tab w:val="left" w:pos="916"/>
+          <w:tab w:val="left" w:pos="1832"/>
+          <w:tab w:val="left" w:pos="2748"/>
+          <w:tab w:val="left" w:pos="3664"/>
+          <w:tab w:val="left" w:pos="4580"/>
+          <w:tab w:val="left" w:pos="5496"/>
+          <w:tab w:val="left" w:pos="6412"/>
+          <w:tab w:val="left" w:pos="7328"/>
+          <w:tab w:val="left" w:pos="8244"/>
+          <w:tab w:val="left" w:pos="9160"/>
+          <w:tab w:val="left" w:pos="10076"/>
+          <w:tab w:val="left" w:pos="10992"/>
+          <w:tab w:val="left" w:pos="11908"/>
+          <w:tab w:val="left" w:pos="12824"/>
+          <w:tab w:val="left" w:pos="13740"/>
+          <w:tab w:val="left" w:pos="14656"/>
+        </w:tabs>
+        <w:spacing w:after="0" w:line="240" w:lineRule="auto"/>
+        <w:rPr>
+          <w:rFonts w:ascii="Courier New" w:eastAsia="Times New Roman" w:hAnsi="Courier New" w:cs="Courier New"/>
+          <w:sz w:val="20"/>
+          <w:szCs w:val="20"/>
+          <w:lang w:eastAsia="en-IN"/>
+        </w:rPr>
+      </w:pPr>
+      <w:r>
+        <w:rPr>
+          <w:rFonts w:ascii="Courier New" w:eastAsia="Times New Roman" w:hAnsi="Courier New" w:cs="Courier New"/>
+          <w:sz w:val="20"/>
+          <w:szCs w:val="20"/>
+          <w:lang w:eastAsia="en-IN"/>
+        </w:rPr>
+        <w:t xml:space="preserve">  </w:t>
+      </w:r>
+      <w:proofErr w:type="spellStart"/>
+      <w:r>
+        <w:rPr>
+          <w:rFonts w:ascii="Courier New" w:eastAsia="Times New Roman" w:hAnsi="Courier New" w:cs="Courier New"/>
+          <w:sz w:val="20"/>
+          <w:szCs w:val="20"/>
+          <w:lang w:eastAsia="en-IN"/>
+        </w:rPr>
+        <w:t>raw_text</w:t>
+      </w:r>
+      <w:proofErr w:type="spellEnd"/>
+      <w:r>
+        <w:rPr>
+          <w:rFonts w:ascii="Courier New" w:eastAsia="Times New Roman" w:hAnsi="Courier New" w:cs="Courier New"/>
+          <w:sz w:val="20"/>
+          <w:szCs w:val="20"/>
+          <w:lang w:eastAsia="en-IN"/>
+        </w:rPr>
+        <w:t>[start:(end-1)] %&gt;%</w:t>
       </w:r>
     </w:p>
     <w:p>
@@ -1277,1031 +2053,6 @@
           <w:szCs w:val="20"/>
           <w:lang w:eastAsia="en-IN"/>
         </w:rPr>
-        <w:t>read_</w:t>
-      </w:r>
-      <w:proofErr w:type="gramStart"/>
-      <w:r>
-        <w:rPr>
-          <w:rFonts w:ascii="Courier New" w:eastAsia="Times New Roman" w:hAnsi="Courier New" w:cs="Courier New"/>
-          <w:sz w:val="20"/>
-          <w:szCs w:val="20"/>
-          <w:lang w:eastAsia="en-IN"/>
-        </w:rPr>
-        <w:t>html</w:t>
-      </w:r>
-      <w:proofErr w:type="spellEnd"/>
-      <w:r>
-        <w:rPr>
-          <w:rFonts w:ascii="Courier New" w:eastAsia="Times New Roman" w:hAnsi="Courier New" w:cs="Courier New"/>
-          <w:sz w:val="20"/>
-          <w:szCs w:val="20"/>
-          <w:lang w:eastAsia="en-IN"/>
-        </w:rPr>
-        <w:t>(</w:t>
-      </w:r>
-      <w:proofErr w:type="gramEnd"/>
-      <w:r>
-        <w:rPr>
-          <w:rFonts w:ascii="Courier New" w:eastAsia="Times New Roman" w:hAnsi="Courier New" w:cs="Courier New"/>
-          <w:sz w:val="20"/>
-          <w:szCs w:val="20"/>
-          <w:lang w:eastAsia="en-IN"/>
-        </w:rPr>
-        <w:t>) %&gt;%</w:t>
-      </w:r>
-    </w:p>
-    <w:p>
-      <w:pPr>
-        <w:tabs>
-          <w:tab w:val="left" w:pos="916"/>
-          <w:tab w:val="left" w:pos="1832"/>
-          <w:tab w:val="left" w:pos="2748"/>
-          <w:tab w:val="left" w:pos="3664"/>
-          <w:tab w:val="left" w:pos="4580"/>
-          <w:tab w:val="left" w:pos="5496"/>
-          <w:tab w:val="left" w:pos="6412"/>
-          <w:tab w:val="left" w:pos="7328"/>
-          <w:tab w:val="left" w:pos="8244"/>
-          <w:tab w:val="left" w:pos="9160"/>
-          <w:tab w:val="left" w:pos="10076"/>
-          <w:tab w:val="left" w:pos="10992"/>
-          <w:tab w:val="left" w:pos="11908"/>
-          <w:tab w:val="left" w:pos="12824"/>
-          <w:tab w:val="left" w:pos="13740"/>
-          <w:tab w:val="left" w:pos="14656"/>
-        </w:tabs>
-        <w:spacing w:after="0" w:line="240" w:lineRule="auto"/>
-        <w:rPr>
-          <w:rFonts w:ascii="Courier New" w:eastAsia="Times New Roman" w:hAnsi="Courier New" w:cs="Courier New"/>
-          <w:sz w:val="20"/>
-          <w:szCs w:val="20"/>
-          <w:lang w:eastAsia="en-IN"/>
-        </w:rPr>
-      </w:pPr>
-      <w:r>
-        <w:rPr>
-          <w:rFonts w:ascii="Courier New" w:eastAsia="Times New Roman" w:hAnsi="Courier New" w:cs="Courier New"/>
-          <w:sz w:val="20"/>
-          <w:szCs w:val="20"/>
-          <w:lang w:eastAsia="en-IN"/>
-        </w:rPr>
-        <w:t xml:space="preserve">    </w:t>
-      </w:r>
-      <w:proofErr w:type="spellStart"/>
-      <w:r>
-        <w:rPr>
-          <w:rFonts w:ascii="Courier New" w:eastAsia="Times New Roman" w:hAnsi="Courier New" w:cs="Courier New"/>
-          <w:sz w:val="20"/>
-          <w:szCs w:val="20"/>
-          <w:lang w:eastAsia="en-IN"/>
-        </w:rPr>
-        <w:t>html_</w:t>
-      </w:r>
-      <w:proofErr w:type="gramStart"/>
-      <w:r>
-        <w:rPr>
-          <w:rFonts w:ascii="Courier New" w:eastAsia="Times New Roman" w:hAnsi="Courier New" w:cs="Courier New"/>
-          <w:sz w:val="20"/>
-          <w:szCs w:val="20"/>
-          <w:lang w:eastAsia="en-IN"/>
-        </w:rPr>
-        <w:t>nodes</w:t>
-      </w:r>
-      <w:proofErr w:type="spellEnd"/>
-      <w:r>
-        <w:rPr>
-          <w:rFonts w:ascii="Courier New" w:eastAsia="Times New Roman" w:hAnsi="Courier New" w:cs="Courier New"/>
-          <w:sz w:val="20"/>
-          <w:szCs w:val="20"/>
-          <w:lang w:eastAsia="en-IN"/>
-        </w:rPr>
-        <w:t>(</w:t>
-      </w:r>
-      <w:proofErr w:type="spellStart"/>
-      <w:proofErr w:type="gramEnd"/>
-      <w:r>
-        <w:rPr>
-          <w:rFonts w:ascii="Courier New" w:eastAsia="Times New Roman" w:hAnsi="Courier New" w:cs="Courier New"/>
-          <w:sz w:val="20"/>
-          <w:szCs w:val="20"/>
-          <w:lang w:eastAsia="en-IN"/>
-        </w:rPr>
-        <w:t>xpath</w:t>
-      </w:r>
-      <w:proofErr w:type="spellEnd"/>
-      <w:r>
-        <w:rPr>
-          <w:rFonts w:ascii="Courier New" w:eastAsia="Times New Roman" w:hAnsi="Courier New" w:cs="Courier New"/>
-          <w:sz w:val="20"/>
-          <w:szCs w:val="20"/>
-          <w:lang w:eastAsia="en-IN"/>
-        </w:rPr>
-        <w:t xml:space="preserve"> ='//*[contains(</w:t>
-      </w:r>
-      <w:proofErr w:type="spellStart"/>
-      <w:r>
-        <w:rPr>
-          <w:rFonts w:ascii="Courier New" w:eastAsia="Times New Roman" w:hAnsi="Courier New" w:cs="Courier New"/>
-          <w:sz w:val="20"/>
-          <w:szCs w:val="20"/>
-          <w:lang w:eastAsia="en-IN"/>
-        </w:rPr>
-        <w:t>concat</w:t>
-      </w:r>
-      <w:proofErr w:type="spellEnd"/>
-      <w:r>
-        <w:rPr>
-          <w:rFonts w:ascii="Courier New" w:eastAsia="Times New Roman" w:hAnsi="Courier New" w:cs="Courier New"/>
-          <w:sz w:val="20"/>
-          <w:szCs w:val="20"/>
-          <w:lang w:eastAsia="en-IN"/>
-        </w:rPr>
-        <w:t xml:space="preserve">( " ", @class, " " ), </w:t>
-      </w:r>
-      <w:proofErr w:type="spellStart"/>
-      <w:r>
-        <w:rPr>
-          <w:rFonts w:ascii="Courier New" w:eastAsia="Times New Roman" w:hAnsi="Courier New" w:cs="Courier New"/>
-          <w:sz w:val="20"/>
-          <w:szCs w:val="20"/>
-          <w:lang w:eastAsia="en-IN"/>
-        </w:rPr>
-        <w:t>concat</w:t>
-      </w:r>
-      <w:proofErr w:type="spellEnd"/>
-      <w:r>
-        <w:rPr>
-          <w:rFonts w:ascii="Courier New" w:eastAsia="Times New Roman" w:hAnsi="Courier New" w:cs="Courier New"/>
-          <w:sz w:val="20"/>
-          <w:szCs w:val="20"/>
-          <w:lang w:eastAsia="en-IN"/>
-        </w:rPr>
-        <w:t xml:space="preserve">( " ", "mw-parser-output", " " ))]') %&gt;%  </w:t>
-      </w:r>
-    </w:p>
-    <w:p>
-      <w:pPr>
-        <w:tabs>
-          <w:tab w:val="left" w:pos="916"/>
-          <w:tab w:val="left" w:pos="1832"/>
-          <w:tab w:val="left" w:pos="2748"/>
-          <w:tab w:val="left" w:pos="3664"/>
-          <w:tab w:val="left" w:pos="4580"/>
-          <w:tab w:val="left" w:pos="5496"/>
-          <w:tab w:val="left" w:pos="6412"/>
-          <w:tab w:val="left" w:pos="7328"/>
-          <w:tab w:val="left" w:pos="8244"/>
-          <w:tab w:val="left" w:pos="9160"/>
-          <w:tab w:val="left" w:pos="10076"/>
-          <w:tab w:val="left" w:pos="10992"/>
-          <w:tab w:val="left" w:pos="11908"/>
-          <w:tab w:val="left" w:pos="12824"/>
-          <w:tab w:val="left" w:pos="13740"/>
-          <w:tab w:val="left" w:pos="14656"/>
-        </w:tabs>
-        <w:spacing w:after="0" w:line="240" w:lineRule="auto"/>
-        <w:rPr>
-          <w:rFonts w:ascii="Courier New" w:eastAsia="Times New Roman" w:hAnsi="Courier New" w:cs="Courier New"/>
-          <w:sz w:val="20"/>
-          <w:szCs w:val="20"/>
-          <w:lang w:eastAsia="en-IN"/>
-        </w:rPr>
-      </w:pPr>
-      <w:r>
-        <w:rPr>
-          <w:rFonts w:ascii="Courier New" w:eastAsia="Times New Roman" w:hAnsi="Courier New" w:cs="Courier New"/>
-          <w:sz w:val="20"/>
-          <w:szCs w:val="20"/>
-          <w:lang w:eastAsia="en-IN"/>
-        </w:rPr>
-        <w:t xml:space="preserve">    </w:t>
-      </w:r>
-      <w:proofErr w:type="spellStart"/>
-      <w:r>
-        <w:rPr>
-          <w:rFonts w:ascii="Courier New" w:eastAsia="Times New Roman" w:hAnsi="Courier New" w:cs="Courier New"/>
-          <w:sz w:val="20"/>
-          <w:szCs w:val="20"/>
-          <w:lang w:eastAsia="en-IN"/>
-        </w:rPr>
-        <w:t>html_</w:t>
-      </w:r>
-      <w:proofErr w:type="gramStart"/>
-      <w:r>
-        <w:rPr>
-          <w:rFonts w:ascii="Courier New" w:eastAsia="Times New Roman" w:hAnsi="Courier New" w:cs="Courier New"/>
-          <w:sz w:val="20"/>
-          <w:szCs w:val="20"/>
-          <w:lang w:eastAsia="en-IN"/>
-        </w:rPr>
-        <w:t>text</w:t>
-      </w:r>
-      <w:proofErr w:type="spellEnd"/>
-      <w:r>
-        <w:rPr>
-          <w:rFonts w:ascii="Courier New" w:eastAsia="Times New Roman" w:hAnsi="Courier New" w:cs="Courier New"/>
-          <w:sz w:val="20"/>
-          <w:szCs w:val="20"/>
-          <w:lang w:eastAsia="en-IN"/>
-        </w:rPr>
-        <w:t>(</w:t>
-      </w:r>
-      <w:proofErr w:type="gramEnd"/>
-      <w:r>
-        <w:rPr>
-          <w:rFonts w:ascii="Courier New" w:eastAsia="Times New Roman" w:hAnsi="Courier New" w:cs="Courier New"/>
-          <w:sz w:val="20"/>
-          <w:szCs w:val="20"/>
-          <w:lang w:eastAsia="en-IN"/>
-        </w:rPr>
-        <w:t>)</w:t>
-      </w:r>
-    </w:p>
-    <w:p>
-      <w:pPr>
-        <w:tabs>
-          <w:tab w:val="left" w:pos="916"/>
-          <w:tab w:val="left" w:pos="1832"/>
-          <w:tab w:val="left" w:pos="2748"/>
-          <w:tab w:val="left" w:pos="3664"/>
-          <w:tab w:val="left" w:pos="4580"/>
-          <w:tab w:val="left" w:pos="5496"/>
-          <w:tab w:val="left" w:pos="6412"/>
-          <w:tab w:val="left" w:pos="7328"/>
-          <w:tab w:val="left" w:pos="8244"/>
-          <w:tab w:val="left" w:pos="9160"/>
-          <w:tab w:val="left" w:pos="10076"/>
-          <w:tab w:val="left" w:pos="10992"/>
-          <w:tab w:val="left" w:pos="11908"/>
-          <w:tab w:val="left" w:pos="12824"/>
-          <w:tab w:val="left" w:pos="13740"/>
-          <w:tab w:val="left" w:pos="14656"/>
-        </w:tabs>
-        <w:spacing w:after="0" w:line="240" w:lineRule="auto"/>
-        <w:rPr>
-          <w:rFonts w:ascii="Courier New" w:eastAsia="Times New Roman" w:hAnsi="Courier New" w:cs="Courier New"/>
-          <w:sz w:val="20"/>
-          <w:szCs w:val="20"/>
-          <w:lang w:eastAsia="en-IN"/>
-        </w:rPr>
-      </w:pPr>
-      <w:r>
-        <w:rPr>
-          <w:rFonts w:ascii="Courier New" w:eastAsia="Times New Roman" w:hAnsi="Courier New" w:cs="Courier New"/>
-          <w:sz w:val="20"/>
-          <w:szCs w:val="20"/>
-          <w:lang w:eastAsia="en-IN"/>
-        </w:rPr>
-        <w:t>}</w:t>
-      </w:r>
-    </w:p>
-    <w:p>
-      <w:pPr>
-        <w:tabs>
-          <w:tab w:val="left" w:pos="916"/>
-          <w:tab w:val="left" w:pos="1832"/>
-          <w:tab w:val="left" w:pos="2748"/>
-          <w:tab w:val="left" w:pos="3664"/>
-          <w:tab w:val="left" w:pos="4580"/>
-          <w:tab w:val="left" w:pos="5496"/>
-          <w:tab w:val="left" w:pos="6412"/>
-          <w:tab w:val="left" w:pos="7328"/>
-          <w:tab w:val="left" w:pos="8244"/>
-          <w:tab w:val="left" w:pos="9160"/>
-          <w:tab w:val="left" w:pos="10076"/>
-          <w:tab w:val="left" w:pos="10992"/>
-          <w:tab w:val="left" w:pos="11908"/>
-          <w:tab w:val="left" w:pos="12824"/>
-          <w:tab w:val="left" w:pos="13740"/>
-          <w:tab w:val="left" w:pos="14656"/>
-        </w:tabs>
-        <w:spacing w:after="0" w:line="240" w:lineRule="auto"/>
-        <w:rPr>
-          <w:rFonts w:ascii="Courier New" w:eastAsia="Times New Roman" w:hAnsi="Courier New" w:cs="Courier New"/>
-          <w:sz w:val="20"/>
-          <w:szCs w:val="20"/>
-          <w:lang w:eastAsia="en-IN"/>
-        </w:rPr>
-      </w:pPr>
-    </w:p>
-    <w:p>
-      <w:pPr>
-        <w:tabs>
-          <w:tab w:val="left" w:pos="916"/>
-          <w:tab w:val="left" w:pos="1832"/>
-          <w:tab w:val="left" w:pos="2748"/>
-          <w:tab w:val="left" w:pos="3664"/>
-          <w:tab w:val="left" w:pos="4580"/>
-          <w:tab w:val="left" w:pos="5496"/>
-          <w:tab w:val="left" w:pos="6412"/>
-          <w:tab w:val="left" w:pos="7328"/>
-          <w:tab w:val="left" w:pos="8244"/>
-          <w:tab w:val="left" w:pos="9160"/>
-          <w:tab w:val="left" w:pos="10076"/>
-          <w:tab w:val="left" w:pos="10992"/>
-          <w:tab w:val="left" w:pos="11908"/>
-          <w:tab w:val="left" w:pos="12824"/>
-          <w:tab w:val="left" w:pos="13740"/>
-          <w:tab w:val="left" w:pos="14656"/>
-        </w:tabs>
-        <w:spacing w:after="0" w:line="240" w:lineRule="auto"/>
-        <w:rPr>
-          <w:rFonts w:ascii="Courier New" w:eastAsia="Times New Roman" w:hAnsi="Courier New" w:cs="Courier New"/>
-          <w:sz w:val="20"/>
-          <w:szCs w:val="20"/>
-          <w:lang w:eastAsia="en-IN"/>
-        </w:rPr>
-      </w:pPr>
-    </w:p>
-    <w:p>
-      <w:pPr>
-        <w:tabs>
-          <w:tab w:val="left" w:pos="916"/>
-          <w:tab w:val="left" w:pos="1832"/>
-          <w:tab w:val="left" w:pos="2748"/>
-          <w:tab w:val="left" w:pos="3664"/>
-          <w:tab w:val="left" w:pos="4580"/>
-          <w:tab w:val="left" w:pos="5496"/>
-          <w:tab w:val="left" w:pos="6412"/>
-          <w:tab w:val="left" w:pos="7328"/>
-          <w:tab w:val="left" w:pos="8244"/>
-          <w:tab w:val="left" w:pos="9160"/>
-          <w:tab w:val="left" w:pos="10076"/>
-          <w:tab w:val="left" w:pos="10992"/>
-          <w:tab w:val="left" w:pos="11908"/>
-          <w:tab w:val="left" w:pos="12824"/>
-          <w:tab w:val="left" w:pos="13740"/>
-          <w:tab w:val="left" w:pos="14656"/>
-        </w:tabs>
-        <w:spacing w:after="0" w:line="240" w:lineRule="auto"/>
-        <w:rPr>
-          <w:rFonts w:ascii="Courier New" w:eastAsia="Times New Roman" w:hAnsi="Courier New" w:cs="Courier New"/>
-          <w:sz w:val="20"/>
-          <w:szCs w:val="20"/>
-          <w:lang w:eastAsia="en-IN"/>
-        </w:rPr>
-      </w:pPr>
-      <w:proofErr w:type="spellStart"/>
-      <w:r>
-        <w:rPr>
-          <w:rFonts w:ascii="Courier New" w:eastAsia="Times New Roman" w:hAnsi="Courier New" w:cs="Courier New"/>
-          <w:sz w:val="20"/>
-          <w:szCs w:val="20"/>
-          <w:lang w:eastAsia="en-IN"/>
-        </w:rPr>
-        <w:t>extract_text</w:t>
-      </w:r>
-      <w:proofErr w:type="spellEnd"/>
-      <w:r>
-        <w:rPr>
-          <w:rFonts w:ascii="Courier New" w:eastAsia="Times New Roman" w:hAnsi="Courier New" w:cs="Courier New"/>
-          <w:sz w:val="20"/>
-          <w:szCs w:val="20"/>
-          <w:lang w:eastAsia="en-IN"/>
-        </w:rPr>
-        <w:t xml:space="preserve"> &lt;- </w:t>
-      </w:r>
-      <w:proofErr w:type="gramStart"/>
-      <w:r>
-        <w:rPr>
-          <w:rFonts w:ascii="Courier New" w:eastAsia="Times New Roman" w:hAnsi="Courier New" w:cs="Courier New"/>
-          <w:sz w:val="20"/>
-          <w:szCs w:val="20"/>
-          <w:lang w:eastAsia="en-IN"/>
-        </w:rPr>
-        <w:t>function(</w:t>
-      </w:r>
-      <w:proofErr w:type="spellStart"/>
-      <w:proofErr w:type="gramEnd"/>
-      <w:r>
-        <w:rPr>
-          <w:rFonts w:ascii="Courier New" w:eastAsia="Times New Roman" w:hAnsi="Courier New" w:cs="Courier New"/>
-          <w:sz w:val="20"/>
-          <w:szCs w:val="20"/>
-          <w:lang w:eastAsia="en-IN"/>
-        </w:rPr>
-        <w:t>raw_text</w:t>
-      </w:r>
-      <w:proofErr w:type="spellEnd"/>
-      <w:r>
-        <w:rPr>
-          <w:rFonts w:ascii="Courier New" w:eastAsia="Times New Roman" w:hAnsi="Courier New" w:cs="Courier New"/>
-          <w:sz w:val="20"/>
-          <w:szCs w:val="20"/>
-          <w:lang w:eastAsia="en-IN"/>
-        </w:rPr>
-        <w:t xml:space="preserve">, </w:t>
-      </w:r>
-      <w:proofErr w:type="spellStart"/>
-      <w:r>
-        <w:rPr>
-          <w:rFonts w:ascii="Courier New" w:eastAsia="Times New Roman" w:hAnsi="Courier New" w:cs="Courier New"/>
-          <w:sz w:val="20"/>
-          <w:szCs w:val="20"/>
-          <w:lang w:eastAsia="en-IN"/>
-        </w:rPr>
-        <w:t>letter_number</w:t>
-      </w:r>
-      <w:proofErr w:type="spellEnd"/>
-      <w:r>
-        <w:rPr>
-          <w:rFonts w:ascii="Courier New" w:eastAsia="Times New Roman" w:hAnsi="Courier New" w:cs="Courier New"/>
-          <w:sz w:val="20"/>
-          <w:szCs w:val="20"/>
-          <w:lang w:eastAsia="en-IN"/>
-        </w:rPr>
-        <w:t>){</w:t>
-      </w:r>
-    </w:p>
-    <w:p>
-      <w:pPr>
-        <w:tabs>
-          <w:tab w:val="left" w:pos="916"/>
-          <w:tab w:val="left" w:pos="1832"/>
-          <w:tab w:val="left" w:pos="2748"/>
-          <w:tab w:val="left" w:pos="3664"/>
-          <w:tab w:val="left" w:pos="4580"/>
-          <w:tab w:val="left" w:pos="5496"/>
-          <w:tab w:val="left" w:pos="6412"/>
-          <w:tab w:val="left" w:pos="7328"/>
-          <w:tab w:val="left" w:pos="8244"/>
-          <w:tab w:val="left" w:pos="9160"/>
-          <w:tab w:val="left" w:pos="10076"/>
-          <w:tab w:val="left" w:pos="10992"/>
-          <w:tab w:val="left" w:pos="11908"/>
-          <w:tab w:val="left" w:pos="12824"/>
-          <w:tab w:val="left" w:pos="13740"/>
-          <w:tab w:val="left" w:pos="14656"/>
-        </w:tabs>
-        <w:spacing w:after="0" w:line="240" w:lineRule="auto"/>
-        <w:rPr>
-          <w:rFonts w:ascii="Courier New" w:eastAsia="Times New Roman" w:hAnsi="Courier New" w:cs="Courier New"/>
-          <w:sz w:val="20"/>
-          <w:szCs w:val="20"/>
-          <w:lang w:eastAsia="en-IN"/>
-        </w:rPr>
-      </w:pPr>
-      <w:r>
-        <w:rPr>
-          <w:rFonts w:ascii="Courier New" w:eastAsia="Times New Roman" w:hAnsi="Courier New" w:cs="Courier New"/>
-          <w:sz w:val="20"/>
-          <w:szCs w:val="20"/>
-          <w:lang w:eastAsia="en-IN"/>
-        </w:rPr>
-        <w:t xml:space="preserve">  </w:t>
-      </w:r>
-      <w:proofErr w:type="spellStart"/>
-      <w:r>
-        <w:rPr>
-          <w:rFonts w:ascii="Courier New" w:eastAsia="Times New Roman" w:hAnsi="Courier New" w:cs="Courier New"/>
-          <w:sz w:val="20"/>
-          <w:szCs w:val="20"/>
-          <w:lang w:eastAsia="en-IN"/>
-        </w:rPr>
-        <w:t>raw_text</w:t>
-      </w:r>
-      <w:proofErr w:type="spellEnd"/>
-      <w:r>
-        <w:rPr>
-          <w:rFonts w:ascii="Courier New" w:eastAsia="Times New Roman" w:hAnsi="Courier New" w:cs="Courier New"/>
-          <w:sz w:val="20"/>
-          <w:szCs w:val="20"/>
-          <w:lang w:eastAsia="en-IN"/>
-        </w:rPr>
-        <w:t xml:space="preserve"> &lt;- </w:t>
-      </w:r>
-      <w:proofErr w:type="spellStart"/>
-      <w:r>
-        <w:rPr>
-          <w:rFonts w:ascii="Courier New" w:eastAsia="Times New Roman" w:hAnsi="Courier New" w:cs="Courier New"/>
-          <w:sz w:val="20"/>
-          <w:szCs w:val="20"/>
-          <w:lang w:eastAsia="en-IN"/>
-        </w:rPr>
-        <w:t>raw_text</w:t>
-      </w:r>
-      <w:proofErr w:type="spellEnd"/>
-      <w:r>
-        <w:rPr>
-          <w:rFonts w:ascii="Courier New" w:eastAsia="Times New Roman" w:hAnsi="Courier New" w:cs="Courier New"/>
-          <w:sz w:val="20"/>
-          <w:szCs w:val="20"/>
-          <w:lang w:eastAsia="en-IN"/>
-        </w:rPr>
-        <w:t xml:space="preserve"> %&gt;%</w:t>
-      </w:r>
-    </w:p>
-    <w:p>
-      <w:pPr>
-        <w:tabs>
-          <w:tab w:val="left" w:pos="916"/>
-          <w:tab w:val="left" w:pos="1832"/>
-          <w:tab w:val="left" w:pos="2748"/>
-          <w:tab w:val="left" w:pos="3664"/>
-          <w:tab w:val="left" w:pos="4580"/>
-          <w:tab w:val="left" w:pos="5496"/>
-          <w:tab w:val="left" w:pos="6412"/>
-          <w:tab w:val="left" w:pos="7328"/>
-          <w:tab w:val="left" w:pos="8244"/>
-          <w:tab w:val="left" w:pos="9160"/>
-          <w:tab w:val="left" w:pos="10076"/>
-          <w:tab w:val="left" w:pos="10992"/>
-          <w:tab w:val="left" w:pos="11908"/>
-          <w:tab w:val="left" w:pos="12824"/>
-          <w:tab w:val="left" w:pos="13740"/>
-          <w:tab w:val="left" w:pos="14656"/>
-        </w:tabs>
-        <w:spacing w:after="0" w:line="240" w:lineRule="auto"/>
-        <w:rPr>
-          <w:rFonts w:ascii="Courier New" w:eastAsia="Times New Roman" w:hAnsi="Courier New" w:cs="Courier New"/>
-          <w:sz w:val="20"/>
-          <w:szCs w:val="20"/>
-          <w:lang w:eastAsia="en-IN"/>
-        </w:rPr>
-      </w:pPr>
-      <w:r>
-        <w:rPr>
-          <w:rFonts w:ascii="Courier New" w:eastAsia="Times New Roman" w:hAnsi="Courier New" w:cs="Courier New"/>
-          <w:sz w:val="20"/>
-          <w:szCs w:val="20"/>
-          <w:lang w:eastAsia="en-IN"/>
-        </w:rPr>
-        <w:t xml:space="preserve">    </w:t>
-      </w:r>
-      <w:proofErr w:type="spellStart"/>
-      <w:r>
-        <w:rPr>
-          <w:rFonts w:ascii="Courier New" w:eastAsia="Times New Roman" w:hAnsi="Courier New" w:cs="Courier New"/>
-          <w:sz w:val="20"/>
-          <w:szCs w:val="20"/>
-          <w:lang w:eastAsia="en-IN"/>
-        </w:rPr>
-        <w:t>str_split</w:t>
-      </w:r>
-      <w:proofErr w:type="spellEnd"/>
-      <w:r>
-        <w:rPr>
-          <w:rFonts w:ascii="Courier New" w:eastAsia="Times New Roman" w:hAnsi="Courier New" w:cs="Courier New"/>
-          <w:sz w:val="20"/>
-          <w:szCs w:val="20"/>
-          <w:lang w:eastAsia="en-IN"/>
-        </w:rPr>
-        <w:t xml:space="preserve">("\n") %&gt;%  </w:t>
-      </w:r>
-    </w:p>
-    <w:p>
-      <w:pPr>
-        <w:tabs>
-          <w:tab w:val="left" w:pos="916"/>
-          <w:tab w:val="left" w:pos="1832"/>
-          <w:tab w:val="left" w:pos="2748"/>
-          <w:tab w:val="left" w:pos="3664"/>
-          <w:tab w:val="left" w:pos="4580"/>
-          <w:tab w:val="left" w:pos="5496"/>
-          <w:tab w:val="left" w:pos="6412"/>
-          <w:tab w:val="left" w:pos="7328"/>
-          <w:tab w:val="left" w:pos="8244"/>
-          <w:tab w:val="left" w:pos="9160"/>
-          <w:tab w:val="left" w:pos="10076"/>
-          <w:tab w:val="left" w:pos="10992"/>
-          <w:tab w:val="left" w:pos="11908"/>
-          <w:tab w:val="left" w:pos="12824"/>
-          <w:tab w:val="left" w:pos="13740"/>
-          <w:tab w:val="left" w:pos="14656"/>
-        </w:tabs>
-        <w:spacing w:after="0" w:line="240" w:lineRule="auto"/>
-        <w:rPr>
-          <w:rFonts w:ascii="Courier New" w:eastAsia="Times New Roman" w:hAnsi="Courier New" w:cs="Courier New"/>
-          <w:sz w:val="20"/>
-          <w:szCs w:val="20"/>
-          <w:lang w:eastAsia="en-IN"/>
-        </w:rPr>
-      </w:pPr>
-      <w:r>
-        <w:rPr>
-          <w:rFonts w:ascii="Courier New" w:eastAsia="Times New Roman" w:hAnsi="Courier New" w:cs="Courier New"/>
-          <w:sz w:val="20"/>
-          <w:szCs w:val="20"/>
-          <w:lang w:eastAsia="en-IN"/>
-        </w:rPr>
-        <w:t xml:space="preserve">    </w:t>
-      </w:r>
-      <w:proofErr w:type="spellStart"/>
-      <w:r>
-        <w:rPr>
-          <w:rFonts w:ascii="Courier New" w:eastAsia="Times New Roman" w:hAnsi="Courier New" w:cs="Courier New"/>
-          <w:sz w:val="20"/>
-          <w:szCs w:val="20"/>
-          <w:lang w:eastAsia="en-IN"/>
-        </w:rPr>
-        <w:t>flatten_</w:t>
-      </w:r>
-      <w:proofErr w:type="gramStart"/>
-      <w:r>
-        <w:rPr>
-          <w:rFonts w:ascii="Courier New" w:eastAsia="Times New Roman" w:hAnsi="Courier New" w:cs="Courier New"/>
-          <w:sz w:val="20"/>
-          <w:szCs w:val="20"/>
-          <w:lang w:eastAsia="en-IN"/>
-        </w:rPr>
-        <w:t>chr</w:t>
-      </w:r>
-      <w:proofErr w:type="spellEnd"/>
-      <w:r>
-        <w:rPr>
-          <w:rFonts w:ascii="Courier New" w:eastAsia="Times New Roman" w:hAnsi="Courier New" w:cs="Courier New"/>
-          <w:sz w:val="20"/>
-          <w:szCs w:val="20"/>
-          <w:lang w:eastAsia="en-IN"/>
-        </w:rPr>
-        <w:t>(</w:t>
-      </w:r>
-      <w:proofErr w:type="gramEnd"/>
-      <w:r>
-        <w:rPr>
-          <w:rFonts w:ascii="Courier New" w:eastAsia="Times New Roman" w:hAnsi="Courier New" w:cs="Courier New"/>
-          <w:sz w:val="20"/>
-          <w:szCs w:val="20"/>
-          <w:lang w:eastAsia="en-IN"/>
-        </w:rPr>
-        <w:t xml:space="preserve">) %&gt;%  </w:t>
-      </w:r>
-    </w:p>
-    <w:p>
-      <w:pPr>
-        <w:tabs>
-          <w:tab w:val="left" w:pos="916"/>
-          <w:tab w:val="left" w:pos="1832"/>
-          <w:tab w:val="left" w:pos="2748"/>
-          <w:tab w:val="left" w:pos="3664"/>
-          <w:tab w:val="left" w:pos="4580"/>
-          <w:tab w:val="left" w:pos="5496"/>
-          <w:tab w:val="left" w:pos="6412"/>
-          <w:tab w:val="left" w:pos="7328"/>
-          <w:tab w:val="left" w:pos="8244"/>
-          <w:tab w:val="left" w:pos="9160"/>
-          <w:tab w:val="left" w:pos="10076"/>
-          <w:tab w:val="left" w:pos="10992"/>
-          <w:tab w:val="left" w:pos="11908"/>
-          <w:tab w:val="left" w:pos="12824"/>
-          <w:tab w:val="left" w:pos="13740"/>
-          <w:tab w:val="left" w:pos="14656"/>
-        </w:tabs>
-        <w:spacing w:after="0" w:line="240" w:lineRule="auto"/>
-        <w:rPr>
-          <w:rFonts w:ascii="Courier New" w:eastAsia="Times New Roman" w:hAnsi="Courier New" w:cs="Courier New"/>
-          <w:sz w:val="20"/>
-          <w:szCs w:val="20"/>
-          <w:lang w:eastAsia="en-IN"/>
-        </w:rPr>
-      </w:pPr>
-      <w:r>
-        <w:rPr>
-          <w:rFonts w:ascii="Courier New" w:eastAsia="Times New Roman" w:hAnsi="Courier New" w:cs="Courier New"/>
-          <w:sz w:val="20"/>
-          <w:szCs w:val="20"/>
-          <w:lang w:eastAsia="en-IN"/>
-        </w:rPr>
-        <w:t xml:space="preserve">    </w:t>
-      </w:r>
-      <w:proofErr w:type="gramStart"/>
-      <w:r>
-        <w:rPr>
-          <w:rFonts w:ascii="Courier New" w:eastAsia="Times New Roman" w:hAnsi="Courier New" w:cs="Courier New"/>
-          <w:sz w:val="20"/>
-          <w:szCs w:val="20"/>
-          <w:lang w:eastAsia="en-IN"/>
-        </w:rPr>
-        <w:t>discard(</w:t>
-      </w:r>
-      <w:proofErr w:type="gramEnd"/>
-      <w:r>
-        <w:rPr>
-          <w:rFonts w:ascii="Courier New" w:eastAsia="Times New Roman" w:hAnsi="Courier New" w:cs="Courier New"/>
-          <w:sz w:val="20"/>
-          <w:szCs w:val="20"/>
-          <w:lang w:eastAsia="en-IN"/>
-        </w:rPr>
-        <w:t>~`==`(., ""))</w:t>
-      </w:r>
-    </w:p>
-    <w:p>
-      <w:pPr>
-        <w:tabs>
-          <w:tab w:val="left" w:pos="916"/>
-          <w:tab w:val="left" w:pos="1832"/>
-          <w:tab w:val="left" w:pos="2748"/>
-          <w:tab w:val="left" w:pos="3664"/>
-          <w:tab w:val="left" w:pos="4580"/>
-          <w:tab w:val="left" w:pos="5496"/>
-          <w:tab w:val="left" w:pos="6412"/>
-          <w:tab w:val="left" w:pos="7328"/>
-          <w:tab w:val="left" w:pos="8244"/>
-          <w:tab w:val="left" w:pos="9160"/>
-          <w:tab w:val="left" w:pos="10076"/>
-          <w:tab w:val="left" w:pos="10992"/>
-          <w:tab w:val="left" w:pos="11908"/>
-          <w:tab w:val="left" w:pos="12824"/>
-          <w:tab w:val="left" w:pos="13740"/>
-          <w:tab w:val="left" w:pos="14656"/>
-        </w:tabs>
-        <w:spacing w:after="0" w:line="240" w:lineRule="auto"/>
-        <w:rPr>
-          <w:rFonts w:ascii="Courier New" w:eastAsia="Times New Roman" w:hAnsi="Courier New" w:cs="Courier New"/>
-          <w:sz w:val="20"/>
-          <w:szCs w:val="20"/>
-          <w:lang w:eastAsia="en-IN"/>
-        </w:rPr>
-      </w:pPr>
-    </w:p>
-    <w:p>
-      <w:pPr>
-        <w:tabs>
-          <w:tab w:val="left" w:pos="916"/>
-          <w:tab w:val="left" w:pos="1832"/>
-          <w:tab w:val="left" w:pos="2748"/>
-          <w:tab w:val="left" w:pos="3664"/>
-          <w:tab w:val="left" w:pos="4580"/>
-          <w:tab w:val="left" w:pos="5496"/>
-          <w:tab w:val="left" w:pos="6412"/>
-          <w:tab w:val="left" w:pos="7328"/>
-          <w:tab w:val="left" w:pos="8244"/>
-          <w:tab w:val="left" w:pos="9160"/>
-          <w:tab w:val="left" w:pos="10076"/>
-          <w:tab w:val="left" w:pos="10992"/>
-          <w:tab w:val="left" w:pos="11908"/>
-          <w:tab w:val="left" w:pos="12824"/>
-          <w:tab w:val="left" w:pos="13740"/>
-          <w:tab w:val="left" w:pos="14656"/>
-        </w:tabs>
-        <w:spacing w:after="0" w:line="240" w:lineRule="auto"/>
-        <w:rPr>
-          <w:rFonts w:ascii="Courier New" w:eastAsia="Times New Roman" w:hAnsi="Courier New" w:cs="Courier New"/>
-          <w:sz w:val="20"/>
-          <w:szCs w:val="20"/>
-          <w:lang w:eastAsia="en-IN"/>
-        </w:rPr>
-      </w:pPr>
-      <w:r>
-        <w:rPr>
-          <w:rFonts w:ascii="Courier New" w:eastAsia="Times New Roman" w:hAnsi="Courier New" w:cs="Courier New"/>
-          <w:sz w:val="20"/>
-          <w:szCs w:val="20"/>
-          <w:lang w:eastAsia="en-IN"/>
-        </w:rPr>
-        <w:t xml:space="preserve">  start &lt;- 5</w:t>
-      </w:r>
-    </w:p>
-    <w:p>
-      <w:pPr>
-        <w:tabs>
-          <w:tab w:val="left" w:pos="916"/>
-          <w:tab w:val="left" w:pos="1832"/>
-          <w:tab w:val="left" w:pos="2748"/>
-          <w:tab w:val="left" w:pos="3664"/>
-          <w:tab w:val="left" w:pos="4580"/>
-          <w:tab w:val="left" w:pos="5496"/>
-          <w:tab w:val="left" w:pos="6412"/>
-          <w:tab w:val="left" w:pos="7328"/>
-          <w:tab w:val="left" w:pos="8244"/>
-          <w:tab w:val="left" w:pos="9160"/>
-          <w:tab w:val="left" w:pos="10076"/>
-          <w:tab w:val="left" w:pos="10992"/>
-          <w:tab w:val="left" w:pos="11908"/>
-          <w:tab w:val="left" w:pos="12824"/>
-          <w:tab w:val="left" w:pos="13740"/>
-          <w:tab w:val="left" w:pos="14656"/>
-        </w:tabs>
-        <w:spacing w:after="0" w:line="240" w:lineRule="auto"/>
-        <w:rPr>
-          <w:rFonts w:ascii="Courier New" w:eastAsia="Times New Roman" w:hAnsi="Courier New" w:cs="Courier New"/>
-          <w:sz w:val="20"/>
-          <w:szCs w:val="20"/>
-          <w:lang w:eastAsia="en-IN"/>
-        </w:rPr>
-      </w:pPr>
-    </w:p>
-    <w:p>
-      <w:pPr>
-        <w:tabs>
-          <w:tab w:val="left" w:pos="916"/>
-          <w:tab w:val="left" w:pos="1832"/>
-          <w:tab w:val="left" w:pos="2748"/>
-          <w:tab w:val="left" w:pos="3664"/>
-          <w:tab w:val="left" w:pos="4580"/>
-          <w:tab w:val="left" w:pos="5496"/>
-          <w:tab w:val="left" w:pos="6412"/>
-          <w:tab w:val="left" w:pos="7328"/>
-          <w:tab w:val="left" w:pos="8244"/>
-          <w:tab w:val="left" w:pos="9160"/>
-          <w:tab w:val="left" w:pos="10076"/>
-          <w:tab w:val="left" w:pos="10992"/>
-          <w:tab w:val="left" w:pos="11908"/>
-          <w:tab w:val="left" w:pos="12824"/>
-          <w:tab w:val="left" w:pos="13740"/>
-          <w:tab w:val="left" w:pos="14656"/>
-        </w:tabs>
-        <w:spacing w:after="0" w:line="240" w:lineRule="auto"/>
-        <w:rPr>
-          <w:rFonts w:ascii="Courier New" w:eastAsia="Times New Roman" w:hAnsi="Courier New" w:cs="Courier New"/>
-          <w:sz w:val="20"/>
-          <w:szCs w:val="20"/>
-          <w:lang w:eastAsia="en-IN"/>
-        </w:rPr>
-      </w:pPr>
-      <w:r>
-        <w:rPr>
-          <w:rFonts w:ascii="Courier New" w:eastAsia="Times New Roman" w:hAnsi="Courier New" w:cs="Courier New"/>
-          <w:sz w:val="20"/>
-          <w:szCs w:val="20"/>
-          <w:lang w:eastAsia="en-IN"/>
-        </w:rPr>
-        <w:t xml:space="preserve">  end &lt;- </w:t>
-      </w:r>
-      <w:proofErr w:type="spellStart"/>
-      <w:r>
-        <w:rPr>
-          <w:rFonts w:ascii="Courier New" w:eastAsia="Times New Roman" w:hAnsi="Courier New" w:cs="Courier New"/>
-          <w:sz w:val="20"/>
-          <w:szCs w:val="20"/>
-          <w:lang w:eastAsia="en-IN"/>
-        </w:rPr>
-        <w:t>str_</w:t>
-      </w:r>
-      <w:proofErr w:type="gramStart"/>
-      <w:r>
-        <w:rPr>
-          <w:rFonts w:ascii="Courier New" w:eastAsia="Times New Roman" w:hAnsi="Courier New" w:cs="Courier New"/>
-          <w:sz w:val="20"/>
-          <w:szCs w:val="20"/>
-          <w:lang w:eastAsia="en-IN"/>
-        </w:rPr>
-        <w:t>which</w:t>
-      </w:r>
-      <w:proofErr w:type="spellEnd"/>
-      <w:r>
-        <w:rPr>
-          <w:rFonts w:ascii="Courier New" w:eastAsia="Times New Roman" w:hAnsi="Courier New" w:cs="Courier New"/>
-          <w:sz w:val="20"/>
-          <w:szCs w:val="20"/>
-          <w:lang w:eastAsia="en-IN"/>
-        </w:rPr>
-        <w:t>(</w:t>
-      </w:r>
-      <w:proofErr w:type="spellStart"/>
-      <w:proofErr w:type="gramEnd"/>
-      <w:r>
-        <w:rPr>
-          <w:rFonts w:ascii="Courier New" w:eastAsia="Times New Roman" w:hAnsi="Courier New" w:cs="Courier New"/>
-          <w:sz w:val="20"/>
-          <w:szCs w:val="20"/>
-          <w:lang w:eastAsia="en-IN"/>
-        </w:rPr>
-        <w:t>raw_text</w:t>
-      </w:r>
-      <w:proofErr w:type="spellEnd"/>
-      <w:r>
-        <w:rPr>
-          <w:rFonts w:ascii="Courier New" w:eastAsia="Times New Roman" w:hAnsi="Courier New" w:cs="Courier New"/>
-          <w:sz w:val="20"/>
-          <w:szCs w:val="20"/>
-          <w:lang w:eastAsia="en-IN"/>
-        </w:rPr>
-        <w:t>, "Footnotes*")</w:t>
-      </w:r>
-    </w:p>
-    <w:p>
-      <w:pPr>
-        <w:tabs>
-          <w:tab w:val="left" w:pos="916"/>
-          <w:tab w:val="left" w:pos="1832"/>
-          <w:tab w:val="left" w:pos="2748"/>
-          <w:tab w:val="left" w:pos="3664"/>
-          <w:tab w:val="left" w:pos="4580"/>
-          <w:tab w:val="left" w:pos="5496"/>
-          <w:tab w:val="left" w:pos="6412"/>
-          <w:tab w:val="left" w:pos="7328"/>
-          <w:tab w:val="left" w:pos="8244"/>
-          <w:tab w:val="left" w:pos="9160"/>
-          <w:tab w:val="left" w:pos="10076"/>
-          <w:tab w:val="left" w:pos="10992"/>
-          <w:tab w:val="left" w:pos="11908"/>
-          <w:tab w:val="left" w:pos="12824"/>
-          <w:tab w:val="left" w:pos="13740"/>
-          <w:tab w:val="left" w:pos="14656"/>
-        </w:tabs>
-        <w:spacing w:after="0" w:line="240" w:lineRule="auto"/>
-        <w:rPr>
-          <w:rFonts w:ascii="Courier New" w:eastAsia="Times New Roman" w:hAnsi="Courier New" w:cs="Courier New"/>
-          <w:sz w:val="20"/>
-          <w:szCs w:val="20"/>
-          <w:lang w:eastAsia="en-IN"/>
-        </w:rPr>
-      </w:pPr>
-    </w:p>
-    <w:p>
-      <w:pPr>
-        <w:tabs>
-          <w:tab w:val="left" w:pos="916"/>
-          <w:tab w:val="left" w:pos="1832"/>
-          <w:tab w:val="left" w:pos="2748"/>
-          <w:tab w:val="left" w:pos="3664"/>
-          <w:tab w:val="left" w:pos="4580"/>
-          <w:tab w:val="left" w:pos="5496"/>
-          <w:tab w:val="left" w:pos="6412"/>
-          <w:tab w:val="left" w:pos="7328"/>
-          <w:tab w:val="left" w:pos="8244"/>
-          <w:tab w:val="left" w:pos="9160"/>
-          <w:tab w:val="left" w:pos="10076"/>
-          <w:tab w:val="left" w:pos="10992"/>
-          <w:tab w:val="left" w:pos="11908"/>
-          <w:tab w:val="left" w:pos="12824"/>
-          <w:tab w:val="left" w:pos="13740"/>
-          <w:tab w:val="left" w:pos="14656"/>
-        </w:tabs>
-        <w:spacing w:after="0" w:line="240" w:lineRule="auto"/>
-        <w:rPr>
-          <w:rFonts w:ascii="Courier New" w:eastAsia="Times New Roman" w:hAnsi="Courier New" w:cs="Courier New"/>
-          <w:sz w:val="20"/>
-          <w:szCs w:val="20"/>
-          <w:lang w:eastAsia="en-IN"/>
-        </w:rPr>
-      </w:pPr>
-      <w:r>
-        <w:rPr>
-          <w:rFonts w:ascii="Courier New" w:eastAsia="Times New Roman" w:hAnsi="Courier New" w:cs="Courier New"/>
-          <w:sz w:val="20"/>
-          <w:szCs w:val="20"/>
-          <w:lang w:eastAsia="en-IN"/>
-        </w:rPr>
-        <w:t xml:space="preserve">  </w:t>
-      </w:r>
-      <w:proofErr w:type="spellStart"/>
-      <w:r>
-        <w:rPr>
-          <w:rFonts w:ascii="Courier New" w:eastAsia="Times New Roman" w:hAnsi="Courier New" w:cs="Courier New"/>
-          <w:sz w:val="20"/>
-          <w:szCs w:val="20"/>
-          <w:lang w:eastAsia="en-IN"/>
-        </w:rPr>
-        <w:t>raw_text</w:t>
-      </w:r>
-      <w:proofErr w:type="spellEnd"/>
-      <w:r>
-        <w:rPr>
-          <w:rFonts w:ascii="Courier New" w:eastAsia="Times New Roman" w:hAnsi="Courier New" w:cs="Courier New"/>
-          <w:sz w:val="20"/>
-          <w:szCs w:val="20"/>
-          <w:lang w:eastAsia="en-IN"/>
-        </w:rPr>
-        <w:t>[start:(end-1)] %&gt;%</w:t>
-      </w:r>
-    </w:p>
-    <w:p>
-      <w:pPr>
-        <w:tabs>
-          <w:tab w:val="left" w:pos="916"/>
-          <w:tab w:val="left" w:pos="1832"/>
-          <w:tab w:val="left" w:pos="2748"/>
-          <w:tab w:val="left" w:pos="3664"/>
-          <w:tab w:val="left" w:pos="4580"/>
-          <w:tab w:val="left" w:pos="5496"/>
-          <w:tab w:val="left" w:pos="6412"/>
-          <w:tab w:val="left" w:pos="7328"/>
-          <w:tab w:val="left" w:pos="8244"/>
-          <w:tab w:val="left" w:pos="9160"/>
-          <w:tab w:val="left" w:pos="10076"/>
-          <w:tab w:val="left" w:pos="10992"/>
-          <w:tab w:val="left" w:pos="11908"/>
-          <w:tab w:val="left" w:pos="12824"/>
-          <w:tab w:val="left" w:pos="13740"/>
-          <w:tab w:val="left" w:pos="14656"/>
-        </w:tabs>
-        <w:spacing w:after="0" w:line="240" w:lineRule="auto"/>
-        <w:rPr>
-          <w:rFonts w:ascii="Courier New" w:eastAsia="Times New Roman" w:hAnsi="Courier New" w:cs="Courier New"/>
-          <w:sz w:val="20"/>
-          <w:szCs w:val="20"/>
-          <w:lang w:eastAsia="en-IN"/>
-        </w:rPr>
-      </w:pPr>
-      <w:r>
-        <w:rPr>
-          <w:rFonts w:ascii="Courier New" w:eastAsia="Times New Roman" w:hAnsi="Courier New" w:cs="Courier New"/>
-          <w:sz w:val="20"/>
-          <w:szCs w:val="20"/>
-          <w:lang w:eastAsia="en-IN"/>
-        </w:rPr>
-        <w:t xml:space="preserve">    </w:t>
-      </w:r>
-      <w:proofErr w:type="spellStart"/>
-      <w:r>
-        <w:rPr>
-          <w:rFonts w:ascii="Courier New" w:eastAsia="Times New Roman" w:hAnsi="Courier New" w:cs="Courier New"/>
-          <w:sz w:val="20"/>
-          <w:szCs w:val="20"/>
-          <w:lang w:eastAsia="en-IN"/>
-        </w:rPr>
         <w:t>str_remove_all</w:t>
       </w:r>
       <w:proofErr w:type="spellEnd"/>
@@ -2312,27 +2063,7 @@
           <w:szCs w:val="20"/>
           <w:lang w:eastAsia="en-IN"/>
         </w:rPr>
-        <w:t>("\\[</w:t>
-      </w:r>
-      <w:proofErr w:type="gramStart"/>
-      <w:r>
-        <w:rPr>
-          <w:rFonts w:ascii="Courier New" w:eastAsia="Times New Roman" w:hAnsi="Courier New" w:cs="Courier New"/>
-          <w:sz w:val="20"/>
-          <w:szCs w:val="20"/>
-          <w:lang w:eastAsia="en-IN"/>
-        </w:rPr>
-        <w:t>\\d{</w:t>
-      </w:r>
-      <w:proofErr w:type="gramEnd"/>
-      <w:r>
-        <w:rPr>
-          <w:rFonts w:ascii="Courier New" w:eastAsia="Times New Roman" w:hAnsi="Courier New" w:cs="Courier New"/>
-          <w:sz w:val="20"/>
-          <w:szCs w:val="20"/>
-          <w:lang w:eastAsia="en-IN"/>
-        </w:rPr>
-        <w:t>1,}\\]") %&gt;%</w:t>
+        <w:t>("\\[\\d{1,}\\]") %&gt;%</w:t>
       </w:r>
     </w:p>
     <w:p>
@@ -2507,20 +2238,156 @@
           <w:szCs w:val="20"/>
           <w:lang w:eastAsia="en-IN"/>
         </w:rPr>
+        <w:t xml:space="preserve"> &lt;- function(</w:t>
+      </w:r>
+      <w:proofErr w:type="spellStart"/>
+      <w:r>
+        <w:rPr>
+          <w:rFonts w:ascii="Courier New" w:eastAsia="Times New Roman" w:hAnsi="Courier New" w:cs="Courier New"/>
+          <w:sz w:val="20"/>
+          <w:szCs w:val="20"/>
+          <w:lang w:eastAsia="en-IN"/>
+        </w:rPr>
+        <w:t>base_url</w:t>
+      </w:r>
+      <w:proofErr w:type="spellEnd"/>
+      <w:r>
+        <w:rPr>
+          <w:rFonts w:ascii="Courier New" w:eastAsia="Times New Roman" w:hAnsi="Courier New" w:cs="Courier New"/>
+          <w:sz w:val="20"/>
+          <w:szCs w:val="20"/>
+          <w:lang w:eastAsia="en-IN"/>
+        </w:rPr>
+        <w:t xml:space="preserve">, </w:t>
+      </w:r>
+      <w:proofErr w:type="spellStart"/>
+      <w:r>
+        <w:rPr>
+          <w:rFonts w:ascii="Courier New" w:eastAsia="Times New Roman" w:hAnsi="Courier New" w:cs="Courier New"/>
+          <w:sz w:val="20"/>
+          <w:szCs w:val="20"/>
+          <w:lang w:eastAsia="en-IN"/>
+        </w:rPr>
+        <w:t>letter_number</w:t>
+      </w:r>
+      <w:proofErr w:type="spellEnd"/>
+      <w:r>
+        <w:rPr>
+          <w:rFonts w:ascii="Courier New" w:eastAsia="Times New Roman" w:hAnsi="Courier New" w:cs="Courier New"/>
+          <w:sz w:val="20"/>
+          <w:szCs w:val="20"/>
+          <w:lang w:eastAsia="en-IN"/>
+        </w:rPr>
+        <w:t>){</w:t>
+      </w:r>
+    </w:p>
+    <w:p>
+      <w:pPr>
+        <w:tabs>
+          <w:tab w:val="left" w:pos="916"/>
+          <w:tab w:val="left" w:pos="1832"/>
+          <w:tab w:val="left" w:pos="2748"/>
+          <w:tab w:val="left" w:pos="3664"/>
+          <w:tab w:val="left" w:pos="4580"/>
+          <w:tab w:val="left" w:pos="5496"/>
+          <w:tab w:val="left" w:pos="6412"/>
+          <w:tab w:val="left" w:pos="7328"/>
+          <w:tab w:val="left" w:pos="8244"/>
+          <w:tab w:val="left" w:pos="9160"/>
+          <w:tab w:val="left" w:pos="10076"/>
+          <w:tab w:val="left" w:pos="10992"/>
+          <w:tab w:val="left" w:pos="11908"/>
+          <w:tab w:val="left" w:pos="12824"/>
+          <w:tab w:val="left" w:pos="13740"/>
+          <w:tab w:val="left" w:pos="14656"/>
+        </w:tabs>
+        <w:spacing w:after="0" w:line="240" w:lineRule="auto"/>
+        <w:rPr>
+          <w:rFonts w:ascii="Courier New" w:eastAsia="Times New Roman" w:hAnsi="Courier New" w:cs="Courier New"/>
+          <w:sz w:val="20"/>
+          <w:szCs w:val="20"/>
+          <w:lang w:eastAsia="en-IN"/>
+        </w:rPr>
+      </w:pPr>
+    </w:p>
+    <w:p>
+      <w:pPr>
+        <w:tabs>
+          <w:tab w:val="left" w:pos="916"/>
+          <w:tab w:val="left" w:pos="1832"/>
+          <w:tab w:val="left" w:pos="2748"/>
+          <w:tab w:val="left" w:pos="3664"/>
+          <w:tab w:val="left" w:pos="4580"/>
+          <w:tab w:val="left" w:pos="5496"/>
+          <w:tab w:val="left" w:pos="6412"/>
+          <w:tab w:val="left" w:pos="7328"/>
+          <w:tab w:val="left" w:pos="8244"/>
+          <w:tab w:val="left" w:pos="9160"/>
+          <w:tab w:val="left" w:pos="10076"/>
+          <w:tab w:val="left" w:pos="10992"/>
+          <w:tab w:val="left" w:pos="11908"/>
+          <w:tab w:val="left" w:pos="12824"/>
+          <w:tab w:val="left" w:pos="13740"/>
+          <w:tab w:val="left" w:pos="14656"/>
+        </w:tabs>
+        <w:spacing w:after="0" w:line="240" w:lineRule="auto"/>
+        <w:rPr>
+          <w:rFonts w:ascii="Courier New" w:eastAsia="Times New Roman" w:hAnsi="Courier New" w:cs="Courier New"/>
+          <w:sz w:val="20"/>
+          <w:szCs w:val="20"/>
+          <w:lang w:eastAsia="en-IN"/>
+        </w:rPr>
+      </w:pPr>
+      <w:r>
+        <w:rPr>
+          <w:rFonts w:ascii="Courier New" w:eastAsia="Times New Roman" w:hAnsi="Courier New" w:cs="Courier New"/>
+          <w:sz w:val="20"/>
+          <w:szCs w:val="20"/>
+          <w:lang w:eastAsia="en-IN"/>
+        </w:rPr>
+        <w:t xml:space="preserve">  </w:t>
+      </w:r>
+      <w:proofErr w:type="spellStart"/>
+      <w:r>
+        <w:rPr>
+          <w:rFonts w:ascii="Courier New" w:eastAsia="Times New Roman" w:hAnsi="Courier New" w:cs="Courier New"/>
+          <w:sz w:val="20"/>
+          <w:szCs w:val="20"/>
+          <w:lang w:eastAsia="en-IN"/>
+        </w:rPr>
+        <w:t>raw_text</w:t>
+      </w:r>
+      <w:proofErr w:type="spellEnd"/>
+      <w:r>
+        <w:rPr>
+          <w:rFonts w:ascii="Courier New" w:eastAsia="Times New Roman" w:hAnsi="Courier New" w:cs="Courier New"/>
+          <w:sz w:val="20"/>
+          <w:szCs w:val="20"/>
+          <w:lang w:eastAsia="en-IN"/>
+        </w:rPr>
         <w:t xml:space="preserve"> &lt;- </w:t>
       </w:r>
-      <w:proofErr w:type="gramStart"/>
-      <w:r>
-        <w:rPr>
-          <w:rFonts w:ascii="Courier New" w:eastAsia="Times New Roman" w:hAnsi="Courier New" w:cs="Courier New"/>
-          <w:sz w:val="20"/>
-          <w:szCs w:val="20"/>
-          <w:lang w:eastAsia="en-IN"/>
-        </w:rPr>
-        <w:t>function(</w:t>
-      </w:r>
-      <w:proofErr w:type="spellStart"/>
-      <w:proofErr w:type="gramEnd"/>
+      <w:proofErr w:type="spellStart"/>
+      <w:r>
+        <w:rPr>
+          <w:rFonts w:ascii="Courier New" w:eastAsia="Times New Roman" w:hAnsi="Courier New" w:cs="Courier New"/>
+          <w:sz w:val="20"/>
+          <w:szCs w:val="20"/>
+          <w:lang w:eastAsia="en-IN"/>
+        </w:rPr>
+        <w:t>get_raw_text</w:t>
+      </w:r>
+      <w:proofErr w:type="spellEnd"/>
+      <w:r>
+        <w:rPr>
+          <w:rFonts w:ascii="Courier New" w:eastAsia="Times New Roman" w:hAnsi="Courier New" w:cs="Courier New"/>
+          <w:sz w:val="20"/>
+          <w:szCs w:val="20"/>
+          <w:lang w:eastAsia="en-IN"/>
+        </w:rPr>
+        <w:t>(</w:t>
+      </w:r>
+      <w:proofErr w:type="spellStart"/>
       <w:r>
         <w:rPr>
           <w:rFonts w:ascii="Courier New" w:eastAsia="Times New Roman" w:hAnsi="Courier New" w:cs="Courier New"/>
@@ -2558,7 +2425,7 @@
           <w:szCs w:val="20"/>
           <w:lang w:eastAsia="en-IN"/>
         </w:rPr>
-        <w:t>){</w:t>
+        <w:t>)</w:t>
       </w:r>
     </w:p>
     <w:p>
@@ -2635,37 +2502,7 @@
           <w:szCs w:val="20"/>
           <w:lang w:eastAsia="en-IN"/>
         </w:rPr>
-        <w:t>raw_text</w:t>
-      </w:r>
-      <w:proofErr w:type="spellEnd"/>
-      <w:r>
-        <w:rPr>
-          <w:rFonts w:ascii="Courier New" w:eastAsia="Times New Roman" w:hAnsi="Courier New" w:cs="Courier New"/>
-          <w:sz w:val="20"/>
-          <w:szCs w:val="20"/>
-          <w:lang w:eastAsia="en-IN"/>
-        </w:rPr>
-        <w:t xml:space="preserve"> &lt;- </w:t>
-      </w:r>
-      <w:proofErr w:type="spellStart"/>
-      <w:r>
-        <w:rPr>
-          <w:rFonts w:ascii="Courier New" w:eastAsia="Times New Roman" w:hAnsi="Courier New" w:cs="Courier New"/>
-          <w:sz w:val="20"/>
-          <w:szCs w:val="20"/>
-          <w:lang w:eastAsia="en-IN"/>
-        </w:rPr>
-        <w:t>get_raw_</w:t>
-      </w:r>
-      <w:proofErr w:type="gramStart"/>
-      <w:r>
-        <w:rPr>
-          <w:rFonts w:ascii="Courier New" w:eastAsia="Times New Roman" w:hAnsi="Courier New" w:cs="Courier New"/>
-          <w:sz w:val="20"/>
-          <w:szCs w:val="20"/>
-          <w:lang w:eastAsia="en-IN"/>
-        </w:rPr>
-        <w:t>text</w:t>
+        <w:t>extract_text</w:t>
       </w:r>
       <w:proofErr w:type="spellEnd"/>
       <w:r>
@@ -2678,145 +2515,6 @@
         <w:t>(</w:t>
       </w:r>
       <w:proofErr w:type="spellStart"/>
-      <w:proofErr w:type="gramEnd"/>
-      <w:r>
-        <w:rPr>
-          <w:rFonts w:ascii="Courier New" w:eastAsia="Times New Roman" w:hAnsi="Courier New" w:cs="Courier New"/>
-          <w:sz w:val="20"/>
-          <w:szCs w:val="20"/>
-          <w:lang w:eastAsia="en-IN"/>
-        </w:rPr>
-        <w:t>base_url</w:t>
-      </w:r>
-      <w:proofErr w:type="spellEnd"/>
-      <w:r>
-        <w:rPr>
-          <w:rFonts w:ascii="Courier New" w:eastAsia="Times New Roman" w:hAnsi="Courier New" w:cs="Courier New"/>
-          <w:sz w:val="20"/>
-          <w:szCs w:val="20"/>
-          <w:lang w:eastAsia="en-IN"/>
-        </w:rPr>
-        <w:t xml:space="preserve">, </w:t>
-      </w:r>
-      <w:proofErr w:type="spellStart"/>
-      <w:r>
-        <w:rPr>
-          <w:rFonts w:ascii="Courier New" w:eastAsia="Times New Roman" w:hAnsi="Courier New" w:cs="Courier New"/>
-          <w:sz w:val="20"/>
-          <w:szCs w:val="20"/>
-          <w:lang w:eastAsia="en-IN"/>
-        </w:rPr>
-        <w:t>letter_number</w:t>
-      </w:r>
-      <w:proofErr w:type="spellEnd"/>
-      <w:r>
-        <w:rPr>
-          <w:rFonts w:ascii="Courier New" w:eastAsia="Times New Roman" w:hAnsi="Courier New" w:cs="Courier New"/>
-          <w:sz w:val="20"/>
-          <w:szCs w:val="20"/>
-          <w:lang w:eastAsia="en-IN"/>
-        </w:rPr>
-        <w:t>)</w:t>
-      </w:r>
-    </w:p>
-    <w:p>
-      <w:pPr>
-        <w:tabs>
-          <w:tab w:val="left" w:pos="916"/>
-          <w:tab w:val="left" w:pos="1832"/>
-          <w:tab w:val="left" w:pos="2748"/>
-          <w:tab w:val="left" w:pos="3664"/>
-          <w:tab w:val="left" w:pos="4580"/>
-          <w:tab w:val="left" w:pos="5496"/>
-          <w:tab w:val="left" w:pos="6412"/>
-          <w:tab w:val="left" w:pos="7328"/>
-          <w:tab w:val="left" w:pos="8244"/>
-          <w:tab w:val="left" w:pos="9160"/>
-          <w:tab w:val="left" w:pos="10076"/>
-          <w:tab w:val="left" w:pos="10992"/>
-          <w:tab w:val="left" w:pos="11908"/>
-          <w:tab w:val="left" w:pos="12824"/>
-          <w:tab w:val="left" w:pos="13740"/>
-          <w:tab w:val="left" w:pos="14656"/>
-        </w:tabs>
-        <w:spacing w:after="0" w:line="240" w:lineRule="auto"/>
-        <w:rPr>
-          <w:rFonts w:ascii="Courier New" w:eastAsia="Times New Roman" w:hAnsi="Courier New" w:cs="Courier New"/>
-          <w:sz w:val="20"/>
-          <w:szCs w:val="20"/>
-          <w:lang w:eastAsia="en-IN"/>
-        </w:rPr>
-      </w:pPr>
-    </w:p>
-    <w:p>
-      <w:pPr>
-        <w:tabs>
-          <w:tab w:val="left" w:pos="916"/>
-          <w:tab w:val="left" w:pos="1832"/>
-          <w:tab w:val="left" w:pos="2748"/>
-          <w:tab w:val="left" w:pos="3664"/>
-          <w:tab w:val="left" w:pos="4580"/>
-          <w:tab w:val="left" w:pos="5496"/>
-          <w:tab w:val="left" w:pos="6412"/>
-          <w:tab w:val="left" w:pos="7328"/>
-          <w:tab w:val="left" w:pos="8244"/>
-          <w:tab w:val="left" w:pos="9160"/>
-          <w:tab w:val="left" w:pos="10076"/>
-          <w:tab w:val="left" w:pos="10992"/>
-          <w:tab w:val="left" w:pos="11908"/>
-          <w:tab w:val="left" w:pos="12824"/>
-          <w:tab w:val="left" w:pos="13740"/>
-          <w:tab w:val="left" w:pos="14656"/>
-        </w:tabs>
-        <w:spacing w:after="0" w:line="240" w:lineRule="auto"/>
-        <w:rPr>
-          <w:rFonts w:ascii="Courier New" w:eastAsia="Times New Roman" w:hAnsi="Courier New" w:cs="Courier New"/>
-          <w:sz w:val="20"/>
-          <w:szCs w:val="20"/>
-          <w:lang w:eastAsia="en-IN"/>
-        </w:rPr>
-      </w:pPr>
-      <w:r>
-        <w:rPr>
-          <w:rFonts w:ascii="Courier New" w:eastAsia="Times New Roman" w:hAnsi="Courier New" w:cs="Courier New"/>
-          <w:sz w:val="20"/>
-          <w:szCs w:val="20"/>
-          <w:lang w:eastAsia="en-IN"/>
-        </w:rPr>
-        <w:t xml:space="preserve">  </w:t>
-      </w:r>
-      <w:proofErr w:type="spellStart"/>
-      <w:r>
-        <w:rPr>
-          <w:rFonts w:ascii="Courier New" w:eastAsia="Times New Roman" w:hAnsi="Courier New" w:cs="Courier New"/>
-          <w:sz w:val="20"/>
-          <w:szCs w:val="20"/>
-          <w:lang w:eastAsia="en-IN"/>
-        </w:rPr>
-        <w:t>extract_</w:t>
-      </w:r>
-      <w:proofErr w:type="gramStart"/>
-      <w:r>
-        <w:rPr>
-          <w:rFonts w:ascii="Courier New" w:eastAsia="Times New Roman" w:hAnsi="Courier New" w:cs="Courier New"/>
-          <w:sz w:val="20"/>
-          <w:szCs w:val="20"/>
-          <w:lang w:eastAsia="en-IN"/>
-        </w:rPr>
-        <w:t>text</w:t>
-      </w:r>
-      <w:proofErr w:type="spellEnd"/>
-      <w:r>
-        <w:rPr>
-          <w:rFonts w:ascii="Courier New" w:eastAsia="Times New Roman" w:hAnsi="Courier New" w:cs="Courier New"/>
-          <w:sz w:val="20"/>
-          <w:szCs w:val="20"/>
-          <w:lang w:eastAsia="en-IN"/>
-        </w:rPr>
-        <w:t>(</w:t>
-      </w:r>
-      <w:proofErr w:type="spellStart"/>
-      <w:proofErr w:type="gramEnd"/>
       <w:r>
         <w:rPr>
           <w:rFonts w:ascii="Courier New" w:eastAsia="Times New Roman" w:hAnsi="Courier New" w:cs="Courier New"/>
@@ -3416,7 +3114,6 @@
           <w:lang w:eastAsia="en-IN"/>
         </w:rPr>
       </w:pPr>
-      <w:proofErr w:type="gramStart"/>
       <w:r>
         <w:rPr>
           <w:rFonts w:ascii="Courier New" w:eastAsia="Times New Roman" w:hAnsi="Courier New" w:cs="Courier New"/>
@@ -3427,7 +3124,6 @@
         <w:t>library(</w:t>
       </w:r>
       <w:proofErr w:type="spellStart"/>
-      <w:proofErr w:type="gramEnd"/>
       <w:r>
         <w:rPr>
           <w:rFonts w:ascii="Courier New" w:eastAsia="Times New Roman" w:hAnsi="Courier New" w:cs="Courier New"/>
@@ -3619,117 +3315,331 @@
           <w:szCs w:val="20"/>
           <w:lang w:eastAsia="en-IN"/>
         </w:rPr>
+        <w:t xml:space="preserve"> &lt;- map(</w:t>
+      </w:r>
+      <w:proofErr w:type="spellStart"/>
+      <w:r>
+        <w:rPr>
+          <w:rFonts w:ascii="Courier New" w:eastAsia="Times New Roman" w:hAnsi="Courier New" w:cs="Courier New"/>
+          <w:sz w:val="20"/>
+          <w:szCs w:val="20"/>
+          <w:lang w:eastAsia="en-IN"/>
+        </w:rPr>
+        <w:t>letters_to_lucilius</w:t>
+      </w:r>
+      <w:proofErr w:type="spellEnd"/>
+      <w:r>
+        <w:rPr>
+          <w:rFonts w:ascii="Courier New" w:eastAsia="Times New Roman" w:hAnsi="Courier New" w:cs="Courier New"/>
+          <w:sz w:val="20"/>
+          <w:szCs w:val="20"/>
+          <w:lang w:eastAsia="en-IN"/>
+        </w:rPr>
+        <w:t>, ~</w:t>
+      </w:r>
+      <w:proofErr w:type="spellStart"/>
+      <w:r>
+        <w:rPr>
+          <w:rFonts w:ascii="Courier New" w:eastAsia="Times New Roman" w:hAnsi="Courier New" w:cs="Courier New"/>
+          <w:sz w:val="20"/>
+          <w:szCs w:val="20"/>
+          <w:lang w:eastAsia="en-IN"/>
+        </w:rPr>
+        <w:t>tibble</w:t>
+      </w:r>
+      <w:proofErr w:type="spellEnd"/>
+      <w:r>
+        <w:rPr>
+          <w:rFonts w:ascii="Courier New" w:eastAsia="Times New Roman" w:hAnsi="Courier New" w:cs="Courier New"/>
+          <w:sz w:val="20"/>
+          <w:szCs w:val="20"/>
+          <w:lang w:eastAsia="en-IN"/>
+        </w:rPr>
+        <w:t>("text" = .))</w:t>
+      </w:r>
+    </w:p>
+    <w:p>
+      <w:pPr>
+        <w:tabs>
+          <w:tab w:val="left" w:pos="916"/>
+          <w:tab w:val="left" w:pos="1832"/>
+          <w:tab w:val="left" w:pos="2748"/>
+          <w:tab w:val="left" w:pos="3664"/>
+          <w:tab w:val="left" w:pos="4580"/>
+          <w:tab w:val="left" w:pos="5496"/>
+          <w:tab w:val="left" w:pos="6412"/>
+          <w:tab w:val="left" w:pos="7328"/>
+          <w:tab w:val="left" w:pos="8244"/>
+          <w:tab w:val="left" w:pos="9160"/>
+          <w:tab w:val="left" w:pos="10076"/>
+          <w:tab w:val="left" w:pos="10992"/>
+          <w:tab w:val="left" w:pos="11908"/>
+          <w:tab w:val="left" w:pos="12824"/>
+          <w:tab w:val="left" w:pos="13740"/>
+          <w:tab w:val="left" w:pos="14656"/>
+        </w:tabs>
+        <w:spacing w:after="0" w:line="240" w:lineRule="auto"/>
+        <w:rPr>
+          <w:rFonts w:ascii="Courier New" w:eastAsia="Times New Roman" w:hAnsi="Courier New" w:cs="Courier New"/>
+          <w:sz w:val="20"/>
+          <w:szCs w:val="20"/>
+          <w:lang w:eastAsia="en-IN"/>
+        </w:rPr>
+      </w:pPr>
+    </w:p>
+    <w:p>
+      <w:pPr>
+        <w:tabs>
+          <w:tab w:val="left" w:pos="916"/>
+          <w:tab w:val="left" w:pos="1832"/>
+          <w:tab w:val="left" w:pos="2748"/>
+          <w:tab w:val="left" w:pos="3664"/>
+          <w:tab w:val="left" w:pos="4580"/>
+          <w:tab w:val="left" w:pos="5496"/>
+          <w:tab w:val="left" w:pos="6412"/>
+          <w:tab w:val="left" w:pos="7328"/>
+          <w:tab w:val="left" w:pos="8244"/>
+          <w:tab w:val="left" w:pos="9160"/>
+          <w:tab w:val="left" w:pos="10076"/>
+          <w:tab w:val="left" w:pos="10992"/>
+          <w:tab w:val="left" w:pos="11908"/>
+          <w:tab w:val="left" w:pos="12824"/>
+          <w:tab w:val="left" w:pos="13740"/>
+          <w:tab w:val="left" w:pos="14656"/>
+        </w:tabs>
+        <w:spacing w:after="0" w:line="240" w:lineRule="auto"/>
+        <w:rPr>
+          <w:rFonts w:ascii="Courier New" w:eastAsia="Times New Roman" w:hAnsi="Courier New" w:cs="Courier New"/>
+          <w:sz w:val="20"/>
+          <w:szCs w:val="20"/>
+          <w:lang w:eastAsia="en-IN"/>
+        </w:rPr>
+      </w:pPr>
+      <w:proofErr w:type="spellStart"/>
+      <w:r>
+        <w:rPr>
+          <w:rFonts w:ascii="Courier New" w:eastAsia="Times New Roman" w:hAnsi="Courier New" w:cs="Courier New"/>
+          <w:sz w:val="20"/>
+          <w:szCs w:val="20"/>
+          <w:lang w:eastAsia="en-IN"/>
+        </w:rPr>
+        <w:t>letter_titles</w:t>
+      </w:r>
+      <w:proofErr w:type="spellEnd"/>
+      <w:r>
+        <w:rPr>
+          <w:rFonts w:ascii="Courier New" w:eastAsia="Times New Roman" w:hAnsi="Courier New" w:cs="Courier New"/>
+          <w:sz w:val="20"/>
+          <w:szCs w:val="20"/>
+          <w:lang w:eastAsia="en-IN"/>
+        </w:rPr>
         <w:t xml:space="preserve"> &lt;- </w:t>
       </w:r>
-      <w:proofErr w:type="gramStart"/>
-      <w:r>
-        <w:rPr>
-          <w:rFonts w:ascii="Courier New" w:eastAsia="Times New Roman" w:hAnsi="Courier New" w:cs="Courier New"/>
-          <w:sz w:val="20"/>
-          <w:szCs w:val="20"/>
-          <w:lang w:eastAsia="en-IN"/>
-        </w:rPr>
-        <w:t>map(</w:t>
-      </w:r>
-      <w:proofErr w:type="spellStart"/>
-      <w:proofErr w:type="gramEnd"/>
-      <w:r>
-        <w:rPr>
-          <w:rFonts w:ascii="Courier New" w:eastAsia="Times New Roman" w:hAnsi="Courier New" w:cs="Courier New"/>
-          <w:sz w:val="20"/>
-          <w:szCs w:val="20"/>
-          <w:lang w:eastAsia="en-IN"/>
-        </w:rPr>
-        <w:t>letters_to_lucilius</w:t>
-      </w:r>
-      <w:proofErr w:type="spellEnd"/>
-      <w:r>
-        <w:rPr>
-          <w:rFonts w:ascii="Courier New" w:eastAsia="Times New Roman" w:hAnsi="Courier New" w:cs="Courier New"/>
-          <w:sz w:val="20"/>
-          <w:szCs w:val="20"/>
-          <w:lang w:eastAsia="en-IN"/>
-        </w:rPr>
-        <w:t>, ~</w:t>
-      </w:r>
-      <w:proofErr w:type="spellStart"/>
-      <w:r>
-        <w:rPr>
-          <w:rFonts w:ascii="Courier New" w:eastAsia="Times New Roman" w:hAnsi="Courier New" w:cs="Courier New"/>
-          <w:sz w:val="20"/>
-          <w:szCs w:val="20"/>
-          <w:lang w:eastAsia="en-IN"/>
-        </w:rPr>
-        <w:t>tibble</w:t>
-      </w:r>
-      <w:proofErr w:type="spellEnd"/>
-      <w:r>
-        <w:rPr>
-          <w:rFonts w:ascii="Courier New" w:eastAsia="Times New Roman" w:hAnsi="Courier New" w:cs="Courier New"/>
-          <w:sz w:val="20"/>
-          <w:szCs w:val="20"/>
-          <w:lang w:eastAsia="en-IN"/>
-        </w:rPr>
-        <w:t>("text" = .))</w:t>
-      </w:r>
-    </w:p>
-    <w:p>
-      <w:pPr>
-        <w:tabs>
-          <w:tab w:val="left" w:pos="916"/>
-          <w:tab w:val="left" w:pos="1832"/>
-          <w:tab w:val="left" w:pos="2748"/>
-          <w:tab w:val="left" w:pos="3664"/>
-          <w:tab w:val="left" w:pos="4580"/>
-          <w:tab w:val="left" w:pos="5496"/>
-          <w:tab w:val="left" w:pos="6412"/>
-          <w:tab w:val="left" w:pos="7328"/>
-          <w:tab w:val="left" w:pos="8244"/>
-          <w:tab w:val="left" w:pos="9160"/>
-          <w:tab w:val="left" w:pos="10076"/>
-          <w:tab w:val="left" w:pos="10992"/>
-          <w:tab w:val="left" w:pos="11908"/>
-          <w:tab w:val="left" w:pos="12824"/>
-          <w:tab w:val="left" w:pos="13740"/>
-          <w:tab w:val="left" w:pos="14656"/>
-        </w:tabs>
-        <w:spacing w:after="0" w:line="240" w:lineRule="auto"/>
-        <w:rPr>
-          <w:rFonts w:ascii="Courier New" w:eastAsia="Times New Roman" w:hAnsi="Courier New" w:cs="Courier New"/>
-          <w:sz w:val="20"/>
-          <w:szCs w:val="20"/>
-          <w:lang w:eastAsia="en-IN"/>
-        </w:rPr>
-      </w:pPr>
-    </w:p>
-    <w:p>
-      <w:pPr>
-        <w:tabs>
-          <w:tab w:val="left" w:pos="916"/>
-          <w:tab w:val="left" w:pos="1832"/>
-          <w:tab w:val="left" w:pos="2748"/>
-          <w:tab w:val="left" w:pos="3664"/>
-          <w:tab w:val="left" w:pos="4580"/>
-          <w:tab w:val="left" w:pos="5496"/>
-          <w:tab w:val="left" w:pos="6412"/>
-          <w:tab w:val="left" w:pos="7328"/>
-          <w:tab w:val="left" w:pos="8244"/>
-          <w:tab w:val="left" w:pos="9160"/>
-          <w:tab w:val="left" w:pos="10076"/>
-          <w:tab w:val="left" w:pos="10992"/>
-          <w:tab w:val="left" w:pos="11908"/>
-          <w:tab w:val="left" w:pos="12824"/>
-          <w:tab w:val="left" w:pos="13740"/>
-          <w:tab w:val="left" w:pos="14656"/>
-        </w:tabs>
-        <w:spacing w:after="0" w:line="240" w:lineRule="auto"/>
-        <w:rPr>
-          <w:rFonts w:ascii="Courier New" w:eastAsia="Times New Roman" w:hAnsi="Courier New" w:cs="Courier New"/>
-          <w:sz w:val="20"/>
-          <w:szCs w:val="20"/>
-          <w:lang w:eastAsia="en-IN"/>
-        </w:rPr>
-      </w:pPr>
+      <w:proofErr w:type="spellStart"/>
+      <w:r>
+        <w:rPr>
+          <w:rFonts w:ascii="Courier New" w:eastAsia="Times New Roman" w:hAnsi="Courier New" w:cs="Courier New"/>
+          <w:sz w:val="20"/>
+          <w:szCs w:val="20"/>
+          <w:lang w:eastAsia="en-IN"/>
+        </w:rPr>
+        <w:t>letters_to_lucilius_df</w:t>
+      </w:r>
+      <w:proofErr w:type="spellEnd"/>
+      <w:r>
+        <w:rPr>
+          <w:rFonts w:ascii="Courier New" w:eastAsia="Times New Roman" w:hAnsi="Courier New" w:cs="Courier New"/>
+          <w:sz w:val="20"/>
+          <w:szCs w:val="20"/>
+          <w:lang w:eastAsia="en-IN"/>
+        </w:rPr>
+        <w:t xml:space="preserve"> %&gt;%</w:t>
+      </w:r>
+    </w:p>
+    <w:p>
+      <w:pPr>
+        <w:tabs>
+          <w:tab w:val="left" w:pos="916"/>
+          <w:tab w:val="left" w:pos="1832"/>
+          <w:tab w:val="left" w:pos="2748"/>
+          <w:tab w:val="left" w:pos="3664"/>
+          <w:tab w:val="left" w:pos="4580"/>
+          <w:tab w:val="left" w:pos="5496"/>
+          <w:tab w:val="left" w:pos="6412"/>
+          <w:tab w:val="left" w:pos="7328"/>
+          <w:tab w:val="left" w:pos="8244"/>
+          <w:tab w:val="left" w:pos="9160"/>
+          <w:tab w:val="left" w:pos="10076"/>
+          <w:tab w:val="left" w:pos="10992"/>
+          <w:tab w:val="left" w:pos="11908"/>
+          <w:tab w:val="left" w:pos="12824"/>
+          <w:tab w:val="left" w:pos="13740"/>
+          <w:tab w:val="left" w:pos="14656"/>
+        </w:tabs>
+        <w:spacing w:after="0" w:line="240" w:lineRule="auto"/>
+        <w:rPr>
+          <w:rFonts w:ascii="Courier New" w:eastAsia="Times New Roman" w:hAnsi="Courier New" w:cs="Courier New"/>
+          <w:sz w:val="20"/>
+          <w:szCs w:val="20"/>
+          <w:lang w:eastAsia="en-IN"/>
+        </w:rPr>
+      </w:pPr>
+      <w:r>
+        <w:rPr>
+          <w:rFonts w:ascii="Courier New" w:eastAsia="Times New Roman" w:hAnsi="Courier New" w:cs="Courier New"/>
+          <w:sz w:val="20"/>
+          <w:szCs w:val="20"/>
+          <w:lang w:eastAsia="en-IN"/>
+        </w:rPr>
+        <w:t xml:space="preserve">  map(~slice(., 1)) %&gt;%</w:t>
+      </w:r>
+    </w:p>
+    <w:p>
+      <w:pPr>
+        <w:tabs>
+          <w:tab w:val="left" w:pos="916"/>
+          <w:tab w:val="left" w:pos="1832"/>
+          <w:tab w:val="left" w:pos="2748"/>
+          <w:tab w:val="left" w:pos="3664"/>
+          <w:tab w:val="left" w:pos="4580"/>
+          <w:tab w:val="left" w:pos="5496"/>
+          <w:tab w:val="left" w:pos="6412"/>
+          <w:tab w:val="left" w:pos="7328"/>
+          <w:tab w:val="left" w:pos="8244"/>
+          <w:tab w:val="left" w:pos="9160"/>
+          <w:tab w:val="left" w:pos="10076"/>
+          <w:tab w:val="left" w:pos="10992"/>
+          <w:tab w:val="left" w:pos="11908"/>
+          <w:tab w:val="left" w:pos="12824"/>
+          <w:tab w:val="left" w:pos="13740"/>
+          <w:tab w:val="left" w:pos="14656"/>
+        </w:tabs>
+        <w:spacing w:after="0" w:line="240" w:lineRule="auto"/>
+        <w:rPr>
+          <w:rFonts w:ascii="Courier New" w:eastAsia="Times New Roman" w:hAnsi="Courier New" w:cs="Courier New"/>
+          <w:sz w:val="20"/>
+          <w:szCs w:val="20"/>
+          <w:lang w:eastAsia="en-IN"/>
+        </w:rPr>
+      </w:pPr>
+      <w:r>
+        <w:rPr>
+          <w:rFonts w:ascii="Courier New" w:eastAsia="Times New Roman" w:hAnsi="Courier New" w:cs="Courier New"/>
+          <w:sz w:val="20"/>
+          <w:szCs w:val="20"/>
+          <w:lang w:eastAsia="en-IN"/>
+        </w:rPr>
+        <w:t xml:space="preserve">  map(pull)</w:t>
+      </w:r>
+    </w:p>
+    <w:p>
+      <w:pPr>
+        <w:spacing w:before="100" w:beforeAutospacing="1" w:after="100" w:afterAutospacing="1" w:line="240" w:lineRule="auto"/>
+        <w:rPr>
+          <w:rFonts w:ascii="Times New Roman" w:eastAsia="Times New Roman" w:hAnsi="Times New Roman" w:cs="Times New Roman"/>
+          <w:sz w:val="20"/>
+          <w:szCs w:val="20"/>
+          <w:lang w:eastAsia="en-IN"/>
+        </w:rPr>
+      </w:pPr>
+      <w:r>
+        <w:rPr>
+          <w:rFonts w:ascii="Times New Roman" w:eastAsia="Times New Roman" w:hAnsi="Times New Roman" w:cs="Times New Roman"/>
+          <w:sz w:val="20"/>
+          <w:szCs w:val="20"/>
+          <w:lang w:eastAsia="en-IN"/>
+        </w:rPr>
+        <w:t xml:space="preserve">Now, I add this title to each </w:t>
+      </w:r>
+      <w:proofErr w:type="spellStart"/>
+      <w:r>
+        <w:rPr>
+          <w:rFonts w:ascii="Times New Roman" w:eastAsia="Times New Roman" w:hAnsi="Times New Roman" w:cs="Times New Roman"/>
+          <w:sz w:val="20"/>
+          <w:szCs w:val="20"/>
+          <w:lang w:eastAsia="en-IN"/>
+        </w:rPr>
+        <w:t>dataframe</w:t>
+      </w:r>
+      <w:proofErr w:type="spellEnd"/>
+      <w:r>
+        <w:rPr>
+          <w:rFonts w:ascii="Times New Roman" w:eastAsia="Times New Roman" w:hAnsi="Times New Roman" w:cs="Times New Roman"/>
+          <w:sz w:val="20"/>
+          <w:szCs w:val="20"/>
+          <w:lang w:eastAsia="en-IN"/>
+        </w:rPr>
+        <w:t xml:space="preserve"> as a new column, called title:</w:t>
+      </w:r>
+    </w:p>
+    <w:p>
+      <w:pPr>
+        <w:tabs>
+          <w:tab w:val="left" w:pos="916"/>
+          <w:tab w:val="left" w:pos="1832"/>
+          <w:tab w:val="left" w:pos="2748"/>
+          <w:tab w:val="left" w:pos="3664"/>
+          <w:tab w:val="left" w:pos="4580"/>
+          <w:tab w:val="left" w:pos="5496"/>
+          <w:tab w:val="left" w:pos="6412"/>
+          <w:tab w:val="left" w:pos="7328"/>
+          <w:tab w:val="left" w:pos="8244"/>
+          <w:tab w:val="left" w:pos="9160"/>
+          <w:tab w:val="left" w:pos="10076"/>
+          <w:tab w:val="left" w:pos="10992"/>
+          <w:tab w:val="left" w:pos="11908"/>
+          <w:tab w:val="left" w:pos="12824"/>
+          <w:tab w:val="left" w:pos="13740"/>
+          <w:tab w:val="left" w:pos="14656"/>
+        </w:tabs>
+        <w:spacing w:after="0" w:line="240" w:lineRule="auto"/>
+        <w:rPr>
+          <w:rFonts w:ascii="Courier New" w:eastAsia="Times New Roman" w:hAnsi="Courier New" w:cs="Courier New"/>
+          <w:sz w:val="20"/>
+          <w:szCs w:val="20"/>
+          <w:lang w:eastAsia="en-IN"/>
+        </w:rPr>
+      </w:pPr>
+      <w:proofErr w:type="spellStart"/>
+      <w:r>
+        <w:rPr>
+          <w:rFonts w:ascii="Courier New" w:eastAsia="Times New Roman" w:hAnsi="Courier New" w:cs="Courier New"/>
+          <w:sz w:val="20"/>
+          <w:szCs w:val="20"/>
+          <w:lang w:eastAsia="en-IN"/>
+        </w:rPr>
+        <w:t>letters_to_lucilius_df</w:t>
+      </w:r>
+      <w:proofErr w:type="spellEnd"/>
+      <w:r>
+        <w:rPr>
+          <w:rFonts w:ascii="Courier New" w:eastAsia="Times New Roman" w:hAnsi="Courier New" w:cs="Courier New"/>
+          <w:sz w:val="20"/>
+          <w:szCs w:val="20"/>
+          <w:lang w:eastAsia="en-IN"/>
+        </w:rPr>
+        <w:t xml:space="preserve"> &lt;-  map2(.x = </w:t>
+      </w:r>
+      <w:proofErr w:type="spellStart"/>
+      <w:r>
+        <w:rPr>
+          <w:rFonts w:ascii="Courier New" w:eastAsia="Times New Roman" w:hAnsi="Courier New" w:cs="Courier New"/>
+          <w:sz w:val="20"/>
+          <w:szCs w:val="20"/>
+          <w:lang w:eastAsia="en-IN"/>
+        </w:rPr>
+        <w:t>letters_to_lucilius_df</w:t>
+      </w:r>
+      <w:proofErr w:type="spellEnd"/>
+      <w:r>
+        <w:rPr>
+          <w:rFonts w:ascii="Courier New" w:eastAsia="Times New Roman" w:hAnsi="Courier New" w:cs="Courier New"/>
+          <w:sz w:val="20"/>
+          <w:szCs w:val="20"/>
+          <w:lang w:eastAsia="en-IN"/>
+        </w:rPr>
+        <w:t xml:space="preserve">, .y = </w:t>
+      </w:r>
       <w:proofErr w:type="spellStart"/>
       <w:r>
         <w:rPr>
@@ -3748,123 +3658,83 @@
           <w:szCs w:val="20"/>
           <w:lang w:eastAsia="en-IN"/>
         </w:rPr>
-        <w:t xml:space="preserve"> &lt;- </w:t>
-      </w:r>
-      <w:proofErr w:type="spellStart"/>
-      <w:r>
-        <w:rPr>
-          <w:rFonts w:ascii="Courier New" w:eastAsia="Times New Roman" w:hAnsi="Courier New" w:cs="Courier New"/>
-          <w:sz w:val="20"/>
-          <w:szCs w:val="20"/>
-          <w:lang w:eastAsia="en-IN"/>
-        </w:rPr>
-        <w:t>letters_to_lucilius_df</w:t>
-      </w:r>
-      <w:proofErr w:type="spellEnd"/>
-      <w:r>
-        <w:rPr>
-          <w:rFonts w:ascii="Courier New" w:eastAsia="Times New Roman" w:hAnsi="Courier New" w:cs="Courier New"/>
-          <w:sz w:val="20"/>
-          <w:szCs w:val="20"/>
-          <w:lang w:eastAsia="en-IN"/>
-        </w:rPr>
-        <w:t xml:space="preserve"> %&gt;%</w:t>
-      </w:r>
-    </w:p>
-    <w:p>
-      <w:pPr>
-        <w:tabs>
-          <w:tab w:val="left" w:pos="916"/>
-          <w:tab w:val="left" w:pos="1832"/>
-          <w:tab w:val="left" w:pos="2748"/>
-          <w:tab w:val="left" w:pos="3664"/>
-          <w:tab w:val="left" w:pos="4580"/>
-          <w:tab w:val="left" w:pos="5496"/>
-          <w:tab w:val="left" w:pos="6412"/>
-          <w:tab w:val="left" w:pos="7328"/>
-          <w:tab w:val="left" w:pos="8244"/>
-          <w:tab w:val="left" w:pos="9160"/>
-          <w:tab w:val="left" w:pos="10076"/>
-          <w:tab w:val="left" w:pos="10992"/>
-          <w:tab w:val="left" w:pos="11908"/>
-          <w:tab w:val="left" w:pos="12824"/>
-          <w:tab w:val="left" w:pos="13740"/>
-          <w:tab w:val="left" w:pos="14656"/>
-        </w:tabs>
-        <w:spacing w:after="0" w:line="240" w:lineRule="auto"/>
-        <w:rPr>
-          <w:rFonts w:ascii="Courier New" w:eastAsia="Times New Roman" w:hAnsi="Courier New" w:cs="Courier New"/>
-          <w:sz w:val="20"/>
-          <w:szCs w:val="20"/>
-          <w:lang w:eastAsia="en-IN"/>
-        </w:rPr>
-      </w:pPr>
-      <w:r>
-        <w:rPr>
-          <w:rFonts w:ascii="Courier New" w:eastAsia="Times New Roman" w:hAnsi="Courier New" w:cs="Courier New"/>
-          <w:sz w:val="20"/>
-          <w:szCs w:val="20"/>
-          <w:lang w:eastAsia="en-IN"/>
-        </w:rPr>
-        <w:t xml:space="preserve">  </w:t>
-      </w:r>
-      <w:proofErr w:type="gramStart"/>
-      <w:r>
-        <w:rPr>
-          <w:rFonts w:ascii="Courier New" w:eastAsia="Times New Roman" w:hAnsi="Courier New" w:cs="Courier New"/>
-          <w:sz w:val="20"/>
-          <w:szCs w:val="20"/>
-          <w:lang w:eastAsia="en-IN"/>
-        </w:rPr>
-        <w:t>map(</w:t>
-      </w:r>
-      <w:proofErr w:type="gramEnd"/>
-      <w:r>
-        <w:rPr>
-          <w:rFonts w:ascii="Courier New" w:eastAsia="Times New Roman" w:hAnsi="Courier New" w:cs="Courier New"/>
-          <w:sz w:val="20"/>
-          <w:szCs w:val="20"/>
-          <w:lang w:eastAsia="en-IN"/>
-        </w:rPr>
-        <w:t>~slice(., 1)) %&gt;%</w:t>
-      </w:r>
-    </w:p>
-    <w:p>
-      <w:pPr>
-        <w:tabs>
-          <w:tab w:val="left" w:pos="916"/>
-          <w:tab w:val="left" w:pos="1832"/>
-          <w:tab w:val="left" w:pos="2748"/>
-          <w:tab w:val="left" w:pos="3664"/>
-          <w:tab w:val="left" w:pos="4580"/>
-          <w:tab w:val="left" w:pos="5496"/>
-          <w:tab w:val="left" w:pos="6412"/>
-          <w:tab w:val="left" w:pos="7328"/>
-          <w:tab w:val="left" w:pos="8244"/>
-          <w:tab w:val="left" w:pos="9160"/>
-          <w:tab w:val="left" w:pos="10076"/>
-          <w:tab w:val="left" w:pos="10992"/>
-          <w:tab w:val="left" w:pos="11908"/>
-          <w:tab w:val="left" w:pos="12824"/>
-          <w:tab w:val="left" w:pos="13740"/>
-          <w:tab w:val="left" w:pos="14656"/>
-        </w:tabs>
-        <w:spacing w:after="0" w:line="240" w:lineRule="auto"/>
-        <w:rPr>
-          <w:rFonts w:ascii="Courier New" w:eastAsia="Times New Roman" w:hAnsi="Courier New" w:cs="Courier New"/>
-          <w:sz w:val="20"/>
-          <w:szCs w:val="20"/>
-          <w:lang w:eastAsia="en-IN"/>
-        </w:rPr>
-      </w:pPr>
-      <w:r>
-        <w:rPr>
-          <w:rFonts w:ascii="Courier New" w:eastAsia="Times New Roman" w:hAnsi="Courier New" w:cs="Courier New"/>
-          <w:sz w:val="20"/>
-          <w:szCs w:val="20"/>
-          <w:lang w:eastAsia="en-IN"/>
-        </w:rPr>
-        <w:t xml:space="preserve">  map(pull)</w:t>
+        <w:t>,</w:t>
+      </w:r>
+    </w:p>
+    <w:p>
+      <w:pPr>
+        <w:tabs>
+          <w:tab w:val="left" w:pos="916"/>
+          <w:tab w:val="left" w:pos="1832"/>
+          <w:tab w:val="left" w:pos="2748"/>
+          <w:tab w:val="left" w:pos="3664"/>
+          <w:tab w:val="left" w:pos="4580"/>
+          <w:tab w:val="left" w:pos="5496"/>
+          <w:tab w:val="left" w:pos="6412"/>
+          <w:tab w:val="left" w:pos="7328"/>
+          <w:tab w:val="left" w:pos="8244"/>
+          <w:tab w:val="left" w:pos="9160"/>
+          <w:tab w:val="left" w:pos="10076"/>
+          <w:tab w:val="left" w:pos="10992"/>
+          <w:tab w:val="left" w:pos="11908"/>
+          <w:tab w:val="left" w:pos="12824"/>
+          <w:tab w:val="left" w:pos="13740"/>
+          <w:tab w:val="left" w:pos="14656"/>
+        </w:tabs>
+        <w:spacing w:after="0" w:line="240" w:lineRule="auto"/>
+        <w:rPr>
+          <w:rFonts w:ascii="Courier New" w:eastAsia="Times New Roman" w:hAnsi="Courier New" w:cs="Courier New"/>
+          <w:sz w:val="20"/>
+          <w:szCs w:val="20"/>
+          <w:lang w:eastAsia="en-IN"/>
+        </w:rPr>
+      </w:pPr>
+      <w:r>
+        <w:rPr>
+          <w:rFonts w:ascii="Courier New" w:eastAsia="Times New Roman" w:hAnsi="Courier New" w:cs="Courier New"/>
+          <w:sz w:val="20"/>
+          <w:szCs w:val="20"/>
+          <w:lang w:eastAsia="en-IN"/>
+        </w:rPr>
+        <w:t xml:space="preserve">                                ~mutate(.x, title = .y)) %&gt;%</w:t>
+      </w:r>
+    </w:p>
+    <w:p>
+      <w:pPr>
+        <w:tabs>
+          <w:tab w:val="left" w:pos="916"/>
+          <w:tab w:val="left" w:pos="1832"/>
+          <w:tab w:val="left" w:pos="2748"/>
+          <w:tab w:val="left" w:pos="3664"/>
+          <w:tab w:val="left" w:pos="4580"/>
+          <w:tab w:val="left" w:pos="5496"/>
+          <w:tab w:val="left" w:pos="6412"/>
+          <w:tab w:val="left" w:pos="7328"/>
+          <w:tab w:val="left" w:pos="8244"/>
+          <w:tab w:val="left" w:pos="9160"/>
+          <w:tab w:val="left" w:pos="10076"/>
+          <w:tab w:val="left" w:pos="10992"/>
+          <w:tab w:val="left" w:pos="11908"/>
+          <w:tab w:val="left" w:pos="12824"/>
+          <w:tab w:val="left" w:pos="13740"/>
+          <w:tab w:val="left" w:pos="14656"/>
+        </w:tabs>
+        <w:spacing w:after="0" w:line="240" w:lineRule="auto"/>
+        <w:rPr>
+          <w:rFonts w:ascii="Courier New" w:eastAsia="Times New Roman" w:hAnsi="Courier New" w:cs="Courier New"/>
+          <w:sz w:val="20"/>
+          <w:szCs w:val="20"/>
+          <w:lang w:eastAsia="en-IN"/>
+        </w:rPr>
+      </w:pPr>
+      <w:r>
+        <w:rPr>
+          <w:rFonts w:ascii="Courier New" w:eastAsia="Times New Roman" w:hAnsi="Courier New" w:cs="Courier New"/>
+          <w:sz w:val="20"/>
+          <w:szCs w:val="20"/>
+          <w:lang w:eastAsia="en-IN"/>
+        </w:rPr>
+        <w:t xml:space="preserve">  map(~slice(., -1))</w:t>
       </w:r>
     </w:p>
     <w:p>
@@ -3884,271 +3754,6 @@
           <w:szCs w:val="20"/>
           <w:lang w:eastAsia="en-IN"/>
         </w:rPr>
-        <w:t xml:space="preserve">Now, I add this title to each </w:t>
-      </w:r>
-      <w:proofErr w:type="spellStart"/>
-      <w:r>
-        <w:rPr>
-          <w:rFonts w:ascii="Times New Roman" w:eastAsia="Times New Roman" w:hAnsi="Times New Roman" w:cs="Times New Roman"/>
-          <w:sz w:val="20"/>
-          <w:szCs w:val="20"/>
-          <w:lang w:eastAsia="en-IN"/>
-        </w:rPr>
-        <w:t>dataframe</w:t>
-      </w:r>
-      <w:proofErr w:type="spellEnd"/>
-      <w:r>
-        <w:rPr>
-          <w:rFonts w:ascii="Times New Roman" w:eastAsia="Times New Roman" w:hAnsi="Times New Roman" w:cs="Times New Roman"/>
-          <w:sz w:val="20"/>
-          <w:szCs w:val="20"/>
-          <w:lang w:eastAsia="en-IN"/>
-        </w:rPr>
-        <w:t xml:space="preserve"> as a new column, called title:</w:t>
-      </w:r>
-    </w:p>
-    <w:p>
-      <w:pPr>
-        <w:tabs>
-          <w:tab w:val="left" w:pos="916"/>
-          <w:tab w:val="left" w:pos="1832"/>
-          <w:tab w:val="left" w:pos="2748"/>
-          <w:tab w:val="left" w:pos="3664"/>
-          <w:tab w:val="left" w:pos="4580"/>
-          <w:tab w:val="left" w:pos="5496"/>
-          <w:tab w:val="left" w:pos="6412"/>
-          <w:tab w:val="left" w:pos="7328"/>
-          <w:tab w:val="left" w:pos="8244"/>
-          <w:tab w:val="left" w:pos="9160"/>
-          <w:tab w:val="left" w:pos="10076"/>
-          <w:tab w:val="left" w:pos="10992"/>
-          <w:tab w:val="left" w:pos="11908"/>
-          <w:tab w:val="left" w:pos="12824"/>
-          <w:tab w:val="left" w:pos="13740"/>
-          <w:tab w:val="left" w:pos="14656"/>
-        </w:tabs>
-        <w:spacing w:after="0" w:line="240" w:lineRule="auto"/>
-        <w:rPr>
-          <w:rFonts w:ascii="Courier New" w:eastAsia="Times New Roman" w:hAnsi="Courier New" w:cs="Courier New"/>
-          <w:sz w:val="20"/>
-          <w:szCs w:val="20"/>
-          <w:lang w:eastAsia="en-IN"/>
-        </w:rPr>
-      </w:pPr>
-      <w:proofErr w:type="spellStart"/>
-      <w:r>
-        <w:rPr>
-          <w:rFonts w:ascii="Courier New" w:eastAsia="Times New Roman" w:hAnsi="Courier New" w:cs="Courier New"/>
-          <w:sz w:val="20"/>
-          <w:szCs w:val="20"/>
-          <w:lang w:eastAsia="en-IN"/>
-        </w:rPr>
-        <w:t>letters_to_lucilius_df</w:t>
-      </w:r>
-      <w:proofErr w:type="spellEnd"/>
-      <w:r>
-        <w:rPr>
-          <w:rFonts w:ascii="Courier New" w:eastAsia="Times New Roman" w:hAnsi="Courier New" w:cs="Courier New"/>
-          <w:sz w:val="20"/>
-          <w:szCs w:val="20"/>
-          <w:lang w:eastAsia="en-IN"/>
-        </w:rPr>
-        <w:t xml:space="preserve"> &lt;</w:t>
-      </w:r>
-      <w:proofErr w:type="gramStart"/>
-      <w:r>
-        <w:rPr>
-          <w:rFonts w:ascii="Courier New" w:eastAsia="Times New Roman" w:hAnsi="Courier New" w:cs="Courier New"/>
-          <w:sz w:val="20"/>
-          <w:szCs w:val="20"/>
-          <w:lang w:eastAsia="en-IN"/>
-        </w:rPr>
-        <w:t>-  map</w:t>
-      </w:r>
-      <w:proofErr w:type="gramEnd"/>
-      <w:r>
-        <w:rPr>
-          <w:rFonts w:ascii="Courier New" w:eastAsia="Times New Roman" w:hAnsi="Courier New" w:cs="Courier New"/>
-          <w:sz w:val="20"/>
-          <w:szCs w:val="20"/>
-          <w:lang w:eastAsia="en-IN"/>
-        </w:rPr>
-        <w:t xml:space="preserve">2(.x = </w:t>
-      </w:r>
-      <w:proofErr w:type="spellStart"/>
-      <w:r>
-        <w:rPr>
-          <w:rFonts w:ascii="Courier New" w:eastAsia="Times New Roman" w:hAnsi="Courier New" w:cs="Courier New"/>
-          <w:sz w:val="20"/>
-          <w:szCs w:val="20"/>
-          <w:lang w:eastAsia="en-IN"/>
-        </w:rPr>
-        <w:t>letters_to_lucilius_df</w:t>
-      </w:r>
-      <w:proofErr w:type="spellEnd"/>
-      <w:r>
-        <w:rPr>
-          <w:rFonts w:ascii="Courier New" w:eastAsia="Times New Roman" w:hAnsi="Courier New" w:cs="Courier New"/>
-          <w:sz w:val="20"/>
-          <w:szCs w:val="20"/>
-          <w:lang w:eastAsia="en-IN"/>
-        </w:rPr>
-        <w:t xml:space="preserve">, .y = </w:t>
-      </w:r>
-      <w:proofErr w:type="spellStart"/>
-      <w:r>
-        <w:rPr>
-          <w:rFonts w:ascii="Courier New" w:eastAsia="Times New Roman" w:hAnsi="Courier New" w:cs="Courier New"/>
-          <w:sz w:val="20"/>
-          <w:szCs w:val="20"/>
-          <w:lang w:eastAsia="en-IN"/>
-        </w:rPr>
-        <w:t>letter_titles</w:t>
-      </w:r>
-      <w:proofErr w:type="spellEnd"/>
-      <w:r>
-        <w:rPr>
-          <w:rFonts w:ascii="Courier New" w:eastAsia="Times New Roman" w:hAnsi="Courier New" w:cs="Courier New"/>
-          <w:sz w:val="20"/>
-          <w:szCs w:val="20"/>
-          <w:lang w:eastAsia="en-IN"/>
-        </w:rPr>
-        <w:t>,</w:t>
-      </w:r>
-    </w:p>
-    <w:p>
-      <w:pPr>
-        <w:tabs>
-          <w:tab w:val="left" w:pos="916"/>
-          <w:tab w:val="left" w:pos="1832"/>
-          <w:tab w:val="left" w:pos="2748"/>
-          <w:tab w:val="left" w:pos="3664"/>
-          <w:tab w:val="left" w:pos="4580"/>
-          <w:tab w:val="left" w:pos="5496"/>
-          <w:tab w:val="left" w:pos="6412"/>
-          <w:tab w:val="left" w:pos="7328"/>
-          <w:tab w:val="left" w:pos="8244"/>
-          <w:tab w:val="left" w:pos="9160"/>
-          <w:tab w:val="left" w:pos="10076"/>
-          <w:tab w:val="left" w:pos="10992"/>
-          <w:tab w:val="left" w:pos="11908"/>
-          <w:tab w:val="left" w:pos="12824"/>
-          <w:tab w:val="left" w:pos="13740"/>
-          <w:tab w:val="left" w:pos="14656"/>
-        </w:tabs>
-        <w:spacing w:after="0" w:line="240" w:lineRule="auto"/>
-        <w:rPr>
-          <w:rFonts w:ascii="Courier New" w:eastAsia="Times New Roman" w:hAnsi="Courier New" w:cs="Courier New"/>
-          <w:sz w:val="20"/>
-          <w:szCs w:val="20"/>
-          <w:lang w:eastAsia="en-IN"/>
-        </w:rPr>
-      </w:pPr>
-      <w:r>
-        <w:rPr>
-          <w:rFonts w:ascii="Courier New" w:eastAsia="Times New Roman" w:hAnsi="Courier New" w:cs="Courier New"/>
-          <w:sz w:val="20"/>
-          <w:szCs w:val="20"/>
-          <w:lang w:eastAsia="en-IN"/>
-        </w:rPr>
-        <w:t xml:space="preserve">                                ~</w:t>
-      </w:r>
-      <w:proofErr w:type="gramStart"/>
-      <w:r>
-        <w:rPr>
-          <w:rFonts w:ascii="Courier New" w:eastAsia="Times New Roman" w:hAnsi="Courier New" w:cs="Courier New"/>
-          <w:sz w:val="20"/>
-          <w:szCs w:val="20"/>
-          <w:lang w:eastAsia="en-IN"/>
-        </w:rPr>
-        <w:t>mutate(</w:t>
-      </w:r>
-      <w:proofErr w:type="gramEnd"/>
-      <w:r>
-        <w:rPr>
-          <w:rFonts w:ascii="Courier New" w:eastAsia="Times New Roman" w:hAnsi="Courier New" w:cs="Courier New"/>
-          <w:sz w:val="20"/>
-          <w:szCs w:val="20"/>
-          <w:lang w:eastAsia="en-IN"/>
-        </w:rPr>
-        <w:t>.x, title = .y)) %&gt;%</w:t>
-      </w:r>
-    </w:p>
-    <w:p>
-      <w:pPr>
-        <w:tabs>
-          <w:tab w:val="left" w:pos="916"/>
-          <w:tab w:val="left" w:pos="1832"/>
-          <w:tab w:val="left" w:pos="2748"/>
-          <w:tab w:val="left" w:pos="3664"/>
-          <w:tab w:val="left" w:pos="4580"/>
-          <w:tab w:val="left" w:pos="5496"/>
-          <w:tab w:val="left" w:pos="6412"/>
-          <w:tab w:val="left" w:pos="7328"/>
-          <w:tab w:val="left" w:pos="8244"/>
-          <w:tab w:val="left" w:pos="9160"/>
-          <w:tab w:val="left" w:pos="10076"/>
-          <w:tab w:val="left" w:pos="10992"/>
-          <w:tab w:val="left" w:pos="11908"/>
-          <w:tab w:val="left" w:pos="12824"/>
-          <w:tab w:val="left" w:pos="13740"/>
-          <w:tab w:val="left" w:pos="14656"/>
-        </w:tabs>
-        <w:spacing w:after="0" w:line="240" w:lineRule="auto"/>
-        <w:rPr>
-          <w:rFonts w:ascii="Courier New" w:eastAsia="Times New Roman" w:hAnsi="Courier New" w:cs="Courier New"/>
-          <w:sz w:val="20"/>
-          <w:szCs w:val="20"/>
-          <w:lang w:eastAsia="en-IN"/>
-        </w:rPr>
-      </w:pPr>
-      <w:r>
-        <w:rPr>
-          <w:rFonts w:ascii="Courier New" w:eastAsia="Times New Roman" w:hAnsi="Courier New" w:cs="Courier New"/>
-          <w:sz w:val="20"/>
-          <w:szCs w:val="20"/>
-          <w:lang w:eastAsia="en-IN"/>
-        </w:rPr>
-        <w:t xml:space="preserve">  </w:t>
-      </w:r>
-      <w:proofErr w:type="gramStart"/>
-      <w:r>
-        <w:rPr>
-          <w:rFonts w:ascii="Courier New" w:eastAsia="Times New Roman" w:hAnsi="Courier New" w:cs="Courier New"/>
-          <w:sz w:val="20"/>
-          <w:szCs w:val="20"/>
-          <w:lang w:eastAsia="en-IN"/>
-        </w:rPr>
-        <w:t>map(</w:t>
-      </w:r>
-      <w:proofErr w:type="gramEnd"/>
-      <w:r>
-        <w:rPr>
-          <w:rFonts w:ascii="Courier New" w:eastAsia="Times New Roman" w:hAnsi="Courier New" w:cs="Courier New"/>
-          <w:sz w:val="20"/>
-          <w:szCs w:val="20"/>
-          <w:lang w:eastAsia="en-IN"/>
-        </w:rPr>
-        <w:t>~slice(., -1))</w:t>
-      </w:r>
-    </w:p>
-    <w:p>
-      <w:pPr>
-        <w:spacing w:before="100" w:beforeAutospacing="1" w:after="100" w:afterAutospacing="1" w:line="240" w:lineRule="auto"/>
-        <w:rPr>
-          <w:rFonts w:ascii="Times New Roman" w:eastAsia="Times New Roman" w:hAnsi="Times New Roman" w:cs="Times New Roman"/>
-          <w:sz w:val="20"/>
-          <w:szCs w:val="20"/>
-          <w:lang w:eastAsia="en-IN"/>
-        </w:rPr>
-      </w:pPr>
-      <w:r>
-        <w:rPr>
-          <w:rFonts w:ascii="Times New Roman" w:eastAsia="Times New Roman" w:hAnsi="Times New Roman" w:cs="Times New Roman"/>
-          <w:sz w:val="20"/>
-          <w:szCs w:val="20"/>
-          <w:lang w:eastAsia="en-IN"/>
-        </w:rPr>
         <w:t xml:space="preserve">I can now use </w:t>
       </w:r>
       <w:proofErr w:type="spellStart"/>
@@ -4159,37 +3764,17 @@
           <w:szCs w:val="20"/>
           <w:lang w:eastAsia="en-IN"/>
         </w:rPr>
-        <w:t>unnest_</w:t>
-      </w:r>
-      <w:proofErr w:type="gramStart"/>
-      <w:r>
-        <w:rPr>
-          <w:rFonts w:ascii="Courier New" w:eastAsia="Times New Roman" w:hAnsi="Courier New" w:cs="Courier New"/>
-          <w:sz w:val="20"/>
-          <w:szCs w:val="20"/>
-          <w:lang w:eastAsia="en-IN"/>
-        </w:rPr>
-        <w:t>tokens</w:t>
-      </w:r>
-      <w:proofErr w:type="spellEnd"/>
-      <w:r>
-        <w:rPr>
-          <w:rFonts w:ascii="Courier New" w:eastAsia="Times New Roman" w:hAnsi="Courier New" w:cs="Courier New"/>
-          <w:sz w:val="20"/>
-          <w:szCs w:val="20"/>
-          <w:lang w:eastAsia="en-IN"/>
-        </w:rPr>
-        <w:t>(</w:t>
-      </w:r>
-      <w:proofErr w:type="gramEnd"/>
-      <w:r>
-        <w:rPr>
-          <w:rFonts w:ascii="Courier New" w:eastAsia="Times New Roman" w:hAnsi="Courier New" w:cs="Courier New"/>
-          <w:sz w:val="20"/>
-          <w:szCs w:val="20"/>
-          <w:lang w:eastAsia="en-IN"/>
-        </w:rPr>
-        <w:t>)</w:t>
+        <w:t>unnest_tokens</w:t>
+      </w:r>
+      <w:proofErr w:type="spellEnd"/>
+      <w:r>
+        <w:rPr>
+          <w:rFonts w:ascii="Courier New" w:eastAsia="Times New Roman" w:hAnsi="Courier New" w:cs="Courier New"/>
+          <w:sz w:val="20"/>
+          <w:szCs w:val="20"/>
+          <w:lang w:eastAsia="en-IN"/>
+        </w:rPr>
+        <w:t>()</w:t>
       </w:r>
       <w:r>
         <w:rPr>
@@ -4218,37 +3803,17 @@
           <w:szCs w:val="20"/>
           <w:lang w:eastAsia="en-IN"/>
         </w:rPr>
-        <w:t>unnest_</w:t>
-      </w:r>
-      <w:proofErr w:type="gramStart"/>
-      <w:r>
-        <w:rPr>
-          <w:rFonts w:ascii="Courier New" w:eastAsia="Times New Roman" w:hAnsi="Courier New" w:cs="Courier New"/>
-          <w:sz w:val="20"/>
-          <w:szCs w:val="20"/>
-          <w:lang w:eastAsia="en-IN"/>
-        </w:rPr>
-        <w:t>tokens</w:t>
-      </w:r>
-      <w:proofErr w:type="spellEnd"/>
-      <w:r>
-        <w:rPr>
-          <w:rFonts w:ascii="Courier New" w:eastAsia="Times New Roman" w:hAnsi="Courier New" w:cs="Courier New"/>
-          <w:sz w:val="20"/>
-          <w:szCs w:val="20"/>
-          <w:lang w:eastAsia="en-IN"/>
-        </w:rPr>
-        <w:t>(</w:t>
-      </w:r>
-      <w:proofErr w:type="gramEnd"/>
-      <w:r>
-        <w:rPr>
-          <w:rFonts w:ascii="Courier New" w:eastAsia="Times New Roman" w:hAnsi="Courier New" w:cs="Courier New"/>
-          <w:sz w:val="20"/>
-          <w:szCs w:val="20"/>
-          <w:lang w:eastAsia="en-IN"/>
-        </w:rPr>
-        <w:t>)</w:t>
+        <w:t>unnest_tokens</w:t>
+      </w:r>
+      <w:proofErr w:type="spellEnd"/>
+      <w:r>
+        <w:rPr>
+          <w:rFonts w:ascii="Courier New" w:eastAsia="Times New Roman" w:hAnsi="Courier New" w:cs="Courier New"/>
+          <w:sz w:val="20"/>
+          <w:szCs w:val="20"/>
+          <w:lang w:eastAsia="en-IN"/>
+        </w:rPr>
+        <w:t>()</w:t>
       </w:r>
       <w:r>
         <w:rPr>
@@ -4404,17 +3969,466 @@
           <w:szCs w:val="20"/>
           <w:lang w:eastAsia="en-IN"/>
         </w:rPr>
-        <w:t>bind_</w:t>
-      </w:r>
-      <w:proofErr w:type="gramStart"/>
-      <w:r>
-        <w:rPr>
-          <w:rFonts w:ascii="Courier New" w:eastAsia="Times New Roman" w:hAnsi="Courier New" w:cs="Courier New"/>
-          <w:sz w:val="20"/>
-          <w:szCs w:val="20"/>
-          <w:lang w:eastAsia="en-IN"/>
-        </w:rPr>
-        <w:t>rows</w:t>
+        <w:t>bind_rows</w:t>
+      </w:r>
+      <w:proofErr w:type="spellEnd"/>
+      <w:r>
+        <w:rPr>
+          <w:rFonts w:ascii="Courier New" w:eastAsia="Times New Roman" w:hAnsi="Courier New" w:cs="Courier New"/>
+          <w:sz w:val="20"/>
+          <w:szCs w:val="20"/>
+          <w:lang w:eastAsia="en-IN"/>
+        </w:rPr>
+        <w:t>() %&gt;%</w:t>
+      </w:r>
+    </w:p>
+    <w:p>
+      <w:pPr>
+        <w:tabs>
+          <w:tab w:val="left" w:pos="916"/>
+          <w:tab w:val="left" w:pos="1832"/>
+          <w:tab w:val="left" w:pos="2748"/>
+          <w:tab w:val="left" w:pos="3664"/>
+          <w:tab w:val="left" w:pos="4580"/>
+          <w:tab w:val="left" w:pos="5496"/>
+          <w:tab w:val="left" w:pos="6412"/>
+          <w:tab w:val="left" w:pos="7328"/>
+          <w:tab w:val="left" w:pos="8244"/>
+          <w:tab w:val="left" w:pos="9160"/>
+          <w:tab w:val="left" w:pos="10076"/>
+          <w:tab w:val="left" w:pos="10992"/>
+          <w:tab w:val="left" w:pos="11908"/>
+          <w:tab w:val="left" w:pos="12824"/>
+          <w:tab w:val="left" w:pos="13740"/>
+          <w:tab w:val="left" w:pos="14656"/>
+        </w:tabs>
+        <w:spacing w:after="0" w:line="240" w:lineRule="auto"/>
+        <w:rPr>
+          <w:rFonts w:ascii="Courier New" w:eastAsia="Times New Roman" w:hAnsi="Courier New" w:cs="Courier New"/>
+          <w:sz w:val="20"/>
+          <w:szCs w:val="20"/>
+          <w:lang w:eastAsia="en-IN"/>
+        </w:rPr>
+      </w:pPr>
+      <w:r>
+        <w:rPr>
+          <w:rFonts w:ascii="Courier New" w:eastAsia="Times New Roman" w:hAnsi="Courier New" w:cs="Courier New"/>
+          <w:sz w:val="20"/>
+          <w:szCs w:val="20"/>
+          <w:lang w:eastAsia="en-IN"/>
+        </w:rPr>
+        <w:t xml:space="preserve">  </w:t>
+      </w:r>
+      <w:proofErr w:type="spellStart"/>
+      <w:r>
+        <w:rPr>
+          <w:rFonts w:ascii="Courier New" w:eastAsia="Times New Roman" w:hAnsi="Courier New" w:cs="Courier New"/>
+          <w:sz w:val="20"/>
+          <w:szCs w:val="20"/>
+          <w:lang w:eastAsia="en-IN"/>
+        </w:rPr>
+        <w:t>group_by</w:t>
+      </w:r>
+      <w:proofErr w:type="spellEnd"/>
+      <w:r>
+        <w:rPr>
+          <w:rFonts w:ascii="Courier New" w:eastAsia="Times New Roman" w:hAnsi="Courier New" w:cs="Courier New"/>
+          <w:sz w:val="20"/>
+          <w:szCs w:val="20"/>
+          <w:lang w:eastAsia="en-IN"/>
+        </w:rPr>
+        <w:t>(title) %&gt;%</w:t>
+      </w:r>
+    </w:p>
+    <w:p>
+      <w:pPr>
+        <w:tabs>
+          <w:tab w:val="left" w:pos="916"/>
+          <w:tab w:val="left" w:pos="1832"/>
+          <w:tab w:val="left" w:pos="2748"/>
+          <w:tab w:val="left" w:pos="3664"/>
+          <w:tab w:val="left" w:pos="4580"/>
+          <w:tab w:val="left" w:pos="5496"/>
+          <w:tab w:val="left" w:pos="6412"/>
+          <w:tab w:val="left" w:pos="7328"/>
+          <w:tab w:val="left" w:pos="8244"/>
+          <w:tab w:val="left" w:pos="9160"/>
+          <w:tab w:val="left" w:pos="10076"/>
+          <w:tab w:val="left" w:pos="10992"/>
+          <w:tab w:val="left" w:pos="11908"/>
+          <w:tab w:val="left" w:pos="12824"/>
+          <w:tab w:val="left" w:pos="13740"/>
+          <w:tab w:val="left" w:pos="14656"/>
+        </w:tabs>
+        <w:spacing w:after="0" w:line="240" w:lineRule="auto"/>
+        <w:rPr>
+          <w:rFonts w:ascii="Courier New" w:eastAsia="Times New Roman" w:hAnsi="Courier New" w:cs="Courier New"/>
+          <w:sz w:val="20"/>
+          <w:szCs w:val="20"/>
+          <w:lang w:eastAsia="en-IN"/>
+        </w:rPr>
+      </w:pPr>
+      <w:r>
+        <w:rPr>
+          <w:rFonts w:ascii="Courier New" w:eastAsia="Times New Roman" w:hAnsi="Courier New" w:cs="Courier New"/>
+          <w:sz w:val="20"/>
+          <w:szCs w:val="20"/>
+          <w:lang w:eastAsia="en-IN"/>
+        </w:rPr>
+        <w:t xml:space="preserve">  </w:t>
+      </w:r>
+      <w:proofErr w:type="spellStart"/>
+      <w:r>
+        <w:rPr>
+          <w:rFonts w:ascii="Courier New" w:eastAsia="Times New Roman" w:hAnsi="Courier New" w:cs="Courier New"/>
+          <w:sz w:val="20"/>
+          <w:szCs w:val="20"/>
+          <w:lang w:eastAsia="en-IN"/>
+        </w:rPr>
+        <w:t>unnest_tokens</w:t>
+      </w:r>
+      <w:proofErr w:type="spellEnd"/>
+      <w:r>
+        <w:rPr>
+          <w:rFonts w:ascii="Courier New" w:eastAsia="Times New Roman" w:hAnsi="Courier New" w:cs="Courier New"/>
+          <w:sz w:val="20"/>
+          <w:szCs w:val="20"/>
+          <w:lang w:eastAsia="en-IN"/>
+        </w:rPr>
+        <w:t>(word, text)</w:t>
+      </w:r>
+    </w:p>
+    <w:p>
+      <w:pPr>
+        <w:spacing w:before="100" w:beforeAutospacing="1" w:after="100" w:afterAutospacing="1" w:line="240" w:lineRule="auto"/>
+        <w:rPr>
+          <w:rFonts w:ascii="Times New Roman" w:eastAsia="Times New Roman" w:hAnsi="Times New Roman" w:cs="Times New Roman"/>
+          <w:sz w:val="20"/>
+          <w:szCs w:val="20"/>
+          <w:lang w:eastAsia="en-IN"/>
+        </w:rPr>
+      </w:pPr>
+      <w:r>
+        <w:rPr>
+          <w:rFonts w:ascii="Times New Roman" w:eastAsia="Times New Roman" w:hAnsi="Times New Roman" w:cs="Times New Roman"/>
+          <w:sz w:val="20"/>
+          <w:szCs w:val="20"/>
+          <w:lang w:eastAsia="en-IN"/>
+        </w:rPr>
+        <w:t xml:space="preserve">I can now remove </w:t>
+      </w:r>
+      <w:proofErr w:type="spellStart"/>
+      <w:r>
+        <w:rPr>
+          <w:rFonts w:ascii="Times New Roman" w:eastAsia="Times New Roman" w:hAnsi="Times New Roman" w:cs="Times New Roman"/>
+          <w:sz w:val="20"/>
+          <w:szCs w:val="20"/>
+          <w:lang w:eastAsia="en-IN"/>
+        </w:rPr>
+        <w:t>stopwords</w:t>
+      </w:r>
+      <w:proofErr w:type="spellEnd"/>
+      <w:r>
+        <w:rPr>
+          <w:rFonts w:ascii="Times New Roman" w:eastAsia="Times New Roman" w:hAnsi="Times New Roman" w:cs="Times New Roman"/>
+          <w:sz w:val="20"/>
+          <w:szCs w:val="20"/>
+          <w:lang w:eastAsia="en-IN"/>
+        </w:rPr>
+        <w:t xml:space="preserve">, using the data containing in the </w:t>
+      </w:r>
+      <w:r>
+        <w:rPr>
+          <w:rFonts w:ascii="Courier New" w:eastAsia="Times New Roman" w:hAnsi="Courier New" w:cs="Courier New"/>
+          <w:sz w:val="20"/>
+          <w:szCs w:val="20"/>
+          <w:lang w:eastAsia="en-IN"/>
+        </w:rPr>
+        <w:t>{</w:t>
+      </w:r>
+      <w:proofErr w:type="spellStart"/>
+      <w:r>
+        <w:rPr>
+          <w:rFonts w:ascii="Courier New" w:eastAsia="Times New Roman" w:hAnsi="Courier New" w:cs="Courier New"/>
+          <w:sz w:val="20"/>
+          <w:szCs w:val="20"/>
+          <w:lang w:eastAsia="en-IN"/>
+        </w:rPr>
+        <w:t>stopwords</w:t>
+      </w:r>
+      <w:proofErr w:type="spellEnd"/>
+      <w:r>
+        <w:rPr>
+          <w:rFonts w:ascii="Courier New" w:eastAsia="Times New Roman" w:hAnsi="Courier New" w:cs="Courier New"/>
+          <w:sz w:val="20"/>
+          <w:szCs w:val="20"/>
+          <w:lang w:eastAsia="en-IN"/>
+        </w:rPr>
+        <w:t>}</w:t>
+      </w:r>
+      <w:r>
+        <w:rPr>
+          <w:rFonts w:ascii="Times New Roman" w:eastAsia="Times New Roman" w:hAnsi="Times New Roman" w:cs="Times New Roman"/>
+          <w:sz w:val="20"/>
+          <w:szCs w:val="20"/>
+          <w:lang w:eastAsia="en-IN"/>
+        </w:rPr>
+        <w:t xml:space="preserve"> package:</w:t>
+      </w:r>
+    </w:p>
+    <w:p>
+      <w:pPr>
+        <w:tabs>
+          <w:tab w:val="left" w:pos="916"/>
+          <w:tab w:val="left" w:pos="1832"/>
+          <w:tab w:val="left" w:pos="2748"/>
+          <w:tab w:val="left" w:pos="3664"/>
+          <w:tab w:val="left" w:pos="4580"/>
+          <w:tab w:val="left" w:pos="5496"/>
+          <w:tab w:val="left" w:pos="6412"/>
+          <w:tab w:val="left" w:pos="7328"/>
+          <w:tab w:val="left" w:pos="8244"/>
+          <w:tab w:val="left" w:pos="9160"/>
+          <w:tab w:val="left" w:pos="10076"/>
+          <w:tab w:val="left" w:pos="10992"/>
+          <w:tab w:val="left" w:pos="11908"/>
+          <w:tab w:val="left" w:pos="12824"/>
+          <w:tab w:val="left" w:pos="13740"/>
+          <w:tab w:val="left" w:pos="14656"/>
+        </w:tabs>
+        <w:spacing w:after="0" w:line="240" w:lineRule="auto"/>
+        <w:rPr>
+          <w:rFonts w:ascii="Courier New" w:eastAsia="Times New Roman" w:hAnsi="Courier New" w:cs="Courier New"/>
+          <w:sz w:val="20"/>
+          <w:szCs w:val="20"/>
+          <w:lang w:eastAsia="en-IN"/>
+        </w:rPr>
+      </w:pPr>
+      <w:proofErr w:type="spellStart"/>
+      <w:r>
+        <w:rPr>
+          <w:rFonts w:ascii="Courier New" w:eastAsia="Times New Roman" w:hAnsi="Courier New" w:cs="Courier New"/>
+          <w:sz w:val="20"/>
+          <w:szCs w:val="20"/>
+          <w:lang w:eastAsia="en-IN"/>
+        </w:rPr>
+        <w:t>stopwords_en</w:t>
+      </w:r>
+      <w:proofErr w:type="spellEnd"/>
+      <w:r>
+        <w:rPr>
+          <w:rFonts w:ascii="Courier New" w:eastAsia="Times New Roman" w:hAnsi="Courier New" w:cs="Courier New"/>
+          <w:sz w:val="20"/>
+          <w:szCs w:val="20"/>
+          <w:lang w:eastAsia="en-IN"/>
+        </w:rPr>
+        <w:t xml:space="preserve"> &lt;- </w:t>
+      </w:r>
+      <w:proofErr w:type="spellStart"/>
+      <w:r>
+        <w:rPr>
+          <w:rFonts w:ascii="Courier New" w:eastAsia="Times New Roman" w:hAnsi="Courier New" w:cs="Courier New"/>
+          <w:sz w:val="20"/>
+          <w:szCs w:val="20"/>
+          <w:lang w:eastAsia="en-IN"/>
+        </w:rPr>
+        <w:t>tibble</w:t>
+      </w:r>
+      <w:proofErr w:type="spellEnd"/>
+      <w:r>
+        <w:rPr>
+          <w:rFonts w:ascii="Courier New" w:eastAsia="Times New Roman" w:hAnsi="Courier New" w:cs="Courier New"/>
+          <w:sz w:val="20"/>
+          <w:szCs w:val="20"/>
+          <w:lang w:eastAsia="en-IN"/>
+        </w:rPr>
+        <w:t xml:space="preserve">("word" = </w:t>
+      </w:r>
+      <w:proofErr w:type="spellStart"/>
+      <w:r>
+        <w:rPr>
+          <w:rFonts w:ascii="Courier New" w:eastAsia="Times New Roman" w:hAnsi="Courier New" w:cs="Courier New"/>
+          <w:sz w:val="20"/>
+          <w:szCs w:val="20"/>
+          <w:lang w:eastAsia="en-IN"/>
+        </w:rPr>
+        <w:t>stopwords</w:t>
+      </w:r>
+      <w:proofErr w:type="spellEnd"/>
+      <w:r>
+        <w:rPr>
+          <w:rFonts w:ascii="Courier New" w:eastAsia="Times New Roman" w:hAnsi="Courier New" w:cs="Courier New"/>
+          <w:sz w:val="20"/>
+          <w:szCs w:val="20"/>
+          <w:lang w:eastAsia="en-IN"/>
+        </w:rPr>
+        <w:t>("</w:t>
+      </w:r>
+      <w:proofErr w:type="spellStart"/>
+      <w:r>
+        <w:rPr>
+          <w:rFonts w:ascii="Courier New" w:eastAsia="Times New Roman" w:hAnsi="Courier New" w:cs="Courier New"/>
+          <w:sz w:val="20"/>
+          <w:szCs w:val="20"/>
+          <w:lang w:eastAsia="en-IN"/>
+        </w:rPr>
+        <w:t>en</w:t>
+      </w:r>
+      <w:proofErr w:type="spellEnd"/>
+      <w:r>
+        <w:rPr>
+          <w:rFonts w:ascii="Courier New" w:eastAsia="Times New Roman" w:hAnsi="Courier New" w:cs="Courier New"/>
+          <w:sz w:val="20"/>
+          <w:szCs w:val="20"/>
+          <w:lang w:eastAsia="en-IN"/>
+        </w:rPr>
+        <w:t>", source  = "smart"))</w:t>
+      </w:r>
+    </w:p>
+    <w:p>
+      <w:pPr>
+        <w:tabs>
+          <w:tab w:val="left" w:pos="916"/>
+          <w:tab w:val="left" w:pos="1832"/>
+          <w:tab w:val="left" w:pos="2748"/>
+          <w:tab w:val="left" w:pos="3664"/>
+          <w:tab w:val="left" w:pos="4580"/>
+          <w:tab w:val="left" w:pos="5496"/>
+          <w:tab w:val="left" w:pos="6412"/>
+          <w:tab w:val="left" w:pos="7328"/>
+          <w:tab w:val="left" w:pos="8244"/>
+          <w:tab w:val="left" w:pos="9160"/>
+          <w:tab w:val="left" w:pos="10076"/>
+          <w:tab w:val="left" w:pos="10992"/>
+          <w:tab w:val="left" w:pos="11908"/>
+          <w:tab w:val="left" w:pos="12824"/>
+          <w:tab w:val="left" w:pos="13740"/>
+          <w:tab w:val="left" w:pos="14656"/>
+        </w:tabs>
+        <w:spacing w:after="0" w:line="240" w:lineRule="auto"/>
+        <w:rPr>
+          <w:rFonts w:ascii="Courier New" w:eastAsia="Times New Roman" w:hAnsi="Courier New" w:cs="Courier New"/>
+          <w:sz w:val="20"/>
+          <w:szCs w:val="20"/>
+          <w:lang w:eastAsia="en-IN"/>
+        </w:rPr>
+      </w:pPr>
+    </w:p>
+    <w:p>
+      <w:pPr>
+        <w:tabs>
+          <w:tab w:val="left" w:pos="916"/>
+          <w:tab w:val="left" w:pos="1832"/>
+          <w:tab w:val="left" w:pos="2748"/>
+          <w:tab w:val="left" w:pos="3664"/>
+          <w:tab w:val="left" w:pos="4580"/>
+          <w:tab w:val="left" w:pos="5496"/>
+          <w:tab w:val="left" w:pos="6412"/>
+          <w:tab w:val="left" w:pos="7328"/>
+          <w:tab w:val="left" w:pos="8244"/>
+          <w:tab w:val="left" w:pos="9160"/>
+          <w:tab w:val="left" w:pos="10076"/>
+          <w:tab w:val="left" w:pos="10992"/>
+          <w:tab w:val="left" w:pos="11908"/>
+          <w:tab w:val="left" w:pos="12824"/>
+          <w:tab w:val="left" w:pos="13740"/>
+          <w:tab w:val="left" w:pos="14656"/>
+        </w:tabs>
+        <w:spacing w:after="0" w:line="240" w:lineRule="auto"/>
+        <w:rPr>
+          <w:rFonts w:ascii="Courier New" w:eastAsia="Times New Roman" w:hAnsi="Courier New" w:cs="Courier New"/>
+          <w:sz w:val="20"/>
+          <w:szCs w:val="20"/>
+          <w:lang w:eastAsia="en-IN"/>
+        </w:rPr>
+      </w:pPr>
+      <w:proofErr w:type="spellStart"/>
+      <w:r>
+        <w:rPr>
+          <w:rFonts w:ascii="Courier New" w:eastAsia="Times New Roman" w:hAnsi="Courier New" w:cs="Courier New"/>
+          <w:sz w:val="20"/>
+          <w:szCs w:val="20"/>
+          <w:lang w:eastAsia="en-IN"/>
+        </w:rPr>
+        <w:t>tokenized_letters</w:t>
+      </w:r>
+      <w:proofErr w:type="spellEnd"/>
+      <w:r>
+        <w:rPr>
+          <w:rFonts w:ascii="Courier New" w:eastAsia="Times New Roman" w:hAnsi="Courier New" w:cs="Courier New"/>
+          <w:sz w:val="20"/>
+          <w:szCs w:val="20"/>
+          <w:lang w:eastAsia="en-IN"/>
+        </w:rPr>
+        <w:t xml:space="preserve"> &lt;- </w:t>
+      </w:r>
+      <w:proofErr w:type="spellStart"/>
+      <w:r>
+        <w:rPr>
+          <w:rFonts w:ascii="Courier New" w:eastAsia="Times New Roman" w:hAnsi="Courier New" w:cs="Courier New"/>
+          <w:sz w:val="20"/>
+          <w:szCs w:val="20"/>
+          <w:lang w:eastAsia="en-IN"/>
+        </w:rPr>
+        <w:t>tokenized_letters</w:t>
+      </w:r>
+      <w:proofErr w:type="spellEnd"/>
+      <w:r>
+        <w:rPr>
+          <w:rFonts w:ascii="Courier New" w:eastAsia="Times New Roman" w:hAnsi="Courier New" w:cs="Courier New"/>
+          <w:sz w:val="20"/>
+          <w:szCs w:val="20"/>
+          <w:lang w:eastAsia="en-IN"/>
+        </w:rPr>
+        <w:t xml:space="preserve"> %&gt;%</w:t>
+      </w:r>
+    </w:p>
+    <w:p>
+      <w:pPr>
+        <w:tabs>
+          <w:tab w:val="left" w:pos="916"/>
+          <w:tab w:val="left" w:pos="1832"/>
+          <w:tab w:val="left" w:pos="2748"/>
+          <w:tab w:val="left" w:pos="3664"/>
+          <w:tab w:val="left" w:pos="4580"/>
+          <w:tab w:val="left" w:pos="5496"/>
+          <w:tab w:val="left" w:pos="6412"/>
+          <w:tab w:val="left" w:pos="7328"/>
+          <w:tab w:val="left" w:pos="8244"/>
+          <w:tab w:val="left" w:pos="9160"/>
+          <w:tab w:val="left" w:pos="10076"/>
+          <w:tab w:val="left" w:pos="10992"/>
+          <w:tab w:val="left" w:pos="11908"/>
+          <w:tab w:val="left" w:pos="12824"/>
+          <w:tab w:val="left" w:pos="13740"/>
+          <w:tab w:val="left" w:pos="14656"/>
+        </w:tabs>
+        <w:spacing w:after="0" w:line="240" w:lineRule="auto"/>
+        <w:rPr>
+          <w:rFonts w:ascii="Courier New" w:eastAsia="Times New Roman" w:hAnsi="Courier New" w:cs="Courier New"/>
+          <w:sz w:val="20"/>
+          <w:szCs w:val="20"/>
+          <w:lang w:eastAsia="en-IN"/>
+        </w:rPr>
+      </w:pPr>
+      <w:r>
+        <w:rPr>
+          <w:rFonts w:ascii="Courier New" w:eastAsia="Times New Roman" w:hAnsi="Courier New" w:cs="Courier New"/>
+          <w:sz w:val="20"/>
+          <w:szCs w:val="20"/>
+          <w:lang w:eastAsia="en-IN"/>
+        </w:rPr>
+        <w:t xml:space="preserve">  </w:t>
+      </w:r>
+      <w:proofErr w:type="spellStart"/>
+      <w:r>
+        <w:rPr>
+          <w:rFonts w:ascii="Courier New" w:eastAsia="Times New Roman" w:hAnsi="Courier New" w:cs="Courier New"/>
+          <w:sz w:val="20"/>
+          <w:szCs w:val="20"/>
+          <w:lang w:eastAsia="en-IN"/>
+        </w:rPr>
+        <w:t>anti_join</w:t>
       </w:r>
       <w:proofErr w:type="spellEnd"/>
       <w:r>
@@ -4426,7 +4440,17 @@
         </w:rPr>
         <w:t>(</w:t>
       </w:r>
-      <w:proofErr w:type="gramEnd"/>
+      <w:proofErr w:type="spellStart"/>
+      <w:r>
+        <w:rPr>
+          <w:rFonts w:ascii="Courier New" w:eastAsia="Times New Roman" w:hAnsi="Courier New" w:cs="Courier New"/>
+          <w:sz w:val="20"/>
+          <w:szCs w:val="20"/>
+          <w:lang w:eastAsia="en-IN"/>
+        </w:rPr>
+        <w:t>stopwords_en</w:t>
+      </w:r>
+      <w:proofErr w:type="spellEnd"/>
       <w:r>
         <w:rPr>
           <w:rFonts w:ascii="Courier New" w:eastAsia="Times New Roman" w:hAnsi="Courier New" w:cs="Courier New"/>
@@ -4472,537 +4496,7 @@
           <w:szCs w:val="20"/>
           <w:lang w:eastAsia="en-IN"/>
         </w:rPr>
-        <w:t xml:space="preserve">  </w:t>
-      </w:r>
-      <w:proofErr w:type="spellStart"/>
-      <w:r>
-        <w:rPr>
-          <w:rFonts w:ascii="Courier New" w:eastAsia="Times New Roman" w:hAnsi="Courier New" w:cs="Courier New"/>
-          <w:sz w:val="20"/>
-          <w:szCs w:val="20"/>
-          <w:lang w:eastAsia="en-IN"/>
-        </w:rPr>
-        <w:t>group_by</w:t>
-      </w:r>
-      <w:proofErr w:type="spellEnd"/>
-      <w:r>
-        <w:rPr>
-          <w:rFonts w:ascii="Courier New" w:eastAsia="Times New Roman" w:hAnsi="Courier New" w:cs="Courier New"/>
-          <w:sz w:val="20"/>
-          <w:szCs w:val="20"/>
-          <w:lang w:eastAsia="en-IN"/>
-        </w:rPr>
-        <w:t>(title) %&gt;%</w:t>
-      </w:r>
-    </w:p>
-    <w:p>
-      <w:pPr>
-        <w:tabs>
-          <w:tab w:val="left" w:pos="916"/>
-          <w:tab w:val="left" w:pos="1832"/>
-          <w:tab w:val="left" w:pos="2748"/>
-          <w:tab w:val="left" w:pos="3664"/>
-          <w:tab w:val="left" w:pos="4580"/>
-          <w:tab w:val="left" w:pos="5496"/>
-          <w:tab w:val="left" w:pos="6412"/>
-          <w:tab w:val="left" w:pos="7328"/>
-          <w:tab w:val="left" w:pos="8244"/>
-          <w:tab w:val="left" w:pos="9160"/>
-          <w:tab w:val="left" w:pos="10076"/>
-          <w:tab w:val="left" w:pos="10992"/>
-          <w:tab w:val="left" w:pos="11908"/>
-          <w:tab w:val="left" w:pos="12824"/>
-          <w:tab w:val="left" w:pos="13740"/>
-          <w:tab w:val="left" w:pos="14656"/>
-        </w:tabs>
-        <w:spacing w:after="0" w:line="240" w:lineRule="auto"/>
-        <w:rPr>
-          <w:rFonts w:ascii="Courier New" w:eastAsia="Times New Roman" w:hAnsi="Courier New" w:cs="Courier New"/>
-          <w:sz w:val="20"/>
-          <w:szCs w:val="20"/>
-          <w:lang w:eastAsia="en-IN"/>
-        </w:rPr>
-      </w:pPr>
-      <w:r>
-        <w:rPr>
-          <w:rFonts w:ascii="Courier New" w:eastAsia="Times New Roman" w:hAnsi="Courier New" w:cs="Courier New"/>
-          <w:sz w:val="20"/>
-          <w:szCs w:val="20"/>
-          <w:lang w:eastAsia="en-IN"/>
-        </w:rPr>
-        <w:t xml:space="preserve">  </w:t>
-      </w:r>
-      <w:proofErr w:type="spellStart"/>
-      <w:r>
-        <w:rPr>
-          <w:rFonts w:ascii="Courier New" w:eastAsia="Times New Roman" w:hAnsi="Courier New" w:cs="Courier New"/>
-          <w:sz w:val="20"/>
-          <w:szCs w:val="20"/>
-          <w:lang w:eastAsia="en-IN"/>
-        </w:rPr>
-        <w:t>unnest_</w:t>
-      </w:r>
-      <w:proofErr w:type="gramStart"/>
-      <w:r>
-        <w:rPr>
-          <w:rFonts w:ascii="Courier New" w:eastAsia="Times New Roman" w:hAnsi="Courier New" w:cs="Courier New"/>
-          <w:sz w:val="20"/>
-          <w:szCs w:val="20"/>
-          <w:lang w:eastAsia="en-IN"/>
-        </w:rPr>
-        <w:t>tokens</w:t>
-      </w:r>
-      <w:proofErr w:type="spellEnd"/>
-      <w:r>
-        <w:rPr>
-          <w:rFonts w:ascii="Courier New" w:eastAsia="Times New Roman" w:hAnsi="Courier New" w:cs="Courier New"/>
-          <w:sz w:val="20"/>
-          <w:szCs w:val="20"/>
-          <w:lang w:eastAsia="en-IN"/>
-        </w:rPr>
-        <w:t>(</w:t>
-      </w:r>
-      <w:proofErr w:type="gramEnd"/>
-      <w:r>
-        <w:rPr>
-          <w:rFonts w:ascii="Courier New" w:eastAsia="Times New Roman" w:hAnsi="Courier New" w:cs="Courier New"/>
-          <w:sz w:val="20"/>
-          <w:szCs w:val="20"/>
-          <w:lang w:eastAsia="en-IN"/>
-        </w:rPr>
-        <w:t>word, text)</w:t>
-      </w:r>
-    </w:p>
-    <w:p>
-      <w:pPr>
-        <w:spacing w:before="100" w:beforeAutospacing="1" w:after="100" w:afterAutospacing="1" w:line="240" w:lineRule="auto"/>
-        <w:rPr>
-          <w:rFonts w:ascii="Times New Roman" w:eastAsia="Times New Roman" w:hAnsi="Times New Roman" w:cs="Times New Roman"/>
-          <w:sz w:val="20"/>
-          <w:szCs w:val="20"/>
-          <w:lang w:eastAsia="en-IN"/>
-        </w:rPr>
-      </w:pPr>
-      <w:r>
-        <w:rPr>
-          <w:rFonts w:ascii="Times New Roman" w:eastAsia="Times New Roman" w:hAnsi="Times New Roman" w:cs="Times New Roman"/>
-          <w:sz w:val="20"/>
-          <w:szCs w:val="20"/>
-          <w:lang w:eastAsia="en-IN"/>
-        </w:rPr>
-        <w:t xml:space="preserve">I can now remove </w:t>
-      </w:r>
-      <w:proofErr w:type="spellStart"/>
-      <w:r>
-        <w:rPr>
-          <w:rFonts w:ascii="Times New Roman" w:eastAsia="Times New Roman" w:hAnsi="Times New Roman" w:cs="Times New Roman"/>
-          <w:sz w:val="20"/>
-          <w:szCs w:val="20"/>
-          <w:lang w:eastAsia="en-IN"/>
-        </w:rPr>
-        <w:t>stopwords</w:t>
-      </w:r>
-      <w:proofErr w:type="spellEnd"/>
-      <w:r>
-        <w:rPr>
-          <w:rFonts w:ascii="Times New Roman" w:eastAsia="Times New Roman" w:hAnsi="Times New Roman" w:cs="Times New Roman"/>
-          <w:sz w:val="20"/>
-          <w:szCs w:val="20"/>
-          <w:lang w:eastAsia="en-IN"/>
-        </w:rPr>
-        <w:t xml:space="preserve">, using the data containing in the </w:t>
-      </w:r>
-      <w:r>
-        <w:rPr>
-          <w:rFonts w:ascii="Courier New" w:eastAsia="Times New Roman" w:hAnsi="Courier New" w:cs="Courier New"/>
-          <w:sz w:val="20"/>
-          <w:szCs w:val="20"/>
-          <w:lang w:eastAsia="en-IN"/>
-        </w:rPr>
-        <w:t>{</w:t>
-      </w:r>
-      <w:proofErr w:type="spellStart"/>
-      <w:r>
-        <w:rPr>
-          <w:rFonts w:ascii="Courier New" w:eastAsia="Times New Roman" w:hAnsi="Courier New" w:cs="Courier New"/>
-          <w:sz w:val="20"/>
-          <w:szCs w:val="20"/>
-          <w:lang w:eastAsia="en-IN"/>
-        </w:rPr>
-        <w:t>stopwords</w:t>
-      </w:r>
-      <w:proofErr w:type="spellEnd"/>
-      <w:r>
-        <w:rPr>
-          <w:rFonts w:ascii="Courier New" w:eastAsia="Times New Roman" w:hAnsi="Courier New" w:cs="Courier New"/>
-          <w:sz w:val="20"/>
-          <w:szCs w:val="20"/>
-          <w:lang w:eastAsia="en-IN"/>
-        </w:rPr>
-        <w:t>}</w:t>
-      </w:r>
-      <w:r>
-        <w:rPr>
-          <w:rFonts w:ascii="Times New Roman" w:eastAsia="Times New Roman" w:hAnsi="Times New Roman" w:cs="Times New Roman"/>
-          <w:sz w:val="20"/>
-          <w:szCs w:val="20"/>
-          <w:lang w:eastAsia="en-IN"/>
-        </w:rPr>
-        <w:t xml:space="preserve"> package:</w:t>
-      </w:r>
-    </w:p>
-    <w:p>
-      <w:pPr>
-        <w:tabs>
-          <w:tab w:val="left" w:pos="916"/>
-          <w:tab w:val="left" w:pos="1832"/>
-          <w:tab w:val="left" w:pos="2748"/>
-          <w:tab w:val="left" w:pos="3664"/>
-          <w:tab w:val="left" w:pos="4580"/>
-          <w:tab w:val="left" w:pos="5496"/>
-          <w:tab w:val="left" w:pos="6412"/>
-          <w:tab w:val="left" w:pos="7328"/>
-          <w:tab w:val="left" w:pos="8244"/>
-          <w:tab w:val="left" w:pos="9160"/>
-          <w:tab w:val="left" w:pos="10076"/>
-          <w:tab w:val="left" w:pos="10992"/>
-          <w:tab w:val="left" w:pos="11908"/>
-          <w:tab w:val="left" w:pos="12824"/>
-          <w:tab w:val="left" w:pos="13740"/>
-          <w:tab w:val="left" w:pos="14656"/>
-        </w:tabs>
-        <w:spacing w:after="0" w:line="240" w:lineRule="auto"/>
-        <w:rPr>
-          <w:rFonts w:ascii="Courier New" w:eastAsia="Times New Roman" w:hAnsi="Courier New" w:cs="Courier New"/>
-          <w:sz w:val="20"/>
-          <w:szCs w:val="20"/>
-          <w:lang w:eastAsia="en-IN"/>
-        </w:rPr>
-      </w:pPr>
-      <w:proofErr w:type="spellStart"/>
-      <w:r>
-        <w:rPr>
-          <w:rFonts w:ascii="Courier New" w:eastAsia="Times New Roman" w:hAnsi="Courier New" w:cs="Courier New"/>
-          <w:sz w:val="20"/>
-          <w:szCs w:val="20"/>
-          <w:lang w:eastAsia="en-IN"/>
-        </w:rPr>
-        <w:t>stopwords_en</w:t>
-      </w:r>
-      <w:proofErr w:type="spellEnd"/>
-      <w:r>
-        <w:rPr>
-          <w:rFonts w:ascii="Courier New" w:eastAsia="Times New Roman" w:hAnsi="Courier New" w:cs="Courier New"/>
-          <w:sz w:val="20"/>
-          <w:szCs w:val="20"/>
-          <w:lang w:eastAsia="en-IN"/>
-        </w:rPr>
-        <w:t xml:space="preserve"> &lt;- </w:t>
-      </w:r>
-      <w:proofErr w:type="spellStart"/>
-      <w:proofErr w:type="gramStart"/>
-      <w:r>
-        <w:rPr>
-          <w:rFonts w:ascii="Courier New" w:eastAsia="Times New Roman" w:hAnsi="Courier New" w:cs="Courier New"/>
-          <w:sz w:val="20"/>
-          <w:szCs w:val="20"/>
-          <w:lang w:eastAsia="en-IN"/>
-        </w:rPr>
-        <w:t>tibble</w:t>
-      </w:r>
-      <w:proofErr w:type="spellEnd"/>
-      <w:r>
-        <w:rPr>
-          <w:rFonts w:ascii="Courier New" w:eastAsia="Times New Roman" w:hAnsi="Courier New" w:cs="Courier New"/>
-          <w:sz w:val="20"/>
-          <w:szCs w:val="20"/>
-          <w:lang w:eastAsia="en-IN"/>
-        </w:rPr>
-        <w:t>(</w:t>
-      </w:r>
-      <w:proofErr w:type="gramEnd"/>
-      <w:r>
-        <w:rPr>
-          <w:rFonts w:ascii="Courier New" w:eastAsia="Times New Roman" w:hAnsi="Courier New" w:cs="Courier New"/>
-          <w:sz w:val="20"/>
-          <w:szCs w:val="20"/>
-          <w:lang w:eastAsia="en-IN"/>
-        </w:rPr>
-        <w:t xml:space="preserve">"word" = </w:t>
-      </w:r>
-      <w:proofErr w:type="spellStart"/>
-      <w:r>
-        <w:rPr>
-          <w:rFonts w:ascii="Courier New" w:eastAsia="Times New Roman" w:hAnsi="Courier New" w:cs="Courier New"/>
-          <w:sz w:val="20"/>
-          <w:szCs w:val="20"/>
-          <w:lang w:eastAsia="en-IN"/>
-        </w:rPr>
-        <w:t>stopwords</w:t>
-      </w:r>
-      <w:proofErr w:type="spellEnd"/>
-      <w:r>
-        <w:rPr>
-          <w:rFonts w:ascii="Courier New" w:eastAsia="Times New Roman" w:hAnsi="Courier New" w:cs="Courier New"/>
-          <w:sz w:val="20"/>
-          <w:szCs w:val="20"/>
-          <w:lang w:eastAsia="en-IN"/>
-        </w:rPr>
-        <w:t>("</w:t>
-      </w:r>
-      <w:proofErr w:type="spellStart"/>
-      <w:r>
-        <w:rPr>
-          <w:rFonts w:ascii="Courier New" w:eastAsia="Times New Roman" w:hAnsi="Courier New" w:cs="Courier New"/>
-          <w:sz w:val="20"/>
-          <w:szCs w:val="20"/>
-          <w:lang w:eastAsia="en-IN"/>
-        </w:rPr>
-        <w:t>en</w:t>
-      </w:r>
-      <w:proofErr w:type="spellEnd"/>
-      <w:r>
-        <w:rPr>
-          <w:rFonts w:ascii="Courier New" w:eastAsia="Times New Roman" w:hAnsi="Courier New" w:cs="Courier New"/>
-          <w:sz w:val="20"/>
-          <w:szCs w:val="20"/>
-          <w:lang w:eastAsia="en-IN"/>
-        </w:rPr>
-        <w:t>", source  = "smart"))</w:t>
-      </w:r>
-    </w:p>
-    <w:p>
-      <w:pPr>
-        <w:tabs>
-          <w:tab w:val="left" w:pos="916"/>
-          <w:tab w:val="left" w:pos="1832"/>
-          <w:tab w:val="left" w:pos="2748"/>
-          <w:tab w:val="left" w:pos="3664"/>
-          <w:tab w:val="left" w:pos="4580"/>
-          <w:tab w:val="left" w:pos="5496"/>
-          <w:tab w:val="left" w:pos="6412"/>
-          <w:tab w:val="left" w:pos="7328"/>
-          <w:tab w:val="left" w:pos="8244"/>
-          <w:tab w:val="left" w:pos="9160"/>
-          <w:tab w:val="left" w:pos="10076"/>
-          <w:tab w:val="left" w:pos="10992"/>
-          <w:tab w:val="left" w:pos="11908"/>
-          <w:tab w:val="left" w:pos="12824"/>
-          <w:tab w:val="left" w:pos="13740"/>
-          <w:tab w:val="left" w:pos="14656"/>
-        </w:tabs>
-        <w:spacing w:after="0" w:line="240" w:lineRule="auto"/>
-        <w:rPr>
-          <w:rFonts w:ascii="Courier New" w:eastAsia="Times New Roman" w:hAnsi="Courier New" w:cs="Courier New"/>
-          <w:sz w:val="20"/>
-          <w:szCs w:val="20"/>
-          <w:lang w:eastAsia="en-IN"/>
-        </w:rPr>
-      </w:pPr>
-    </w:p>
-    <w:p>
-      <w:pPr>
-        <w:tabs>
-          <w:tab w:val="left" w:pos="916"/>
-          <w:tab w:val="left" w:pos="1832"/>
-          <w:tab w:val="left" w:pos="2748"/>
-          <w:tab w:val="left" w:pos="3664"/>
-          <w:tab w:val="left" w:pos="4580"/>
-          <w:tab w:val="left" w:pos="5496"/>
-          <w:tab w:val="left" w:pos="6412"/>
-          <w:tab w:val="left" w:pos="7328"/>
-          <w:tab w:val="left" w:pos="8244"/>
-          <w:tab w:val="left" w:pos="9160"/>
-          <w:tab w:val="left" w:pos="10076"/>
-          <w:tab w:val="left" w:pos="10992"/>
-          <w:tab w:val="left" w:pos="11908"/>
-          <w:tab w:val="left" w:pos="12824"/>
-          <w:tab w:val="left" w:pos="13740"/>
-          <w:tab w:val="left" w:pos="14656"/>
-        </w:tabs>
-        <w:spacing w:after="0" w:line="240" w:lineRule="auto"/>
-        <w:rPr>
-          <w:rFonts w:ascii="Courier New" w:eastAsia="Times New Roman" w:hAnsi="Courier New" w:cs="Courier New"/>
-          <w:sz w:val="20"/>
-          <w:szCs w:val="20"/>
-          <w:lang w:eastAsia="en-IN"/>
-        </w:rPr>
-      </w:pPr>
-      <w:proofErr w:type="spellStart"/>
-      <w:r>
-        <w:rPr>
-          <w:rFonts w:ascii="Courier New" w:eastAsia="Times New Roman" w:hAnsi="Courier New" w:cs="Courier New"/>
-          <w:sz w:val="20"/>
-          <w:szCs w:val="20"/>
-          <w:lang w:eastAsia="en-IN"/>
-        </w:rPr>
-        <w:t>tokenized_letters</w:t>
-      </w:r>
-      <w:proofErr w:type="spellEnd"/>
-      <w:r>
-        <w:rPr>
-          <w:rFonts w:ascii="Courier New" w:eastAsia="Times New Roman" w:hAnsi="Courier New" w:cs="Courier New"/>
-          <w:sz w:val="20"/>
-          <w:szCs w:val="20"/>
-          <w:lang w:eastAsia="en-IN"/>
-        </w:rPr>
-        <w:t xml:space="preserve"> &lt;- </w:t>
-      </w:r>
-      <w:proofErr w:type="spellStart"/>
-      <w:r>
-        <w:rPr>
-          <w:rFonts w:ascii="Courier New" w:eastAsia="Times New Roman" w:hAnsi="Courier New" w:cs="Courier New"/>
-          <w:sz w:val="20"/>
-          <w:szCs w:val="20"/>
-          <w:lang w:eastAsia="en-IN"/>
-        </w:rPr>
-        <w:t>tokenized_letters</w:t>
-      </w:r>
-      <w:proofErr w:type="spellEnd"/>
-      <w:r>
-        <w:rPr>
-          <w:rFonts w:ascii="Courier New" w:eastAsia="Times New Roman" w:hAnsi="Courier New" w:cs="Courier New"/>
-          <w:sz w:val="20"/>
-          <w:szCs w:val="20"/>
-          <w:lang w:eastAsia="en-IN"/>
-        </w:rPr>
-        <w:t xml:space="preserve"> %&gt;%</w:t>
-      </w:r>
-    </w:p>
-    <w:p>
-      <w:pPr>
-        <w:tabs>
-          <w:tab w:val="left" w:pos="916"/>
-          <w:tab w:val="left" w:pos="1832"/>
-          <w:tab w:val="left" w:pos="2748"/>
-          <w:tab w:val="left" w:pos="3664"/>
-          <w:tab w:val="left" w:pos="4580"/>
-          <w:tab w:val="left" w:pos="5496"/>
-          <w:tab w:val="left" w:pos="6412"/>
-          <w:tab w:val="left" w:pos="7328"/>
-          <w:tab w:val="left" w:pos="8244"/>
-          <w:tab w:val="left" w:pos="9160"/>
-          <w:tab w:val="left" w:pos="10076"/>
-          <w:tab w:val="left" w:pos="10992"/>
-          <w:tab w:val="left" w:pos="11908"/>
-          <w:tab w:val="left" w:pos="12824"/>
-          <w:tab w:val="left" w:pos="13740"/>
-          <w:tab w:val="left" w:pos="14656"/>
-        </w:tabs>
-        <w:spacing w:after="0" w:line="240" w:lineRule="auto"/>
-        <w:rPr>
-          <w:rFonts w:ascii="Courier New" w:eastAsia="Times New Roman" w:hAnsi="Courier New" w:cs="Courier New"/>
-          <w:sz w:val="20"/>
-          <w:szCs w:val="20"/>
-          <w:lang w:eastAsia="en-IN"/>
-        </w:rPr>
-      </w:pPr>
-      <w:r>
-        <w:rPr>
-          <w:rFonts w:ascii="Courier New" w:eastAsia="Times New Roman" w:hAnsi="Courier New" w:cs="Courier New"/>
-          <w:sz w:val="20"/>
-          <w:szCs w:val="20"/>
-          <w:lang w:eastAsia="en-IN"/>
-        </w:rPr>
-        <w:t xml:space="preserve">  </w:t>
-      </w:r>
-      <w:proofErr w:type="spellStart"/>
-      <w:r>
-        <w:rPr>
-          <w:rFonts w:ascii="Courier New" w:eastAsia="Times New Roman" w:hAnsi="Courier New" w:cs="Courier New"/>
-          <w:sz w:val="20"/>
-          <w:szCs w:val="20"/>
-          <w:lang w:eastAsia="en-IN"/>
-        </w:rPr>
-        <w:t>anti_join</w:t>
-      </w:r>
-      <w:proofErr w:type="spellEnd"/>
-      <w:r>
-        <w:rPr>
-          <w:rFonts w:ascii="Courier New" w:eastAsia="Times New Roman" w:hAnsi="Courier New" w:cs="Courier New"/>
-          <w:sz w:val="20"/>
-          <w:szCs w:val="20"/>
-          <w:lang w:eastAsia="en-IN"/>
-        </w:rPr>
-        <w:t>(</w:t>
-      </w:r>
-      <w:proofErr w:type="spellStart"/>
-      <w:r>
-        <w:rPr>
-          <w:rFonts w:ascii="Courier New" w:eastAsia="Times New Roman" w:hAnsi="Courier New" w:cs="Courier New"/>
-          <w:sz w:val="20"/>
-          <w:szCs w:val="20"/>
-          <w:lang w:eastAsia="en-IN"/>
-        </w:rPr>
-        <w:t>stopwords_en</w:t>
-      </w:r>
-      <w:proofErr w:type="spellEnd"/>
-      <w:r>
-        <w:rPr>
-          <w:rFonts w:ascii="Courier New" w:eastAsia="Times New Roman" w:hAnsi="Courier New" w:cs="Courier New"/>
-          <w:sz w:val="20"/>
-          <w:szCs w:val="20"/>
-          <w:lang w:eastAsia="en-IN"/>
-        </w:rPr>
-        <w:t>) %&gt;%</w:t>
-      </w:r>
-    </w:p>
-    <w:p>
-      <w:pPr>
-        <w:tabs>
-          <w:tab w:val="left" w:pos="916"/>
-          <w:tab w:val="left" w:pos="1832"/>
-          <w:tab w:val="left" w:pos="2748"/>
-          <w:tab w:val="left" w:pos="3664"/>
-          <w:tab w:val="left" w:pos="4580"/>
-          <w:tab w:val="left" w:pos="5496"/>
-          <w:tab w:val="left" w:pos="6412"/>
-          <w:tab w:val="left" w:pos="7328"/>
-          <w:tab w:val="left" w:pos="8244"/>
-          <w:tab w:val="left" w:pos="9160"/>
-          <w:tab w:val="left" w:pos="10076"/>
-          <w:tab w:val="left" w:pos="10992"/>
-          <w:tab w:val="left" w:pos="11908"/>
-          <w:tab w:val="left" w:pos="12824"/>
-          <w:tab w:val="left" w:pos="13740"/>
-          <w:tab w:val="left" w:pos="14656"/>
-        </w:tabs>
-        <w:spacing w:after="0" w:line="240" w:lineRule="auto"/>
-        <w:rPr>
-          <w:rFonts w:ascii="Courier New" w:eastAsia="Times New Roman" w:hAnsi="Courier New" w:cs="Courier New"/>
-          <w:sz w:val="20"/>
-          <w:szCs w:val="20"/>
-          <w:lang w:eastAsia="en-IN"/>
-        </w:rPr>
-      </w:pPr>
-      <w:r>
-        <w:rPr>
-          <w:rFonts w:ascii="Courier New" w:eastAsia="Times New Roman" w:hAnsi="Courier New" w:cs="Courier New"/>
-          <w:sz w:val="20"/>
-          <w:szCs w:val="20"/>
-          <w:lang w:eastAsia="en-IN"/>
-        </w:rPr>
-        <w:t xml:space="preserve">  </w:t>
-      </w:r>
-      <w:proofErr w:type="gramStart"/>
-      <w:r>
-        <w:rPr>
-          <w:rFonts w:ascii="Courier New" w:eastAsia="Times New Roman" w:hAnsi="Courier New" w:cs="Courier New"/>
-          <w:sz w:val="20"/>
-          <w:szCs w:val="20"/>
-          <w:lang w:eastAsia="en-IN"/>
-        </w:rPr>
-        <w:t>filter(</w:t>
-      </w:r>
-      <w:proofErr w:type="gramEnd"/>
-      <w:r>
-        <w:rPr>
-          <w:rFonts w:ascii="Courier New" w:eastAsia="Times New Roman" w:hAnsi="Courier New" w:cs="Courier New"/>
-          <w:sz w:val="20"/>
-          <w:szCs w:val="20"/>
-          <w:lang w:eastAsia="en-IN"/>
-        </w:rPr>
-        <w:t>!</w:t>
+        <w:t xml:space="preserve">  filter(!</w:t>
       </w:r>
       <w:proofErr w:type="spellStart"/>
       <w:r>
@@ -5143,7 +4637,6 @@
         <w:br/>
       </w:r>
       <w:proofErr w:type="spellStart"/>
-      <w:proofErr w:type="gramStart"/>
       <w:r>
         <w:rPr>
           <w:rFonts w:ascii="Courier New" w:eastAsia="Times New Roman" w:hAnsi="Courier New" w:cs="Courier New"/>
@@ -5161,9 +4654,574 @@
           <w:szCs w:val="20"/>
           <w:lang w:eastAsia="en-IN"/>
         </w:rPr>
-        <w:t>(</w:t>
-      </w:r>
-      <w:proofErr w:type="gramEnd"/>
+        <w:t>()</w:t>
+      </w:r>
+      <w:r>
+        <w:rPr>
+          <w:rFonts w:ascii="Times New Roman" w:eastAsia="Times New Roman" w:hAnsi="Times New Roman" w:cs="Times New Roman"/>
+          <w:sz w:val="20"/>
+          <w:szCs w:val="20"/>
+          <w:lang w:eastAsia="en-IN"/>
+        </w:rPr>
+        <w:t xml:space="preserve"> is a function from </w:t>
+      </w:r>
+      <w:r>
+        <w:rPr>
+          <w:rFonts w:ascii="Courier New" w:eastAsia="Times New Roman" w:hAnsi="Courier New" w:cs="Courier New"/>
+          <w:sz w:val="20"/>
+          <w:szCs w:val="20"/>
+          <w:lang w:eastAsia="en-IN"/>
+        </w:rPr>
+        <w:t>{</w:t>
+      </w:r>
+      <w:proofErr w:type="spellStart"/>
+      <w:r>
+        <w:rPr>
+          <w:rFonts w:ascii="Courier New" w:eastAsia="Times New Roman" w:hAnsi="Courier New" w:cs="Courier New"/>
+          <w:sz w:val="20"/>
+          <w:szCs w:val="20"/>
+          <w:lang w:eastAsia="en-IN"/>
+        </w:rPr>
+        <w:t>SnowballC</w:t>
+      </w:r>
+      <w:proofErr w:type="spellEnd"/>
+      <w:r>
+        <w:rPr>
+          <w:rFonts w:ascii="Courier New" w:eastAsia="Times New Roman" w:hAnsi="Courier New" w:cs="Courier New"/>
+          <w:sz w:val="20"/>
+          <w:szCs w:val="20"/>
+          <w:lang w:eastAsia="en-IN"/>
+        </w:rPr>
+        <w:t>}</w:t>
+      </w:r>
+      <w:r>
+        <w:rPr>
+          <w:rFonts w:ascii="Times New Roman" w:eastAsia="Times New Roman" w:hAnsi="Times New Roman" w:cs="Times New Roman"/>
+          <w:sz w:val="20"/>
+          <w:szCs w:val="20"/>
+          <w:lang w:eastAsia="en-IN"/>
+        </w:rPr>
+        <w:t>.</w:t>
+      </w:r>
+    </w:p>
+    <w:p>
+      <w:pPr>
+        <w:tabs>
+          <w:tab w:val="left" w:pos="916"/>
+          <w:tab w:val="left" w:pos="1832"/>
+          <w:tab w:val="left" w:pos="2748"/>
+          <w:tab w:val="left" w:pos="3664"/>
+          <w:tab w:val="left" w:pos="4580"/>
+          <w:tab w:val="left" w:pos="5496"/>
+          <w:tab w:val="left" w:pos="6412"/>
+          <w:tab w:val="left" w:pos="7328"/>
+          <w:tab w:val="left" w:pos="8244"/>
+          <w:tab w:val="left" w:pos="9160"/>
+          <w:tab w:val="left" w:pos="10076"/>
+          <w:tab w:val="left" w:pos="10992"/>
+          <w:tab w:val="left" w:pos="11908"/>
+          <w:tab w:val="left" w:pos="12824"/>
+          <w:tab w:val="left" w:pos="13740"/>
+          <w:tab w:val="left" w:pos="14656"/>
+        </w:tabs>
+        <w:spacing w:after="0" w:line="240" w:lineRule="auto"/>
+        <w:rPr>
+          <w:rFonts w:ascii="Courier New" w:eastAsia="Times New Roman" w:hAnsi="Courier New" w:cs="Courier New"/>
+          <w:sz w:val="20"/>
+          <w:szCs w:val="20"/>
+          <w:lang w:eastAsia="en-IN"/>
+        </w:rPr>
+      </w:pPr>
+      <w:proofErr w:type="spellStart"/>
+      <w:r>
+        <w:rPr>
+          <w:rFonts w:ascii="Courier New" w:eastAsia="Times New Roman" w:hAnsi="Courier New" w:cs="Courier New"/>
+          <w:sz w:val="20"/>
+          <w:szCs w:val="20"/>
+          <w:lang w:eastAsia="en-IN"/>
+        </w:rPr>
+        <w:t>tokenized_letters</w:t>
+      </w:r>
+      <w:proofErr w:type="spellEnd"/>
+      <w:r>
+        <w:rPr>
+          <w:rFonts w:ascii="Courier New" w:eastAsia="Times New Roman" w:hAnsi="Courier New" w:cs="Courier New"/>
+          <w:sz w:val="20"/>
+          <w:szCs w:val="20"/>
+          <w:lang w:eastAsia="en-IN"/>
+        </w:rPr>
+        <w:t xml:space="preserve"> &lt;- </w:t>
+      </w:r>
+      <w:proofErr w:type="spellStart"/>
+      <w:r>
+        <w:rPr>
+          <w:rFonts w:ascii="Courier New" w:eastAsia="Times New Roman" w:hAnsi="Courier New" w:cs="Courier New"/>
+          <w:sz w:val="20"/>
+          <w:szCs w:val="20"/>
+          <w:lang w:eastAsia="en-IN"/>
+        </w:rPr>
+        <w:t>tokenized_letters</w:t>
+      </w:r>
+      <w:proofErr w:type="spellEnd"/>
+      <w:r>
+        <w:rPr>
+          <w:rFonts w:ascii="Courier New" w:eastAsia="Times New Roman" w:hAnsi="Courier New" w:cs="Courier New"/>
+          <w:sz w:val="20"/>
+          <w:szCs w:val="20"/>
+          <w:lang w:eastAsia="en-IN"/>
+        </w:rPr>
+        <w:t xml:space="preserve"> %&gt;%</w:t>
+      </w:r>
+    </w:p>
+    <w:p>
+      <w:pPr>
+        <w:tabs>
+          <w:tab w:val="left" w:pos="916"/>
+          <w:tab w:val="left" w:pos="1832"/>
+          <w:tab w:val="left" w:pos="2748"/>
+          <w:tab w:val="left" w:pos="3664"/>
+          <w:tab w:val="left" w:pos="4580"/>
+          <w:tab w:val="left" w:pos="5496"/>
+          <w:tab w:val="left" w:pos="6412"/>
+          <w:tab w:val="left" w:pos="7328"/>
+          <w:tab w:val="left" w:pos="8244"/>
+          <w:tab w:val="left" w:pos="9160"/>
+          <w:tab w:val="left" w:pos="10076"/>
+          <w:tab w:val="left" w:pos="10992"/>
+          <w:tab w:val="left" w:pos="11908"/>
+          <w:tab w:val="left" w:pos="12824"/>
+          <w:tab w:val="left" w:pos="13740"/>
+          <w:tab w:val="left" w:pos="14656"/>
+        </w:tabs>
+        <w:spacing w:after="0" w:line="240" w:lineRule="auto"/>
+        <w:rPr>
+          <w:rFonts w:ascii="Courier New" w:eastAsia="Times New Roman" w:hAnsi="Courier New" w:cs="Courier New"/>
+          <w:sz w:val="20"/>
+          <w:szCs w:val="20"/>
+          <w:lang w:eastAsia="en-IN"/>
+        </w:rPr>
+      </w:pPr>
+      <w:r>
+        <w:rPr>
+          <w:rFonts w:ascii="Courier New" w:eastAsia="Times New Roman" w:hAnsi="Courier New" w:cs="Courier New"/>
+          <w:sz w:val="20"/>
+          <w:szCs w:val="20"/>
+          <w:lang w:eastAsia="en-IN"/>
+        </w:rPr>
+        <w:t xml:space="preserve">  mutate(word = </w:t>
+      </w:r>
+      <w:proofErr w:type="spellStart"/>
+      <w:r>
+        <w:rPr>
+          <w:rFonts w:ascii="Courier New" w:eastAsia="Times New Roman" w:hAnsi="Courier New" w:cs="Courier New"/>
+          <w:sz w:val="20"/>
+          <w:szCs w:val="20"/>
+          <w:lang w:eastAsia="en-IN"/>
+        </w:rPr>
+        <w:t>wordStem</w:t>
+      </w:r>
+      <w:proofErr w:type="spellEnd"/>
+      <w:r>
+        <w:rPr>
+          <w:rFonts w:ascii="Courier New" w:eastAsia="Times New Roman" w:hAnsi="Courier New" w:cs="Courier New"/>
+          <w:sz w:val="20"/>
+          <w:szCs w:val="20"/>
+          <w:lang w:eastAsia="en-IN"/>
+        </w:rPr>
+        <w:t>(word, language = "</w:t>
+      </w:r>
+      <w:proofErr w:type="spellStart"/>
+      <w:r>
+        <w:rPr>
+          <w:rFonts w:ascii="Courier New" w:eastAsia="Times New Roman" w:hAnsi="Courier New" w:cs="Courier New"/>
+          <w:sz w:val="20"/>
+          <w:szCs w:val="20"/>
+          <w:lang w:eastAsia="en-IN"/>
+        </w:rPr>
+        <w:t>en</w:t>
+      </w:r>
+      <w:proofErr w:type="spellEnd"/>
+      <w:r>
+        <w:rPr>
+          <w:rFonts w:ascii="Courier New" w:eastAsia="Times New Roman" w:hAnsi="Courier New" w:cs="Courier New"/>
+          <w:sz w:val="20"/>
+          <w:szCs w:val="20"/>
+          <w:lang w:eastAsia="en-IN"/>
+        </w:rPr>
+        <w:t>"))</w:t>
+      </w:r>
+    </w:p>
+    <w:p>
+      <w:pPr>
+        <w:spacing w:before="100" w:beforeAutospacing="1" w:after="100" w:afterAutospacing="1" w:line="240" w:lineRule="auto"/>
+        <w:rPr>
+          <w:rFonts w:ascii="Times New Roman" w:eastAsia="Times New Roman" w:hAnsi="Times New Roman" w:cs="Times New Roman"/>
+          <w:sz w:val="20"/>
+          <w:szCs w:val="20"/>
+          <w:lang w:eastAsia="en-IN"/>
+        </w:rPr>
+      </w:pPr>
+      <w:r>
+        <w:rPr>
+          <w:rFonts w:ascii="Times New Roman" w:eastAsia="Times New Roman" w:hAnsi="Times New Roman" w:cs="Times New Roman"/>
+          <w:sz w:val="20"/>
+          <w:szCs w:val="20"/>
+          <w:lang w:eastAsia="en-IN"/>
+        </w:rPr>
+        <w:t xml:space="preserve">Finally, I can compute the </w:t>
+      </w:r>
+      <w:proofErr w:type="spellStart"/>
+      <w:r>
+        <w:rPr>
+          <w:rFonts w:ascii="Times New Roman" w:eastAsia="Times New Roman" w:hAnsi="Times New Roman" w:cs="Times New Roman"/>
+          <w:sz w:val="20"/>
+          <w:szCs w:val="20"/>
+          <w:lang w:eastAsia="en-IN"/>
+        </w:rPr>
+        <w:t>tf-idf</w:t>
+      </w:r>
+      <w:proofErr w:type="spellEnd"/>
+      <w:r>
+        <w:rPr>
+          <w:rFonts w:ascii="Times New Roman" w:eastAsia="Times New Roman" w:hAnsi="Times New Roman" w:cs="Times New Roman"/>
+          <w:sz w:val="20"/>
+          <w:szCs w:val="20"/>
+          <w:lang w:eastAsia="en-IN"/>
+        </w:rPr>
+        <w:t xml:space="preserve"> of each letter and cast the data as a sparse matrix:</w:t>
+      </w:r>
+    </w:p>
+    <w:p>
+      <w:pPr>
+        <w:tabs>
+          <w:tab w:val="left" w:pos="916"/>
+          <w:tab w:val="left" w:pos="1832"/>
+          <w:tab w:val="left" w:pos="2748"/>
+          <w:tab w:val="left" w:pos="3664"/>
+          <w:tab w:val="left" w:pos="4580"/>
+          <w:tab w:val="left" w:pos="5496"/>
+          <w:tab w:val="left" w:pos="6412"/>
+          <w:tab w:val="left" w:pos="7328"/>
+          <w:tab w:val="left" w:pos="8244"/>
+          <w:tab w:val="left" w:pos="9160"/>
+          <w:tab w:val="left" w:pos="10076"/>
+          <w:tab w:val="left" w:pos="10992"/>
+          <w:tab w:val="left" w:pos="11908"/>
+          <w:tab w:val="left" w:pos="12824"/>
+          <w:tab w:val="left" w:pos="13740"/>
+          <w:tab w:val="left" w:pos="14656"/>
+        </w:tabs>
+        <w:spacing w:after="0" w:line="240" w:lineRule="auto"/>
+        <w:rPr>
+          <w:rFonts w:ascii="Courier New" w:eastAsia="Times New Roman" w:hAnsi="Courier New" w:cs="Courier New"/>
+          <w:sz w:val="20"/>
+          <w:szCs w:val="20"/>
+          <w:lang w:eastAsia="en-IN"/>
+        </w:rPr>
+      </w:pPr>
+      <w:proofErr w:type="spellStart"/>
+      <w:r>
+        <w:rPr>
+          <w:rFonts w:ascii="Courier New" w:eastAsia="Times New Roman" w:hAnsi="Courier New" w:cs="Courier New"/>
+          <w:sz w:val="20"/>
+          <w:szCs w:val="20"/>
+          <w:lang w:eastAsia="en-IN"/>
+        </w:rPr>
+        <w:t>tfidf_letters</w:t>
+      </w:r>
+      <w:proofErr w:type="spellEnd"/>
+      <w:r>
+        <w:rPr>
+          <w:rFonts w:ascii="Courier New" w:eastAsia="Times New Roman" w:hAnsi="Courier New" w:cs="Courier New"/>
+          <w:sz w:val="20"/>
+          <w:szCs w:val="20"/>
+          <w:lang w:eastAsia="en-IN"/>
+        </w:rPr>
+        <w:t xml:space="preserve"> &lt;- </w:t>
+      </w:r>
+      <w:proofErr w:type="spellStart"/>
+      <w:r>
+        <w:rPr>
+          <w:rFonts w:ascii="Courier New" w:eastAsia="Times New Roman" w:hAnsi="Courier New" w:cs="Courier New"/>
+          <w:sz w:val="20"/>
+          <w:szCs w:val="20"/>
+          <w:lang w:eastAsia="en-IN"/>
+        </w:rPr>
+        <w:t>tokenized_letters</w:t>
+      </w:r>
+      <w:proofErr w:type="spellEnd"/>
+      <w:r>
+        <w:rPr>
+          <w:rFonts w:ascii="Courier New" w:eastAsia="Times New Roman" w:hAnsi="Courier New" w:cs="Courier New"/>
+          <w:sz w:val="20"/>
+          <w:szCs w:val="20"/>
+          <w:lang w:eastAsia="en-IN"/>
+        </w:rPr>
+        <w:t xml:space="preserve"> %&gt;%</w:t>
+      </w:r>
+    </w:p>
+    <w:p>
+      <w:pPr>
+        <w:tabs>
+          <w:tab w:val="left" w:pos="916"/>
+          <w:tab w:val="left" w:pos="1832"/>
+          <w:tab w:val="left" w:pos="2748"/>
+          <w:tab w:val="left" w:pos="3664"/>
+          <w:tab w:val="left" w:pos="4580"/>
+          <w:tab w:val="left" w:pos="5496"/>
+          <w:tab w:val="left" w:pos="6412"/>
+          <w:tab w:val="left" w:pos="7328"/>
+          <w:tab w:val="left" w:pos="8244"/>
+          <w:tab w:val="left" w:pos="9160"/>
+          <w:tab w:val="left" w:pos="10076"/>
+          <w:tab w:val="left" w:pos="10992"/>
+          <w:tab w:val="left" w:pos="11908"/>
+          <w:tab w:val="left" w:pos="12824"/>
+          <w:tab w:val="left" w:pos="13740"/>
+          <w:tab w:val="left" w:pos="14656"/>
+        </w:tabs>
+        <w:spacing w:after="0" w:line="240" w:lineRule="auto"/>
+        <w:rPr>
+          <w:rFonts w:ascii="Courier New" w:eastAsia="Times New Roman" w:hAnsi="Courier New" w:cs="Courier New"/>
+          <w:sz w:val="20"/>
+          <w:szCs w:val="20"/>
+          <w:lang w:eastAsia="en-IN"/>
+        </w:rPr>
+      </w:pPr>
+      <w:r>
+        <w:rPr>
+          <w:rFonts w:ascii="Courier New" w:eastAsia="Times New Roman" w:hAnsi="Courier New" w:cs="Courier New"/>
+          <w:sz w:val="20"/>
+          <w:szCs w:val="20"/>
+          <w:lang w:eastAsia="en-IN"/>
+        </w:rPr>
+        <w:t xml:space="preserve">  count(title, word, sort  = TRUE) %&gt;%</w:t>
+      </w:r>
+    </w:p>
+    <w:p>
+      <w:pPr>
+        <w:tabs>
+          <w:tab w:val="left" w:pos="916"/>
+          <w:tab w:val="left" w:pos="1832"/>
+          <w:tab w:val="left" w:pos="2748"/>
+          <w:tab w:val="left" w:pos="3664"/>
+          <w:tab w:val="left" w:pos="4580"/>
+          <w:tab w:val="left" w:pos="5496"/>
+          <w:tab w:val="left" w:pos="6412"/>
+          <w:tab w:val="left" w:pos="7328"/>
+          <w:tab w:val="left" w:pos="8244"/>
+          <w:tab w:val="left" w:pos="9160"/>
+          <w:tab w:val="left" w:pos="10076"/>
+          <w:tab w:val="left" w:pos="10992"/>
+          <w:tab w:val="left" w:pos="11908"/>
+          <w:tab w:val="left" w:pos="12824"/>
+          <w:tab w:val="left" w:pos="13740"/>
+          <w:tab w:val="left" w:pos="14656"/>
+        </w:tabs>
+        <w:spacing w:after="0" w:line="240" w:lineRule="auto"/>
+        <w:rPr>
+          <w:rFonts w:ascii="Courier New" w:eastAsia="Times New Roman" w:hAnsi="Courier New" w:cs="Courier New"/>
+          <w:sz w:val="20"/>
+          <w:szCs w:val="20"/>
+          <w:lang w:eastAsia="en-IN"/>
+        </w:rPr>
+      </w:pPr>
+      <w:r>
+        <w:rPr>
+          <w:rFonts w:ascii="Courier New" w:eastAsia="Times New Roman" w:hAnsi="Courier New" w:cs="Courier New"/>
+          <w:sz w:val="20"/>
+          <w:szCs w:val="20"/>
+          <w:lang w:eastAsia="en-IN"/>
+        </w:rPr>
+        <w:t xml:space="preserve">  </w:t>
+      </w:r>
+      <w:proofErr w:type="spellStart"/>
+      <w:r>
+        <w:rPr>
+          <w:rFonts w:ascii="Courier New" w:eastAsia="Times New Roman" w:hAnsi="Courier New" w:cs="Courier New"/>
+          <w:sz w:val="20"/>
+          <w:szCs w:val="20"/>
+          <w:lang w:eastAsia="en-IN"/>
+        </w:rPr>
+        <w:t>bind_tf_idf</w:t>
+      </w:r>
+      <w:proofErr w:type="spellEnd"/>
+      <w:r>
+        <w:rPr>
+          <w:rFonts w:ascii="Courier New" w:eastAsia="Times New Roman" w:hAnsi="Courier New" w:cs="Courier New"/>
+          <w:sz w:val="20"/>
+          <w:szCs w:val="20"/>
+          <w:lang w:eastAsia="en-IN"/>
+        </w:rPr>
+        <w:t>(word, title, n)</w:t>
+      </w:r>
+    </w:p>
+    <w:p>
+      <w:pPr>
+        <w:tabs>
+          <w:tab w:val="left" w:pos="916"/>
+          <w:tab w:val="left" w:pos="1832"/>
+          <w:tab w:val="left" w:pos="2748"/>
+          <w:tab w:val="left" w:pos="3664"/>
+          <w:tab w:val="left" w:pos="4580"/>
+          <w:tab w:val="left" w:pos="5496"/>
+          <w:tab w:val="left" w:pos="6412"/>
+          <w:tab w:val="left" w:pos="7328"/>
+          <w:tab w:val="left" w:pos="8244"/>
+          <w:tab w:val="left" w:pos="9160"/>
+          <w:tab w:val="left" w:pos="10076"/>
+          <w:tab w:val="left" w:pos="10992"/>
+          <w:tab w:val="left" w:pos="11908"/>
+          <w:tab w:val="left" w:pos="12824"/>
+          <w:tab w:val="left" w:pos="13740"/>
+          <w:tab w:val="left" w:pos="14656"/>
+        </w:tabs>
+        <w:spacing w:after="0" w:line="240" w:lineRule="auto"/>
+        <w:rPr>
+          <w:rFonts w:ascii="Courier New" w:eastAsia="Times New Roman" w:hAnsi="Courier New" w:cs="Courier New"/>
+          <w:sz w:val="20"/>
+          <w:szCs w:val="20"/>
+          <w:lang w:eastAsia="en-IN"/>
+        </w:rPr>
+      </w:pPr>
+    </w:p>
+    <w:p>
+      <w:pPr>
+        <w:tabs>
+          <w:tab w:val="left" w:pos="916"/>
+          <w:tab w:val="left" w:pos="1832"/>
+          <w:tab w:val="left" w:pos="2748"/>
+          <w:tab w:val="left" w:pos="3664"/>
+          <w:tab w:val="left" w:pos="4580"/>
+          <w:tab w:val="left" w:pos="5496"/>
+          <w:tab w:val="left" w:pos="6412"/>
+          <w:tab w:val="left" w:pos="7328"/>
+          <w:tab w:val="left" w:pos="8244"/>
+          <w:tab w:val="left" w:pos="9160"/>
+          <w:tab w:val="left" w:pos="10076"/>
+          <w:tab w:val="left" w:pos="10992"/>
+          <w:tab w:val="left" w:pos="11908"/>
+          <w:tab w:val="left" w:pos="12824"/>
+          <w:tab w:val="left" w:pos="13740"/>
+          <w:tab w:val="left" w:pos="14656"/>
+        </w:tabs>
+        <w:spacing w:after="0" w:line="240" w:lineRule="auto"/>
+        <w:rPr>
+          <w:rFonts w:ascii="Courier New" w:eastAsia="Times New Roman" w:hAnsi="Courier New" w:cs="Courier New"/>
+          <w:sz w:val="20"/>
+          <w:szCs w:val="20"/>
+          <w:lang w:eastAsia="en-IN"/>
+        </w:rPr>
+      </w:pPr>
+      <w:proofErr w:type="spellStart"/>
+      <w:r>
+        <w:rPr>
+          <w:rFonts w:ascii="Courier New" w:eastAsia="Times New Roman" w:hAnsi="Courier New" w:cs="Courier New"/>
+          <w:sz w:val="20"/>
+          <w:szCs w:val="20"/>
+          <w:lang w:eastAsia="en-IN"/>
+        </w:rPr>
+        <w:t>sparse_matrix</w:t>
+      </w:r>
+      <w:proofErr w:type="spellEnd"/>
+      <w:r>
+        <w:rPr>
+          <w:rFonts w:ascii="Courier New" w:eastAsia="Times New Roman" w:hAnsi="Courier New" w:cs="Courier New"/>
+          <w:sz w:val="20"/>
+          <w:szCs w:val="20"/>
+          <w:lang w:eastAsia="en-IN"/>
+        </w:rPr>
+        <w:t xml:space="preserve"> &lt;- </w:t>
+      </w:r>
+      <w:proofErr w:type="spellStart"/>
+      <w:r>
+        <w:rPr>
+          <w:rFonts w:ascii="Courier New" w:eastAsia="Times New Roman" w:hAnsi="Courier New" w:cs="Courier New"/>
+          <w:sz w:val="20"/>
+          <w:szCs w:val="20"/>
+          <w:lang w:eastAsia="en-IN"/>
+        </w:rPr>
+        <w:t>tfidf_letters</w:t>
+      </w:r>
+      <w:proofErr w:type="spellEnd"/>
+      <w:r>
+        <w:rPr>
+          <w:rFonts w:ascii="Courier New" w:eastAsia="Times New Roman" w:hAnsi="Courier New" w:cs="Courier New"/>
+          <w:sz w:val="20"/>
+          <w:szCs w:val="20"/>
+          <w:lang w:eastAsia="en-IN"/>
+        </w:rPr>
+        <w:t xml:space="preserve"> %&gt;%</w:t>
+      </w:r>
+    </w:p>
+    <w:p>
+      <w:pPr>
+        <w:tabs>
+          <w:tab w:val="left" w:pos="916"/>
+          <w:tab w:val="left" w:pos="1832"/>
+          <w:tab w:val="left" w:pos="2748"/>
+          <w:tab w:val="left" w:pos="3664"/>
+          <w:tab w:val="left" w:pos="4580"/>
+          <w:tab w:val="left" w:pos="5496"/>
+          <w:tab w:val="left" w:pos="6412"/>
+          <w:tab w:val="left" w:pos="7328"/>
+          <w:tab w:val="left" w:pos="8244"/>
+          <w:tab w:val="left" w:pos="9160"/>
+          <w:tab w:val="left" w:pos="10076"/>
+          <w:tab w:val="left" w:pos="10992"/>
+          <w:tab w:val="left" w:pos="11908"/>
+          <w:tab w:val="left" w:pos="12824"/>
+          <w:tab w:val="left" w:pos="13740"/>
+          <w:tab w:val="left" w:pos="14656"/>
+        </w:tabs>
+        <w:spacing w:after="0" w:line="240" w:lineRule="auto"/>
+        <w:rPr>
+          <w:rFonts w:ascii="Courier New" w:eastAsia="Times New Roman" w:hAnsi="Courier New" w:cs="Courier New"/>
+          <w:sz w:val="20"/>
+          <w:szCs w:val="20"/>
+          <w:lang w:eastAsia="en-IN"/>
+        </w:rPr>
+      </w:pPr>
+      <w:r>
+        <w:rPr>
+          <w:rFonts w:ascii="Courier New" w:eastAsia="Times New Roman" w:hAnsi="Courier New" w:cs="Courier New"/>
+          <w:sz w:val="20"/>
+          <w:szCs w:val="20"/>
+          <w:lang w:eastAsia="en-IN"/>
+        </w:rPr>
+        <w:t xml:space="preserve">  </w:t>
+      </w:r>
+      <w:proofErr w:type="spellStart"/>
+      <w:r>
+        <w:rPr>
+          <w:rFonts w:ascii="Courier New" w:eastAsia="Times New Roman" w:hAnsi="Courier New" w:cs="Courier New"/>
+          <w:sz w:val="20"/>
+          <w:szCs w:val="20"/>
+          <w:lang w:eastAsia="en-IN"/>
+        </w:rPr>
+        <w:t>cast_sparse</w:t>
+      </w:r>
+      <w:proofErr w:type="spellEnd"/>
+      <w:r>
+        <w:rPr>
+          <w:rFonts w:ascii="Courier New" w:eastAsia="Times New Roman" w:hAnsi="Courier New" w:cs="Courier New"/>
+          <w:sz w:val="20"/>
+          <w:szCs w:val="20"/>
+          <w:lang w:eastAsia="en-IN"/>
+        </w:rPr>
+        <w:t xml:space="preserve">(title, word, </w:t>
+      </w:r>
+      <w:proofErr w:type="spellStart"/>
+      <w:r>
+        <w:rPr>
+          <w:rFonts w:ascii="Courier New" w:eastAsia="Times New Roman" w:hAnsi="Courier New" w:cs="Courier New"/>
+          <w:sz w:val="20"/>
+          <w:szCs w:val="20"/>
+          <w:lang w:eastAsia="en-IN"/>
+        </w:rPr>
+        <w:t>tf</w:t>
+      </w:r>
+      <w:proofErr w:type="spellEnd"/>
       <w:r>
         <w:rPr>
           <w:rFonts w:ascii="Courier New" w:eastAsia="Times New Roman" w:hAnsi="Courier New" w:cs="Courier New"/>
@@ -5173,220 +5231,6 @@
         </w:rPr>
         <w:t>)</w:t>
       </w:r>
-      <w:r>
-        <w:rPr>
-          <w:rFonts w:ascii="Times New Roman" w:eastAsia="Times New Roman" w:hAnsi="Times New Roman" w:cs="Times New Roman"/>
-          <w:sz w:val="20"/>
-          <w:szCs w:val="20"/>
-          <w:lang w:eastAsia="en-IN"/>
-        </w:rPr>
-        <w:t xml:space="preserve"> is a function from </w:t>
-      </w:r>
-      <w:r>
-        <w:rPr>
-          <w:rFonts w:ascii="Courier New" w:eastAsia="Times New Roman" w:hAnsi="Courier New" w:cs="Courier New"/>
-          <w:sz w:val="20"/>
-          <w:szCs w:val="20"/>
-          <w:lang w:eastAsia="en-IN"/>
-        </w:rPr>
-        <w:t>{</w:t>
-      </w:r>
-      <w:proofErr w:type="spellStart"/>
-      <w:r>
-        <w:rPr>
-          <w:rFonts w:ascii="Courier New" w:eastAsia="Times New Roman" w:hAnsi="Courier New" w:cs="Courier New"/>
-          <w:sz w:val="20"/>
-          <w:szCs w:val="20"/>
-          <w:lang w:eastAsia="en-IN"/>
-        </w:rPr>
-        <w:t>SnowballC</w:t>
-      </w:r>
-      <w:proofErr w:type="spellEnd"/>
-      <w:r>
-        <w:rPr>
-          <w:rFonts w:ascii="Courier New" w:eastAsia="Times New Roman" w:hAnsi="Courier New" w:cs="Courier New"/>
-          <w:sz w:val="20"/>
-          <w:szCs w:val="20"/>
-          <w:lang w:eastAsia="en-IN"/>
-        </w:rPr>
-        <w:t>}</w:t>
-      </w:r>
-      <w:r>
-        <w:rPr>
-          <w:rFonts w:ascii="Times New Roman" w:eastAsia="Times New Roman" w:hAnsi="Times New Roman" w:cs="Times New Roman"/>
-          <w:sz w:val="20"/>
-          <w:szCs w:val="20"/>
-          <w:lang w:eastAsia="en-IN"/>
-        </w:rPr>
-        <w:t>.</w:t>
-      </w:r>
-    </w:p>
-    <w:p>
-      <w:pPr>
-        <w:tabs>
-          <w:tab w:val="left" w:pos="916"/>
-          <w:tab w:val="left" w:pos="1832"/>
-          <w:tab w:val="left" w:pos="2748"/>
-          <w:tab w:val="left" w:pos="3664"/>
-          <w:tab w:val="left" w:pos="4580"/>
-          <w:tab w:val="left" w:pos="5496"/>
-          <w:tab w:val="left" w:pos="6412"/>
-          <w:tab w:val="left" w:pos="7328"/>
-          <w:tab w:val="left" w:pos="8244"/>
-          <w:tab w:val="left" w:pos="9160"/>
-          <w:tab w:val="left" w:pos="10076"/>
-          <w:tab w:val="left" w:pos="10992"/>
-          <w:tab w:val="left" w:pos="11908"/>
-          <w:tab w:val="left" w:pos="12824"/>
-          <w:tab w:val="left" w:pos="13740"/>
-          <w:tab w:val="left" w:pos="14656"/>
-        </w:tabs>
-        <w:spacing w:after="0" w:line="240" w:lineRule="auto"/>
-        <w:rPr>
-          <w:rFonts w:ascii="Courier New" w:eastAsia="Times New Roman" w:hAnsi="Courier New" w:cs="Courier New"/>
-          <w:sz w:val="20"/>
-          <w:szCs w:val="20"/>
-          <w:lang w:eastAsia="en-IN"/>
-        </w:rPr>
-      </w:pPr>
-      <w:proofErr w:type="spellStart"/>
-      <w:r>
-        <w:rPr>
-          <w:rFonts w:ascii="Courier New" w:eastAsia="Times New Roman" w:hAnsi="Courier New" w:cs="Courier New"/>
-          <w:sz w:val="20"/>
-          <w:szCs w:val="20"/>
-          <w:lang w:eastAsia="en-IN"/>
-        </w:rPr>
-        <w:t>tokenized_letters</w:t>
-      </w:r>
-      <w:proofErr w:type="spellEnd"/>
-      <w:r>
-        <w:rPr>
-          <w:rFonts w:ascii="Courier New" w:eastAsia="Times New Roman" w:hAnsi="Courier New" w:cs="Courier New"/>
-          <w:sz w:val="20"/>
-          <w:szCs w:val="20"/>
-          <w:lang w:eastAsia="en-IN"/>
-        </w:rPr>
-        <w:t xml:space="preserve"> &lt;- </w:t>
-      </w:r>
-      <w:proofErr w:type="spellStart"/>
-      <w:r>
-        <w:rPr>
-          <w:rFonts w:ascii="Courier New" w:eastAsia="Times New Roman" w:hAnsi="Courier New" w:cs="Courier New"/>
-          <w:sz w:val="20"/>
-          <w:szCs w:val="20"/>
-          <w:lang w:eastAsia="en-IN"/>
-        </w:rPr>
-        <w:t>tokenized_letters</w:t>
-      </w:r>
-      <w:proofErr w:type="spellEnd"/>
-      <w:r>
-        <w:rPr>
-          <w:rFonts w:ascii="Courier New" w:eastAsia="Times New Roman" w:hAnsi="Courier New" w:cs="Courier New"/>
-          <w:sz w:val="20"/>
-          <w:szCs w:val="20"/>
-          <w:lang w:eastAsia="en-IN"/>
-        </w:rPr>
-        <w:t xml:space="preserve"> %&gt;%</w:t>
-      </w:r>
-    </w:p>
-    <w:p>
-      <w:pPr>
-        <w:tabs>
-          <w:tab w:val="left" w:pos="916"/>
-          <w:tab w:val="left" w:pos="1832"/>
-          <w:tab w:val="left" w:pos="2748"/>
-          <w:tab w:val="left" w:pos="3664"/>
-          <w:tab w:val="left" w:pos="4580"/>
-          <w:tab w:val="left" w:pos="5496"/>
-          <w:tab w:val="left" w:pos="6412"/>
-          <w:tab w:val="left" w:pos="7328"/>
-          <w:tab w:val="left" w:pos="8244"/>
-          <w:tab w:val="left" w:pos="9160"/>
-          <w:tab w:val="left" w:pos="10076"/>
-          <w:tab w:val="left" w:pos="10992"/>
-          <w:tab w:val="left" w:pos="11908"/>
-          <w:tab w:val="left" w:pos="12824"/>
-          <w:tab w:val="left" w:pos="13740"/>
-          <w:tab w:val="left" w:pos="14656"/>
-        </w:tabs>
-        <w:spacing w:after="0" w:line="240" w:lineRule="auto"/>
-        <w:rPr>
-          <w:rFonts w:ascii="Courier New" w:eastAsia="Times New Roman" w:hAnsi="Courier New" w:cs="Courier New"/>
-          <w:sz w:val="20"/>
-          <w:szCs w:val="20"/>
-          <w:lang w:eastAsia="en-IN"/>
-        </w:rPr>
-      </w:pPr>
-      <w:r>
-        <w:rPr>
-          <w:rFonts w:ascii="Courier New" w:eastAsia="Times New Roman" w:hAnsi="Courier New" w:cs="Courier New"/>
-          <w:sz w:val="20"/>
-          <w:szCs w:val="20"/>
-          <w:lang w:eastAsia="en-IN"/>
-        </w:rPr>
-        <w:t xml:space="preserve">  </w:t>
-      </w:r>
-      <w:proofErr w:type="gramStart"/>
-      <w:r>
-        <w:rPr>
-          <w:rFonts w:ascii="Courier New" w:eastAsia="Times New Roman" w:hAnsi="Courier New" w:cs="Courier New"/>
-          <w:sz w:val="20"/>
-          <w:szCs w:val="20"/>
-          <w:lang w:eastAsia="en-IN"/>
-        </w:rPr>
-        <w:t>mutate(</w:t>
-      </w:r>
-      <w:proofErr w:type="gramEnd"/>
-      <w:r>
-        <w:rPr>
-          <w:rFonts w:ascii="Courier New" w:eastAsia="Times New Roman" w:hAnsi="Courier New" w:cs="Courier New"/>
-          <w:sz w:val="20"/>
-          <w:szCs w:val="20"/>
-          <w:lang w:eastAsia="en-IN"/>
-        </w:rPr>
-        <w:t xml:space="preserve">word = </w:t>
-      </w:r>
-      <w:proofErr w:type="spellStart"/>
-      <w:r>
-        <w:rPr>
-          <w:rFonts w:ascii="Courier New" w:eastAsia="Times New Roman" w:hAnsi="Courier New" w:cs="Courier New"/>
-          <w:sz w:val="20"/>
-          <w:szCs w:val="20"/>
-          <w:lang w:eastAsia="en-IN"/>
-        </w:rPr>
-        <w:t>wordStem</w:t>
-      </w:r>
-      <w:proofErr w:type="spellEnd"/>
-      <w:r>
-        <w:rPr>
-          <w:rFonts w:ascii="Courier New" w:eastAsia="Times New Roman" w:hAnsi="Courier New" w:cs="Courier New"/>
-          <w:sz w:val="20"/>
-          <w:szCs w:val="20"/>
-          <w:lang w:eastAsia="en-IN"/>
-        </w:rPr>
-        <w:t>(word, language = "</w:t>
-      </w:r>
-      <w:proofErr w:type="spellStart"/>
-      <w:r>
-        <w:rPr>
-          <w:rFonts w:ascii="Courier New" w:eastAsia="Times New Roman" w:hAnsi="Courier New" w:cs="Courier New"/>
-          <w:sz w:val="20"/>
-          <w:szCs w:val="20"/>
-          <w:lang w:eastAsia="en-IN"/>
-        </w:rPr>
-        <w:t>en</w:t>
-      </w:r>
-      <w:proofErr w:type="spellEnd"/>
-      <w:r>
-        <w:rPr>
-          <w:rFonts w:ascii="Courier New" w:eastAsia="Times New Roman" w:hAnsi="Courier New" w:cs="Courier New"/>
-          <w:sz w:val="20"/>
-          <w:szCs w:val="20"/>
-          <w:lang w:eastAsia="en-IN"/>
-        </w:rPr>
-        <w:t>"))</w:t>
-      </w:r>
     </w:p>
     <w:p>
       <w:pPr>
@@ -5405,262 +5249,8 @@
           <w:szCs w:val="20"/>
           <w:lang w:eastAsia="en-IN"/>
         </w:rPr>
-        <w:t xml:space="preserve">Finally, I can compute the </w:t>
-      </w:r>
-      <w:proofErr w:type="spellStart"/>
-      <w:r>
-        <w:rPr>
-          <w:rFonts w:ascii="Times New Roman" w:eastAsia="Times New Roman" w:hAnsi="Times New Roman" w:cs="Times New Roman"/>
-          <w:sz w:val="20"/>
-          <w:szCs w:val="20"/>
-          <w:lang w:eastAsia="en-IN"/>
-        </w:rPr>
-        <w:t>tf-idf</w:t>
-      </w:r>
-      <w:proofErr w:type="spellEnd"/>
-      <w:r>
-        <w:rPr>
-          <w:rFonts w:ascii="Times New Roman" w:eastAsia="Times New Roman" w:hAnsi="Times New Roman" w:cs="Times New Roman"/>
-          <w:sz w:val="20"/>
-          <w:szCs w:val="20"/>
-          <w:lang w:eastAsia="en-IN"/>
-        </w:rPr>
-        <w:t xml:space="preserve"> of each letter and cast the data as a sparse matrix:</w:t>
-      </w:r>
-    </w:p>
-    <w:p>
-      <w:pPr>
-        <w:tabs>
-          <w:tab w:val="left" w:pos="916"/>
-          <w:tab w:val="left" w:pos="1832"/>
-          <w:tab w:val="left" w:pos="2748"/>
-          <w:tab w:val="left" w:pos="3664"/>
-          <w:tab w:val="left" w:pos="4580"/>
-          <w:tab w:val="left" w:pos="5496"/>
-          <w:tab w:val="left" w:pos="6412"/>
-          <w:tab w:val="left" w:pos="7328"/>
-          <w:tab w:val="left" w:pos="8244"/>
-          <w:tab w:val="left" w:pos="9160"/>
-          <w:tab w:val="left" w:pos="10076"/>
-          <w:tab w:val="left" w:pos="10992"/>
-          <w:tab w:val="left" w:pos="11908"/>
-          <w:tab w:val="left" w:pos="12824"/>
-          <w:tab w:val="left" w:pos="13740"/>
-          <w:tab w:val="left" w:pos="14656"/>
-        </w:tabs>
-        <w:spacing w:after="0" w:line="240" w:lineRule="auto"/>
-        <w:rPr>
-          <w:rFonts w:ascii="Courier New" w:eastAsia="Times New Roman" w:hAnsi="Courier New" w:cs="Courier New"/>
-          <w:sz w:val="20"/>
-          <w:szCs w:val="20"/>
-          <w:lang w:eastAsia="en-IN"/>
-        </w:rPr>
-      </w:pPr>
-      <w:proofErr w:type="spellStart"/>
-      <w:r>
-        <w:rPr>
-          <w:rFonts w:ascii="Courier New" w:eastAsia="Times New Roman" w:hAnsi="Courier New" w:cs="Courier New"/>
-          <w:sz w:val="20"/>
-          <w:szCs w:val="20"/>
-          <w:lang w:eastAsia="en-IN"/>
-        </w:rPr>
-        <w:t>tfidf_letters</w:t>
-      </w:r>
-      <w:proofErr w:type="spellEnd"/>
-      <w:r>
-        <w:rPr>
-          <w:rFonts w:ascii="Courier New" w:eastAsia="Times New Roman" w:hAnsi="Courier New" w:cs="Courier New"/>
-          <w:sz w:val="20"/>
-          <w:szCs w:val="20"/>
-          <w:lang w:eastAsia="en-IN"/>
-        </w:rPr>
-        <w:t xml:space="preserve"> &lt;- </w:t>
-      </w:r>
-      <w:proofErr w:type="spellStart"/>
-      <w:r>
-        <w:rPr>
-          <w:rFonts w:ascii="Courier New" w:eastAsia="Times New Roman" w:hAnsi="Courier New" w:cs="Courier New"/>
-          <w:sz w:val="20"/>
-          <w:szCs w:val="20"/>
-          <w:lang w:eastAsia="en-IN"/>
-        </w:rPr>
-        <w:t>tokenized_letters</w:t>
-      </w:r>
-      <w:proofErr w:type="spellEnd"/>
-      <w:r>
-        <w:rPr>
-          <w:rFonts w:ascii="Courier New" w:eastAsia="Times New Roman" w:hAnsi="Courier New" w:cs="Courier New"/>
-          <w:sz w:val="20"/>
-          <w:szCs w:val="20"/>
-          <w:lang w:eastAsia="en-IN"/>
-        </w:rPr>
-        <w:t xml:space="preserve"> %&gt;%</w:t>
-      </w:r>
-    </w:p>
-    <w:p>
-      <w:pPr>
-        <w:tabs>
-          <w:tab w:val="left" w:pos="916"/>
-          <w:tab w:val="left" w:pos="1832"/>
-          <w:tab w:val="left" w:pos="2748"/>
-          <w:tab w:val="left" w:pos="3664"/>
-          <w:tab w:val="left" w:pos="4580"/>
-          <w:tab w:val="left" w:pos="5496"/>
-          <w:tab w:val="left" w:pos="6412"/>
-          <w:tab w:val="left" w:pos="7328"/>
-          <w:tab w:val="left" w:pos="8244"/>
-          <w:tab w:val="left" w:pos="9160"/>
-          <w:tab w:val="left" w:pos="10076"/>
-          <w:tab w:val="left" w:pos="10992"/>
-          <w:tab w:val="left" w:pos="11908"/>
-          <w:tab w:val="left" w:pos="12824"/>
-          <w:tab w:val="left" w:pos="13740"/>
-          <w:tab w:val="left" w:pos="14656"/>
-        </w:tabs>
-        <w:spacing w:after="0" w:line="240" w:lineRule="auto"/>
-        <w:rPr>
-          <w:rFonts w:ascii="Courier New" w:eastAsia="Times New Roman" w:hAnsi="Courier New" w:cs="Courier New"/>
-          <w:sz w:val="20"/>
-          <w:szCs w:val="20"/>
-          <w:lang w:eastAsia="en-IN"/>
-        </w:rPr>
-      </w:pPr>
-      <w:r>
-        <w:rPr>
-          <w:rFonts w:ascii="Courier New" w:eastAsia="Times New Roman" w:hAnsi="Courier New" w:cs="Courier New"/>
-          <w:sz w:val="20"/>
-          <w:szCs w:val="20"/>
-          <w:lang w:eastAsia="en-IN"/>
-        </w:rPr>
-        <w:t xml:space="preserve">  </w:t>
-      </w:r>
-      <w:proofErr w:type="gramStart"/>
-      <w:r>
-        <w:rPr>
-          <w:rFonts w:ascii="Courier New" w:eastAsia="Times New Roman" w:hAnsi="Courier New" w:cs="Courier New"/>
-          <w:sz w:val="20"/>
-          <w:szCs w:val="20"/>
-          <w:lang w:eastAsia="en-IN"/>
-        </w:rPr>
-        <w:t>count(</w:t>
-      </w:r>
-      <w:proofErr w:type="gramEnd"/>
-      <w:r>
-        <w:rPr>
-          <w:rFonts w:ascii="Courier New" w:eastAsia="Times New Roman" w:hAnsi="Courier New" w:cs="Courier New"/>
-          <w:sz w:val="20"/>
-          <w:szCs w:val="20"/>
-          <w:lang w:eastAsia="en-IN"/>
-        </w:rPr>
-        <w:t>title, word, sort  = TRUE) %&gt;%</w:t>
-      </w:r>
-    </w:p>
-    <w:p>
-      <w:pPr>
-        <w:tabs>
-          <w:tab w:val="left" w:pos="916"/>
-          <w:tab w:val="left" w:pos="1832"/>
-          <w:tab w:val="left" w:pos="2748"/>
-          <w:tab w:val="left" w:pos="3664"/>
-          <w:tab w:val="left" w:pos="4580"/>
-          <w:tab w:val="left" w:pos="5496"/>
-          <w:tab w:val="left" w:pos="6412"/>
-          <w:tab w:val="left" w:pos="7328"/>
-          <w:tab w:val="left" w:pos="8244"/>
-          <w:tab w:val="left" w:pos="9160"/>
-          <w:tab w:val="left" w:pos="10076"/>
-          <w:tab w:val="left" w:pos="10992"/>
-          <w:tab w:val="left" w:pos="11908"/>
-          <w:tab w:val="left" w:pos="12824"/>
-          <w:tab w:val="left" w:pos="13740"/>
-          <w:tab w:val="left" w:pos="14656"/>
-        </w:tabs>
-        <w:spacing w:after="0" w:line="240" w:lineRule="auto"/>
-        <w:rPr>
-          <w:rFonts w:ascii="Courier New" w:eastAsia="Times New Roman" w:hAnsi="Courier New" w:cs="Courier New"/>
-          <w:sz w:val="20"/>
-          <w:szCs w:val="20"/>
-          <w:lang w:eastAsia="en-IN"/>
-        </w:rPr>
-      </w:pPr>
-      <w:r>
-        <w:rPr>
-          <w:rFonts w:ascii="Courier New" w:eastAsia="Times New Roman" w:hAnsi="Courier New" w:cs="Courier New"/>
-          <w:sz w:val="20"/>
-          <w:szCs w:val="20"/>
-          <w:lang w:eastAsia="en-IN"/>
-        </w:rPr>
-        <w:t xml:space="preserve">  </w:t>
-      </w:r>
-      <w:proofErr w:type="spellStart"/>
-      <w:r>
-        <w:rPr>
-          <w:rFonts w:ascii="Courier New" w:eastAsia="Times New Roman" w:hAnsi="Courier New" w:cs="Courier New"/>
-          <w:sz w:val="20"/>
-          <w:szCs w:val="20"/>
-          <w:lang w:eastAsia="en-IN"/>
-        </w:rPr>
-        <w:t>bind_tf_</w:t>
-      </w:r>
-      <w:proofErr w:type="gramStart"/>
-      <w:r>
-        <w:rPr>
-          <w:rFonts w:ascii="Courier New" w:eastAsia="Times New Roman" w:hAnsi="Courier New" w:cs="Courier New"/>
-          <w:sz w:val="20"/>
-          <w:szCs w:val="20"/>
-          <w:lang w:eastAsia="en-IN"/>
-        </w:rPr>
-        <w:t>idf</w:t>
-      </w:r>
-      <w:proofErr w:type="spellEnd"/>
-      <w:r>
-        <w:rPr>
-          <w:rFonts w:ascii="Courier New" w:eastAsia="Times New Roman" w:hAnsi="Courier New" w:cs="Courier New"/>
-          <w:sz w:val="20"/>
-          <w:szCs w:val="20"/>
-          <w:lang w:eastAsia="en-IN"/>
-        </w:rPr>
-        <w:t>(</w:t>
-      </w:r>
-      <w:proofErr w:type="gramEnd"/>
-      <w:r>
-        <w:rPr>
-          <w:rFonts w:ascii="Courier New" w:eastAsia="Times New Roman" w:hAnsi="Courier New" w:cs="Courier New"/>
-          <w:sz w:val="20"/>
-          <w:szCs w:val="20"/>
-          <w:lang w:eastAsia="en-IN"/>
-        </w:rPr>
-        <w:t>word, title, n)</w:t>
-      </w:r>
-    </w:p>
-    <w:p>
-      <w:pPr>
-        <w:tabs>
-          <w:tab w:val="left" w:pos="916"/>
-          <w:tab w:val="left" w:pos="1832"/>
-          <w:tab w:val="left" w:pos="2748"/>
-          <w:tab w:val="left" w:pos="3664"/>
-          <w:tab w:val="left" w:pos="4580"/>
-          <w:tab w:val="left" w:pos="5496"/>
-          <w:tab w:val="left" w:pos="6412"/>
-          <w:tab w:val="left" w:pos="7328"/>
-          <w:tab w:val="left" w:pos="8244"/>
-          <w:tab w:val="left" w:pos="9160"/>
-          <w:tab w:val="left" w:pos="10076"/>
-          <w:tab w:val="left" w:pos="10992"/>
-          <w:tab w:val="left" w:pos="11908"/>
-          <w:tab w:val="left" w:pos="12824"/>
-          <w:tab w:val="left" w:pos="13740"/>
-          <w:tab w:val="left" w:pos="14656"/>
-        </w:tabs>
-        <w:spacing w:after="0" w:line="240" w:lineRule="auto"/>
-        <w:rPr>
-          <w:rFonts w:ascii="Courier New" w:eastAsia="Times New Roman" w:hAnsi="Courier New" w:cs="Courier New"/>
-          <w:sz w:val="20"/>
-          <w:szCs w:val="20"/>
-          <w:lang w:eastAsia="en-IN"/>
-        </w:rPr>
-      </w:pPr>
+        <w:t>Let’s take a look at the sparse matrix:</w:t>
+      </w:r>
     </w:p>
     <w:p>
       <w:pPr>
@@ -5708,214 +5298,7 @@
           <w:szCs w:val="20"/>
           <w:lang w:eastAsia="en-IN"/>
         </w:rPr>
-        <w:t xml:space="preserve"> &lt;- </w:t>
-      </w:r>
-      <w:proofErr w:type="spellStart"/>
-      <w:r>
-        <w:rPr>
-          <w:rFonts w:ascii="Courier New" w:eastAsia="Times New Roman" w:hAnsi="Courier New" w:cs="Courier New"/>
-          <w:sz w:val="20"/>
-          <w:szCs w:val="20"/>
-          <w:lang w:eastAsia="en-IN"/>
-        </w:rPr>
-        <w:t>tfidf_letters</w:t>
-      </w:r>
-      <w:proofErr w:type="spellEnd"/>
-      <w:r>
-        <w:rPr>
-          <w:rFonts w:ascii="Courier New" w:eastAsia="Times New Roman" w:hAnsi="Courier New" w:cs="Courier New"/>
-          <w:sz w:val="20"/>
-          <w:szCs w:val="20"/>
-          <w:lang w:eastAsia="en-IN"/>
-        </w:rPr>
-        <w:t xml:space="preserve"> %&gt;%</w:t>
-      </w:r>
-    </w:p>
-    <w:p>
-      <w:pPr>
-        <w:tabs>
-          <w:tab w:val="left" w:pos="916"/>
-          <w:tab w:val="left" w:pos="1832"/>
-          <w:tab w:val="left" w:pos="2748"/>
-          <w:tab w:val="left" w:pos="3664"/>
-          <w:tab w:val="left" w:pos="4580"/>
-          <w:tab w:val="left" w:pos="5496"/>
-          <w:tab w:val="left" w:pos="6412"/>
-          <w:tab w:val="left" w:pos="7328"/>
-          <w:tab w:val="left" w:pos="8244"/>
-          <w:tab w:val="left" w:pos="9160"/>
-          <w:tab w:val="left" w:pos="10076"/>
-          <w:tab w:val="left" w:pos="10992"/>
-          <w:tab w:val="left" w:pos="11908"/>
-          <w:tab w:val="left" w:pos="12824"/>
-          <w:tab w:val="left" w:pos="13740"/>
-          <w:tab w:val="left" w:pos="14656"/>
-        </w:tabs>
-        <w:spacing w:after="0" w:line="240" w:lineRule="auto"/>
-        <w:rPr>
-          <w:rFonts w:ascii="Courier New" w:eastAsia="Times New Roman" w:hAnsi="Courier New" w:cs="Courier New"/>
-          <w:sz w:val="20"/>
-          <w:szCs w:val="20"/>
-          <w:lang w:eastAsia="en-IN"/>
-        </w:rPr>
-      </w:pPr>
-      <w:r>
-        <w:rPr>
-          <w:rFonts w:ascii="Courier New" w:eastAsia="Times New Roman" w:hAnsi="Courier New" w:cs="Courier New"/>
-          <w:sz w:val="20"/>
-          <w:szCs w:val="20"/>
-          <w:lang w:eastAsia="en-IN"/>
-        </w:rPr>
-        <w:t xml:space="preserve">  </w:t>
-      </w:r>
-      <w:proofErr w:type="spellStart"/>
-      <w:r>
-        <w:rPr>
-          <w:rFonts w:ascii="Courier New" w:eastAsia="Times New Roman" w:hAnsi="Courier New" w:cs="Courier New"/>
-          <w:sz w:val="20"/>
-          <w:szCs w:val="20"/>
-          <w:lang w:eastAsia="en-IN"/>
-        </w:rPr>
-        <w:t>cast_</w:t>
-      </w:r>
-      <w:proofErr w:type="gramStart"/>
-      <w:r>
-        <w:rPr>
-          <w:rFonts w:ascii="Courier New" w:eastAsia="Times New Roman" w:hAnsi="Courier New" w:cs="Courier New"/>
-          <w:sz w:val="20"/>
-          <w:szCs w:val="20"/>
-          <w:lang w:eastAsia="en-IN"/>
-        </w:rPr>
-        <w:t>sparse</w:t>
-      </w:r>
-      <w:proofErr w:type="spellEnd"/>
-      <w:r>
-        <w:rPr>
-          <w:rFonts w:ascii="Courier New" w:eastAsia="Times New Roman" w:hAnsi="Courier New" w:cs="Courier New"/>
-          <w:sz w:val="20"/>
-          <w:szCs w:val="20"/>
-          <w:lang w:eastAsia="en-IN"/>
-        </w:rPr>
-        <w:t>(</w:t>
-      </w:r>
-      <w:proofErr w:type="gramEnd"/>
-      <w:r>
-        <w:rPr>
-          <w:rFonts w:ascii="Courier New" w:eastAsia="Times New Roman" w:hAnsi="Courier New" w:cs="Courier New"/>
-          <w:sz w:val="20"/>
-          <w:szCs w:val="20"/>
-          <w:lang w:eastAsia="en-IN"/>
-        </w:rPr>
-        <w:t xml:space="preserve">title, word, </w:t>
-      </w:r>
-      <w:proofErr w:type="spellStart"/>
-      <w:r>
-        <w:rPr>
-          <w:rFonts w:ascii="Courier New" w:eastAsia="Times New Roman" w:hAnsi="Courier New" w:cs="Courier New"/>
-          <w:sz w:val="20"/>
-          <w:szCs w:val="20"/>
-          <w:lang w:eastAsia="en-IN"/>
-        </w:rPr>
-        <w:t>tf</w:t>
-      </w:r>
-      <w:proofErr w:type="spellEnd"/>
-      <w:r>
-        <w:rPr>
-          <w:rFonts w:ascii="Courier New" w:eastAsia="Times New Roman" w:hAnsi="Courier New" w:cs="Courier New"/>
-          <w:sz w:val="20"/>
-          <w:szCs w:val="20"/>
-          <w:lang w:eastAsia="en-IN"/>
-        </w:rPr>
-        <w:t>)</w:t>
-      </w:r>
-    </w:p>
-    <w:p>
-      <w:pPr>
-        <w:spacing w:before="100" w:beforeAutospacing="1" w:after="100" w:afterAutospacing="1" w:line="240" w:lineRule="auto"/>
-        <w:rPr>
-          <w:rFonts w:ascii="Times New Roman" w:eastAsia="Times New Roman" w:hAnsi="Times New Roman" w:cs="Times New Roman"/>
-          <w:sz w:val="20"/>
-          <w:szCs w:val="20"/>
-          <w:lang w:eastAsia="en-IN"/>
-        </w:rPr>
-      </w:pPr>
-      <w:r>
-        <w:rPr>
-          <w:rFonts w:ascii="Times New Roman" w:eastAsia="Times New Roman" w:hAnsi="Times New Roman" w:cs="Times New Roman"/>
-          <w:sz w:val="20"/>
-          <w:szCs w:val="20"/>
-          <w:lang w:eastAsia="en-IN"/>
-        </w:rPr>
-        <w:t>Let’s take a look at the sparse matrix:</w:t>
-      </w:r>
-    </w:p>
-    <w:p>
-      <w:pPr>
-        <w:tabs>
-          <w:tab w:val="left" w:pos="916"/>
-          <w:tab w:val="left" w:pos="1832"/>
-          <w:tab w:val="left" w:pos="2748"/>
-          <w:tab w:val="left" w:pos="3664"/>
-          <w:tab w:val="left" w:pos="4580"/>
-          <w:tab w:val="left" w:pos="5496"/>
-          <w:tab w:val="left" w:pos="6412"/>
-          <w:tab w:val="left" w:pos="7328"/>
-          <w:tab w:val="left" w:pos="8244"/>
-          <w:tab w:val="left" w:pos="9160"/>
-          <w:tab w:val="left" w:pos="10076"/>
-          <w:tab w:val="left" w:pos="10992"/>
-          <w:tab w:val="left" w:pos="11908"/>
-          <w:tab w:val="left" w:pos="12824"/>
-          <w:tab w:val="left" w:pos="13740"/>
-          <w:tab w:val="left" w:pos="14656"/>
-        </w:tabs>
-        <w:spacing w:after="0" w:line="240" w:lineRule="auto"/>
-        <w:rPr>
-          <w:rFonts w:ascii="Courier New" w:eastAsia="Times New Roman" w:hAnsi="Courier New" w:cs="Courier New"/>
-          <w:sz w:val="20"/>
-          <w:szCs w:val="20"/>
-          <w:lang w:eastAsia="en-IN"/>
-        </w:rPr>
-      </w:pPr>
-      <w:proofErr w:type="spellStart"/>
-      <w:r>
-        <w:rPr>
-          <w:rFonts w:ascii="Courier New" w:eastAsia="Times New Roman" w:hAnsi="Courier New" w:cs="Courier New"/>
-          <w:sz w:val="20"/>
-          <w:szCs w:val="20"/>
-          <w:lang w:eastAsia="en-IN"/>
-        </w:rPr>
-        <w:t>sparse_</w:t>
-      </w:r>
-      <w:proofErr w:type="gramStart"/>
-      <w:r>
-        <w:rPr>
-          <w:rFonts w:ascii="Courier New" w:eastAsia="Times New Roman" w:hAnsi="Courier New" w:cs="Courier New"/>
-          <w:sz w:val="20"/>
-          <w:szCs w:val="20"/>
-          <w:lang w:eastAsia="en-IN"/>
-        </w:rPr>
-        <w:t>matrix</w:t>
-      </w:r>
-      <w:proofErr w:type="spellEnd"/>
-      <w:r>
-        <w:rPr>
-          <w:rFonts w:ascii="Courier New" w:eastAsia="Times New Roman" w:hAnsi="Courier New" w:cs="Courier New"/>
-          <w:sz w:val="20"/>
-          <w:szCs w:val="20"/>
-          <w:lang w:eastAsia="en-IN"/>
-        </w:rPr>
-        <w:t>[</w:t>
-      </w:r>
-      <w:proofErr w:type="gramEnd"/>
-      <w:r>
-        <w:rPr>
-          <w:rFonts w:ascii="Courier New" w:eastAsia="Times New Roman" w:hAnsi="Courier New" w:cs="Courier New"/>
-          <w:sz w:val="20"/>
-          <w:szCs w:val="20"/>
-          <w:lang w:eastAsia="en-IN"/>
-        </w:rPr>
-        <w:t>1:10, 1:4]</w:t>
+        <w:t>[1:10, 1:4]</w:t>
       </w:r>
     </w:p>
     <w:p>
@@ -6505,27 +5888,7 @@
           <w:szCs w:val="20"/>
           <w:lang w:eastAsia="en-IN"/>
         </w:rPr>
-        <w:t xml:space="preserve">## LXVI. On Various Aspects of Virtue                        </w:t>
-      </w:r>
-      <w:proofErr w:type="gramStart"/>
-      <w:r>
-        <w:rPr>
-          <w:rFonts w:ascii="Courier New" w:eastAsia="Times New Roman" w:hAnsi="Courier New" w:cs="Courier New"/>
-          <w:sz w:val="20"/>
-          <w:szCs w:val="20"/>
-          <w:lang w:eastAsia="en-IN"/>
-        </w:rPr>
-        <w:t xml:space="preserve">  .</w:t>
-      </w:r>
-      <w:proofErr w:type="gramEnd"/>
-      <w:r>
-        <w:rPr>
-          <w:rFonts w:ascii="Courier New" w:eastAsia="Times New Roman" w:hAnsi="Courier New" w:cs="Courier New"/>
-          <w:sz w:val="20"/>
-          <w:szCs w:val="20"/>
-          <w:lang w:eastAsia="en-IN"/>
-        </w:rPr>
-        <w:t xml:space="preserve">           </w:t>
+        <w:t xml:space="preserve">## LXVI. On Various Aspects of Virtue                          .           </w:t>
       </w:r>
     </w:p>
     <w:p>
@@ -6715,27 +6078,7 @@
           <w:szCs w:val="20"/>
           <w:lang w:eastAsia="en-IN"/>
         </w:rPr>
-        <w:t xml:space="preserve">## CXXIV. On the True Good as Attained by Reason             </w:t>
-      </w:r>
-      <w:proofErr w:type="gramStart"/>
-      <w:r>
-        <w:rPr>
-          <w:rFonts w:ascii="Courier New" w:eastAsia="Times New Roman" w:hAnsi="Courier New" w:cs="Courier New"/>
-          <w:sz w:val="20"/>
-          <w:szCs w:val="20"/>
-          <w:lang w:eastAsia="en-IN"/>
-        </w:rPr>
-        <w:t xml:space="preserve">  .</w:t>
-      </w:r>
-      <w:proofErr w:type="gramEnd"/>
-      <w:r>
-        <w:rPr>
-          <w:rFonts w:ascii="Courier New" w:eastAsia="Times New Roman" w:hAnsi="Courier New" w:cs="Courier New"/>
-          <w:sz w:val="20"/>
-          <w:szCs w:val="20"/>
-          <w:lang w:eastAsia="en-IN"/>
-        </w:rPr>
-        <w:t xml:space="preserve">           </w:t>
+        <w:t xml:space="preserve">## CXXIV. On the True Good as Attained by Reason               .           </w:t>
       </w:r>
     </w:p>
     <w:p>
@@ -7343,201 +6686,121 @@
           <w:szCs w:val="20"/>
           <w:lang w:eastAsia="en-IN"/>
         </w:rPr>
-        <w:t xml:space="preserve">## CXIII. On the Vitality of the Soul and Its Attributes     </w:t>
-      </w:r>
-      <w:proofErr w:type="gramStart"/>
-      <w:r>
-        <w:rPr>
-          <w:rFonts w:ascii="Courier New" w:eastAsia="Times New Roman" w:hAnsi="Courier New" w:cs="Courier New"/>
-          <w:sz w:val="20"/>
-          <w:szCs w:val="20"/>
-          <w:lang w:eastAsia="en-IN"/>
-        </w:rPr>
-        <w:t xml:space="preserve">  .</w:t>
-      </w:r>
-      <w:proofErr w:type="gramEnd"/>
-      <w:r>
-        <w:rPr>
-          <w:rFonts w:ascii="Courier New" w:eastAsia="Times New Roman" w:hAnsi="Courier New" w:cs="Courier New"/>
-          <w:sz w:val="20"/>
-          <w:szCs w:val="20"/>
-          <w:lang w:eastAsia="en-IN"/>
-        </w:rPr>
-        <w:t xml:space="preserve">          </w:t>
-      </w:r>
-    </w:p>
-    <w:p>
-      <w:pPr>
-        <w:tabs>
-          <w:tab w:val="left" w:pos="916"/>
-          <w:tab w:val="left" w:pos="1832"/>
-          <w:tab w:val="left" w:pos="2748"/>
-          <w:tab w:val="left" w:pos="3664"/>
-          <w:tab w:val="left" w:pos="4580"/>
-          <w:tab w:val="left" w:pos="5496"/>
-          <w:tab w:val="left" w:pos="6412"/>
-          <w:tab w:val="left" w:pos="7328"/>
-          <w:tab w:val="left" w:pos="8244"/>
-          <w:tab w:val="left" w:pos="9160"/>
-          <w:tab w:val="left" w:pos="10076"/>
-          <w:tab w:val="left" w:pos="10992"/>
-          <w:tab w:val="left" w:pos="11908"/>
-          <w:tab w:val="left" w:pos="12824"/>
-          <w:tab w:val="left" w:pos="13740"/>
-          <w:tab w:val="left" w:pos="14656"/>
-        </w:tabs>
-        <w:spacing w:after="0" w:line="240" w:lineRule="auto"/>
-        <w:rPr>
-          <w:rFonts w:ascii="Courier New" w:eastAsia="Times New Roman" w:hAnsi="Courier New" w:cs="Courier New"/>
-          <w:sz w:val="20"/>
-          <w:szCs w:val="20"/>
-          <w:lang w:eastAsia="en-IN"/>
-        </w:rPr>
-      </w:pPr>
-      <w:r>
-        <w:rPr>
-          <w:rFonts w:ascii="Courier New" w:eastAsia="Times New Roman" w:hAnsi="Courier New" w:cs="Courier New"/>
-          <w:sz w:val="20"/>
-          <w:szCs w:val="20"/>
-          <w:lang w:eastAsia="en-IN"/>
-        </w:rPr>
-        <w:t xml:space="preserve">## LXVI. On Various Aspects of Virtue                        </w:t>
-      </w:r>
-      <w:proofErr w:type="gramStart"/>
-      <w:r>
-        <w:rPr>
-          <w:rFonts w:ascii="Courier New" w:eastAsia="Times New Roman" w:hAnsi="Courier New" w:cs="Courier New"/>
-          <w:sz w:val="20"/>
-          <w:szCs w:val="20"/>
-          <w:lang w:eastAsia="en-IN"/>
-        </w:rPr>
-        <w:t xml:space="preserve">  .</w:t>
-      </w:r>
-      <w:proofErr w:type="gramEnd"/>
-      <w:r>
-        <w:rPr>
-          <w:rFonts w:ascii="Courier New" w:eastAsia="Times New Roman" w:hAnsi="Courier New" w:cs="Courier New"/>
-          <w:sz w:val="20"/>
-          <w:szCs w:val="20"/>
-          <w:lang w:eastAsia="en-IN"/>
-        </w:rPr>
-        <w:t xml:space="preserve">          </w:t>
-      </w:r>
-    </w:p>
-    <w:p>
-      <w:pPr>
-        <w:tabs>
-          <w:tab w:val="left" w:pos="916"/>
-          <w:tab w:val="left" w:pos="1832"/>
-          <w:tab w:val="left" w:pos="2748"/>
-          <w:tab w:val="left" w:pos="3664"/>
-          <w:tab w:val="left" w:pos="4580"/>
-          <w:tab w:val="left" w:pos="5496"/>
-          <w:tab w:val="left" w:pos="6412"/>
-          <w:tab w:val="left" w:pos="7328"/>
-          <w:tab w:val="left" w:pos="8244"/>
-          <w:tab w:val="left" w:pos="9160"/>
-          <w:tab w:val="left" w:pos="10076"/>
-          <w:tab w:val="left" w:pos="10992"/>
-          <w:tab w:val="left" w:pos="11908"/>
-          <w:tab w:val="left" w:pos="12824"/>
-          <w:tab w:val="left" w:pos="13740"/>
-          <w:tab w:val="left" w:pos="14656"/>
-        </w:tabs>
-        <w:spacing w:after="0" w:line="240" w:lineRule="auto"/>
-        <w:rPr>
-          <w:rFonts w:ascii="Courier New" w:eastAsia="Times New Roman" w:hAnsi="Courier New" w:cs="Courier New"/>
-          <w:sz w:val="20"/>
-          <w:szCs w:val="20"/>
-          <w:lang w:eastAsia="en-IN"/>
-        </w:rPr>
-      </w:pPr>
-      <w:r>
-        <w:rPr>
-          <w:rFonts w:ascii="Courier New" w:eastAsia="Times New Roman" w:hAnsi="Courier New" w:cs="Courier New"/>
-          <w:sz w:val="20"/>
-          <w:szCs w:val="20"/>
-          <w:lang w:eastAsia="en-IN"/>
-        </w:rPr>
-        <w:t xml:space="preserve">## LXXXVII. Some Arguments in Favour of the Simple Life      </w:t>
-      </w:r>
-      <w:proofErr w:type="gramStart"/>
-      <w:r>
-        <w:rPr>
-          <w:rFonts w:ascii="Courier New" w:eastAsia="Times New Roman" w:hAnsi="Courier New" w:cs="Courier New"/>
-          <w:sz w:val="20"/>
-          <w:szCs w:val="20"/>
-          <w:lang w:eastAsia="en-IN"/>
-        </w:rPr>
-        <w:t xml:space="preserve">  .</w:t>
-      </w:r>
-      <w:proofErr w:type="gramEnd"/>
-      <w:r>
-        <w:rPr>
-          <w:rFonts w:ascii="Courier New" w:eastAsia="Times New Roman" w:hAnsi="Courier New" w:cs="Courier New"/>
-          <w:sz w:val="20"/>
-          <w:szCs w:val="20"/>
-          <w:lang w:eastAsia="en-IN"/>
-        </w:rPr>
-        <w:t xml:space="preserve">          </w:t>
-      </w:r>
-    </w:p>
-    <w:p>
-      <w:pPr>
-        <w:tabs>
-          <w:tab w:val="left" w:pos="916"/>
-          <w:tab w:val="left" w:pos="1832"/>
-          <w:tab w:val="left" w:pos="2748"/>
-          <w:tab w:val="left" w:pos="3664"/>
-          <w:tab w:val="left" w:pos="4580"/>
-          <w:tab w:val="left" w:pos="5496"/>
-          <w:tab w:val="left" w:pos="6412"/>
-          <w:tab w:val="left" w:pos="7328"/>
-          <w:tab w:val="left" w:pos="8244"/>
-          <w:tab w:val="left" w:pos="9160"/>
-          <w:tab w:val="left" w:pos="10076"/>
-          <w:tab w:val="left" w:pos="10992"/>
-          <w:tab w:val="left" w:pos="11908"/>
-          <w:tab w:val="left" w:pos="12824"/>
-          <w:tab w:val="left" w:pos="13740"/>
-          <w:tab w:val="left" w:pos="14656"/>
-        </w:tabs>
-        <w:spacing w:after="0" w:line="240" w:lineRule="auto"/>
-        <w:rPr>
-          <w:rFonts w:ascii="Courier New" w:eastAsia="Times New Roman" w:hAnsi="Courier New" w:cs="Courier New"/>
-          <w:sz w:val="20"/>
-          <w:szCs w:val="20"/>
-          <w:lang w:eastAsia="en-IN"/>
-        </w:rPr>
-      </w:pPr>
-      <w:r>
-        <w:rPr>
-          <w:rFonts w:ascii="Courier New" w:eastAsia="Times New Roman" w:hAnsi="Courier New" w:cs="Courier New"/>
-          <w:sz w:val="20"/>
-          <w:szCs w:val="20"/>
-          <w:lang w:eastAsia="en-IN"/>
-        </w:rPr>
-        <w:t xml:space="preserve">## CXVII. On Real Ethics as Superior to Syllogistic </w:t>
-      </w:r>
-      <w:proofErr w:type="gramStart"/>
-      <w:r>
-        <w:rPr>
-          <w:rFonts w:ascii="Courier New" w:eastAsia="Times New Roman" w:hAnsi="Courier New" w:cs="Courier New"/>
-          <w:sz w:val="20"/>
-          <w:szCs w:val="20"/>
-          <w:lang w:eastAsia="en-IN"/>
-        </w:rPr>
-        <w:t>Subtleties .</w:t>
-      </w:r>
-      <w:proofErr w:type="gramEnd"/>
-      <w:r>
-        <w:rPr>
-          <w:rFonts w:ascii="Courier New" w:eastAsia="Times New Roman" w:hAnsi="Courier New" w:cs="Courier New"/>
-          <w:sz w:val="20"/>
-          <w:szCs w:val="20"/>
-          <w:lang w:eastAsia="en-IN"/>
-        </w:rPr>
-        <w:t xml:space="preserve">          </w:t>
+        <w:t xml:space="preserve">## CXIII. On the Vitality of the Soul and Its Attributes       .          </w:t>
+      </w:r>
+    </w:p>
+    <w:p>
+      <w:pPr>
+        <w:tabs>
+          <w:tab w:val="left" w:pos="916"/>
+          <w:tab w:val="left" w:pos="1832"/>
+          <w:tab w:val="left" w:pos="2748"/>
+          <w:tab w:val="left" w:pos="3664"/>
+          <w:tab w:val="left" w:pos="4580"/>
+          <w:tab w:val="left" w:pos="5496"/>
+          <w:tab w:val="left" w:pos="6412"/>
+          <w:tab w:val="left" w:pos="7328"/>
+          <w:tab w:val="left" w:pos="8244"/>
+          <w:tab w:val="left" w:pos="9160"/>
+          <w:tab w:val="left" w:pos="10076"/>
+          <w:tab w:val="left" w:pos="10992"/>
+          <w:tab w:val="left" w:pos="11908"/>
+          <w:tab w:val="left" w:pos="12824"/>
+          <w:tab w:val="left" w:pos="13740"/>
+          <w:tab w:val="left" w:pos="14656"/>
+        </w:tabs>
+        <w:spacing w:after="0" w:line="240" w:lineRule="auto"/>
+        <w:rPr>
+          <w:rFonts w:ascii="Courier New" w:eastAsia="Times New Roman" w:hAnsi="Courier New" w:cs="Courier New"/>
+          <w:sz w:val="20"/>
+          <w:szCs w:val="20"/>
+          <w:lang w:eastAsia="en-IN"/>
+        </w:rPr>
+      </w:pPr>
+      <w:r>
+        <w:rPr>
+          <w:rFonts w:ascii="Courier New" w:eastAsia="Times New Roman" w:hAnsi="Courier New" w:cs="Courier New"/>
+          <w:sz w:val="20"/>
+          <w:szCs w:val="20"/>
+          <w:lang w:eastAsia="en-IN"/>
+        </w:rPr>
+        <w:t xml:space="preserve">## LXVI. On Various Aspects of Virtue                          .          </w:t>
+      </w:r>
+    </w:p>
+    <w:p>
+      <w:pPr>
+        <w:tabs>
+          <w:tab w:val="left" w:pos="916"/>
+          <w:tab w:val="left" w:pos="1832"/>
+          <w:tab w:val="left" w:pos="2748"/>
+          <w:tab w:val="left" w:pos="3664"/>
+          <w:tab w:val="left" w:pos="4580"/>
+          <w:tab w:val="left" w:pos="5496"/>
+          <w:tab w:val="left" w:pos="6412"/>
+          <w:tab w:val="left" w:pos="7328"/>
+          <w:tab w:val="left" w:pos="8244"/>
+          <w:tab w:val="left" w:pos="9160"/>
+          <w:tab w:val="left" w:pos="10076"/>
+          <w:tab w:val="left" w:pos="10992"/>
+          <w:tab w:val="left" w:pos="11908"/>
+          <w:tab w:val="left" w:pos="12824"/>
+          <w:tab w:val="left" w:pos="13740"/>
+          <w:tab w:val="left" w:pos="14656"/>
+        </w:tabs>
+        <w:spacing w:after="0" w:line="240" w:lineRule="auto"/>
+        <w:rPr>
+          <w:rFonts w:ascii="Courier New" w:eastAsia="Times New Roman" w:hAnsi="Courier New" w:cs="Courier New"/>
+          <w:sz w:val="20"/>
+          <w:szCs w:val="20"/>
+          <w:lang w:eastAsia="en-IN"/>
+        </w:rPr>
+      </w:pPr>
+      <w:r>
+        <w:rPr>
+          <w:rFonts w:ascii="Courier New" w:eastAsia="Times New Roman" w:hAnsi="Courier New" w:cs="Courier New"/>
+          <w:sz w:val="20"/>
+          <w:szCs w:val="20"/>
+          <w:lang w:eastAsia="en-IN"/>
+        </w:rPr>
+        <w:t xml:space="preserve">## LXXXVII. Some Arguments in Favour of the Simple Life        .          </w:t>
+      </w:r>
+    </w:p>
+    <w:p>
+      <w:pPr>
+        <w:tabs>
+          <w:tab w:val="left" w:pos="916"/>
+          <w:tab w:val="left" w:pos="1832"/>
+          <w:tab w:val="left" w:pos="2748"/>
+          <w:tab w:val="left" w:pos="3664"/>
+          <w:tab w:val="left" w:pos="4580"/>
+          <w:tab w:val="left" w:pos="5496"/>
+          <w:tab w:val="left" w:pos="6412"/>
+          <w:tab w:val="left" w:pos="7328"/>
+          <w:tab w:val="left" w:pos="8244"/>
+          <w:tab w:val="left" w:pos="9160"/>
+          <w:tab w:val="left" w:pos="10076"/>
+          <w:tab w:val="left" w:pos="10992"/>
+          <w:tab w:val="left" w:pos="11908"/>
+          <w:tab w:val="left" w:pos="12824"/>
+          <w:tab w:val="left" w:pos="13740"/>
+          <w:tab w:val="left" w:pos="14656"/>
+        </w:tabs>
+        <w:spacing w:after="0" w:line="240" w:lineRule="auto"/>
+        <w:rPr>
+          <w:rFonts w:ascii="Courier New" w:eastAsia="Times New Roman" w:hAnsi="Courier New" w:cs="Courier New"/>
+          <w:sz w:val="20"/>
+          <w:szCs w:val="20"/>
+          <w:lang w:eastAsia="en-IN"/>
+        </w:rPr>
+      </w:pPr>
+      <w:r>
+        <w:rPr>
+          <w:rFonts w:ascii="Courier New" w:eastAsia="Times New Roman" w:hAnsi="Courier New" w:cs="Courier New"/>
+          <w:sz w:val="20"/>
+          <w:szCs w:val="20"/>
+          <w:lang w:eastAsia="en-IN"/>
+        </w:rPr>
+        <w:t xml:space="preserve">## CXVII. On Real Ethics as Superior to Syllogistic Subtleties .          </w:t>
       </w:r>
     </w:p>
     <w:p>
@@ -7576,85 +6839,45 @@
           <w:lang w:eastAsia="en-IN"/>
         </w:rPr>
         <w:lastRenderedPageBreak/>
-        <w:t xml:space="preserve">## LXXVI. On Learning Wisdom in Old Age                      </w:t>
-      </w:r>
-      <w:proofErr w:type="gramStart"/>
-      <w:r>
-        <w:rPr>
-          <w:rFonts w:ascii="Courier New" w:eastAsia="Times New Roman" w:hAnsi="Courier New" w:cs="Courier New"/>
-          <w:sz w:val="20"/>
-          <w:szCs w:val="20"/>
-          <w:lang w:eastAsia="en-IN"/>
-        </w:rPr>
-        <w:t xml:space="preserve">  .</w:t>
-      </w:r>
-      <w:proofErr w:type="gramEnd"/>
-      <w:r>
-        <w:rPr>
-          <w:rFonts w:ascii="Courier New" w:eastAsia="Times New Roman" w:hAnsi="Courier New" w:cs="Courier New"/>
-          <w:sz w:val="20"/>
-          <w:szCs w:val="20"/>
-          <w:lang w:eastAsia="en-IN"/>
-        </w:rPr>
-        <w:t xml:space="preserve">          </w:t>
-      </w:r>
-    </w:p>
-    <w:p>
-      <w:pPr>
-        <w:tabs>
-          <w:tab w:val="left" w:pos="916"/>
-          <w:tab w:val="left" w:pos="1832"/>
-          <w:tab w:val="left" w:pos="2748"/>
-          <w:tab w:val="left" w:pos="3664"/>
-          <w:tab w:val="left" w:pos="4580"/>
-          <w:tab w:val="left" w:pos="5496"/>
-          <w:tab w:val="left" w:pos="6412"/>
-          <w:tab w:val="left" w:pos="7328"/>
-          <w:tab w:val="left" w:pos="8244"/>
-          <w:tab w:val="left" w:pos="9160"/>
-          <w:tab w:val="left" w:pos="10076"/>
-          <w:tab w:val="left" w:pos="10992"/>
-          <w:tab w:val="left" w:pos="11908"/>
-          <w:tab w:val="left" w:pos="12824"/>
-          <w:tab w:val="left" w:pos="13740"/>
-          <w:tab w:val="left" w:pos="14656"/>
-        </w:tabs>
-        <w:spacing w:after="0" w:line="240" w:lineRule="auto"/>
-        <w:rPr>
-          <w:rFonts w:ascii="Courier New" w:eastAsia="Times New Roman" w:hAnsi="Courier New" w:cs="Courier New"/>
-          <w:sz w:val="20"/>
-          <w:szCs w:val="20"/>
-          <w:lang w:eastAsia="en-IN"/>
-        </w:rPr>
-      </w:pPr>
-      <w:r>
-        <w:rPr>
-          <w:rFonts w:ascii="Courier New" w:eastAsia="Times New Roman" w:hAnsi="Courier New" w:cs="Courier New"/>
-          <w:sz w:val="20"/>
-          <w:szCs w:val="20"/>
-          <w:lang w:eastAsia="en-IN"/>
-        </w:rPr>
-        <w:t xml:space="preserve">## CII. On the Intimations of Our Immortality                </w:t>
-      </w:r>
-      <w:proofErr w:type="gramStart"/>
-      <w:r>
-        <w:rPr>
-          <w:rFonts w:ascii="Courier New" w:eastAsia="Times New Roman" w:hAnsi="Courier New" w:cs="Courier New"/>
-          <w:sz w:val="20"/>
-          <w:szCs w:val="20"/>
-          <w:lang w:eastAsia="en-IN"/>
-        </w:rPr>
-        <w:t xml:space="preserve">  .</w:t>
-      </w:r>
-      <w:proofErr w:type="gramEnd"/>
-      <w:r>
-        <w:rPr>
-          <w:rFonts w:ascii="Courier New" w:eastAsia="Times New Roman" w:hAnsi="Courier New" w:cs="Courier New"/>
-          <w:sz w:val="20"/>
-          <w:szCs w:val="20"/>
-          <w:lang w:eastAsia="en-IN"/>
-        </w:rPr>
-        <w:t xml:space="preserve">          </w:t>
+        <w:t xml:space="preserve">## LXXVI. On Learning Wisdom in Old Age                        .          </w:t>
+      </w:r>
+    </w:p>
+    <w:p>
+      <w:pPr>
+        <w:tabs>
+          <w:tab w:val="left" w:pos="916"/>
+          <w:tab w:val="left" w:pos="1832"/>
+          <w:tab w:val="left" w:pos="2748"/>
+          <w:tab w:val="left" w:pos="3664"/>
+          <w:tab w:val="left" w:pos="4580"/>
+          <w:tab w:val="left" w:pos="5496"/>
+          <w:tab w:val="left" w:pos="6412"/>
+          <w:tab w:val="left" w:pos="7328"/>
+          <w:tab w:val="left" w:pos="8244"/>
+          <w:tab w:val="left" w:pos="9160"/>
+          <w:tab w:val="left" w:pos="10076"/>
+          <w:tab w:val="left" w:pos="10992"/>
+          <w:tab w:val="left" w:pos="11908"/>
+          <w:tab w:val="left" w:pos="12824"/>
+          <w:tab w:val="left" w:pos="13740"/>
+          <w:tab w:val="left" w:pos="14656"/>
+        </w:tabs>
+        <w:spacing w:after="0" w:line="240" w:lineRule="auto"/>
+        <w:rPr>
+          <w:rFonts w:ascii="Courier New" w:eastAsia="Times New Roman" w:hAnsi="Courier New" w:cs="Courier New"/>
+          <w:sz w:val="20"/>
+          <w:szCs w:val="20"/>
+          <w:lang w:eastAsia="en-IN"/>
+        </w:rPr>
+      </w:pPr>
+      <w:r>
+        <w:rPr>
+          <w:rFonts w:ascii="Courier New" w:eastAsia="Times New Roman" w:hAnsi="Courier New" w:cs="Courier New"/>
+          <w:sz w:val="20"/>
+          <w:szCs w:val="20"/>
+          <w:lang w:eastAsia="en-IN"/>
+        </w:rPr>
+        <w:t xml:space="preserve">## CII. On the Intimations of Our Immortality                  .          </w:t>
       </w:r>
     </w:p>
     <w:p>
@@ -7768,77 +6991,46 @@
           <w:szCs w:val="20"/>
           <w:lang w:eastAsia="en-IN"/>
         </w:rPr>
-        <w:t xml:space="preserve">## LXXXI. On Benefits                                        </w:t>
-      </w:r>
-      <w:proofErr w:type="gramStart"/>
-      <w:r>
-        <w:rPr>
-          <w:rFonts w:ascii="Courier New" w:eastAsia="Times New Roman" w:hAnsi="Courier New" w:cs="Courier New"/>
-          <w:sz w:val="20"/>
-          <w:szCs w:val="20"/>
-          <w:lang w:eastAsia="en-IN"/>
-        </w:rPr>
-        <w:t xml:space="preserve">  .</w:t>
-      </w:r>
-      <w:proofErr w:type="gramEnd"/>
-      <w:r>
-        <w:rPr>
-          <w:rFonts w:ascii="Courier New" w:eastAsia="Times New Roman" w:hAnsi="Courier New" w:cs="Courier New"/>
-          <w:sz w:val="20"/>
-          <w:szCs w:val="20"/>
-          <w:lang w:eastAsia="en-IN"/>
-        </w:rPr>
-        <w:t xml:space="preserve">          </w:t>
-      </w:r>
-    </w:p>
-    <w:p>
-      <w:pPr>
-        <w:tabs>
-          <w:tab w:val="left" w:pos="916"/>
-          <w:tab w:val="left" w:pos="1832"/>
-          <w:tab w:val="left" w:pos="2748"/>
-          <w:tab w:val="left" w:pos="3664"/>
-          <w:tab w:val="left" w:pos="4580"/>
-          <w:tab w:val="left" w:pos="5496"/>
-          <w:tab w:val="left" w:pos="6412"/>
-          <w:tab w:val="left" w:pos="7328"/>
-          <w:tab w:val="left" w:pos="8244"/>
-          <w:tab w:val="left" w:pos="9160"/>
-          <w:tab w:val="left" w:pos="10076"/>
-          <w:tab w:val="left" w:pos="10992"/>
-          <w:tab w:val="left" w:pos="11908"/>
-          <w:tab w:val="left" w:pos="12824"/>
-          <w:tab w:val="left" w:pos="13740"/>
-          <w:tab w:val="left" w:pos="14656"/>
-        </w:tabs>
-        <w:spacing w:after="0" w:line="240" w:lineRule="auto"/>
-        <w:rPr>
-          <w:rFonts w:ascii="Courier New" w:eastAsia="Times New Roman" w:hAnsi="Courier New" w:cs="Courier New"/>
-          <w:sz w:val="20"/>
-          <w:szCs w:val="20"/>
-          <w:lang w:eastAsia="en-IN"/>
-        </w:rPr>
-      </w:pPr>
-      <w:r>
-        <w:rPr>
-          <w:rFonts w:ascii="Courier New" w:eastAsia="Times New Roman" w:hAnsi="Courier New" w:cs="Courier New"/>
-          <w:sz w:val="20"/>
-          <w:szCs w:val="20"/>
-          <w:lang w:eastAsia="en-IN"/>
-        </w:rPr>
-        <w:t xml:space="preserve">## LXXXV. On Some Vain Syllogisms                            </w:t>
-      </w:r>
-      <w:proofErr w:type="gramStart"/>
-      <w:r>
-        <w:rPr>
-          <w:rFonts w:ascii="Courier New" w:eastAsia="Times New Roman" w:hAnsi="Courier New" w:cs="Courier New"/>
-          <w:sz w:val="20"/>
-          <w:szCs w:val="20"/>
-          <w:lang w:eastAsia="en-IN"/>
-        </w:rPr>
-        <w:t xml:space="preserve">  .</w:t>
-      </w:r>
-      <w:proofErr w:type="gramEnd"/>
+        <w:t xml:space="preserve">## LXXXI. On Benefits                                          .          </w:t>
+      </w:r>
+    </w:p>
+    <w:p>
+      <w:pPr>
+        <w:tabs>
+          <w:tab w:val="left" w:pos="916"/>
+          <w:tab w:val="left" w:pos="1832"/>
+          <w:tab w:val="left" w:pos="2748"/>
+          <w:tab w:val="left" w:pos="3664"/>
+          <w:tab w:val="left" w:pos="4580"/>
+          <w:tab w:val="left" w:pos="5496"/>
+          <w:tab w:val="left" w:pos="6412"/>
+          <w:tab w:val="left" w:pos="7328"/>
+          <w:tab w:val="left" w:pos="8244"/>
+          <w:tab w:val="left" w:pos="9160"/>
+          <w:tab w:val="left" w:pos="10076"/>
+          <w:tab w:val="left" w:pos="10992"/>
+          <w:tab w:val="left" w:pos="11908"/>
+          <w:tab w:val="left" w:pos="12824"/>
+          <w:tab w:val="left" w:pos="13740"/>
+          <w:tab w:val="left" w:pos="14656"/>
+        </w:tabs>
+        <w:spacing w:after="0" w:line="240" w:lineRule="auto"/>
+        <w:rPr>
+          <w:rFonts w:ascii="Courier New" w:eastAsia="Times New Roman" w:hAnsi="Courier New" w:cs="Courier New"/>
+          <w:sz w:val="20"/>
+          <w:szCs w:val="20"/>
+          <w:lang w:eastAsia="en-IN"/>
+        </w:rPr>
+      </w:pPr>
+      <w:r>
+        <w:rPr>
+          <w:rFonts w:ascii="Courier New" w:eastAsia="Times New Roman" w:hAnsi="Courier New" w:cs="Courier New"/>
+          <w:sz w:val="20"/>
+          <w:szCs w:val="20"/>
+          <w:lang w:eastAsia="en-IN"/>
+        </w:rPr>
+        <w:t>## LXXXV. On Some Vain Syllogisms                              .</w:t>
+      </w:r>
     </w:p>
     <w:p>
       <w:pPr>
@@ -7914,37 +7106,17 @@
           <w:szCs w:val="20"/>
           <w:lang w:eastAsia="en-IN"/>
         </w:rPr>
-        <w:t>get_similar_</w:t>
-      </w:r>
-      <w:proofErr w:type="gramStart"/>
-      <w:r>
-        <w:rPr>
-          <w:rFonts w:ascii="Courier New" w:eastAsia="Times New Roman" w:hAnsi="Courier New" w:cs="Courier New"/>
-          <w:sz w:val="20"/>
-          <w:szCs w:val="20"/>
-          <w:lang w:eastAsia="en-IN"/>
-        </w:rPr>
-        <w:t>letters</w:t>
-      </w:r>
-      <w:proofErr w:type="spellEnd"/>
-      <w:r>
-        <w:rPr>
-          <w:rFonts w:ascii="Courier New" w:eastAsia="Times New Roman" w:hAnsi="Courier New" w:cs="Courier New"/>
-          <w:sz w:val="20"/>
-          <w:szCs w:val="20"/>
-          <w:lang w:eastAsia="en-IN"/>
-        </w:rPr>
-        <w:t>(</w:t>
-      </w:r>
-      <w:proofErr w:type="gramEnd"/>
-      <w:r>
-        <w:rPr>
-          <w:rFonts w:ascii="Courier New" w:eastAsia="Times New Roman" w:hAnsi="Courier New" w:cs="Courier New"/>
-          <w:sz w:val="20"/>
-          <w:szCs w:val="20"/>
-          <w:lang w:eastAsia="en-IN"/>
-        </w:rPr>
-        <w:t>)</w:t>
+        <w:t>get_similar_letters</w:t>
+      </w:r>
+      <w:proofErr w:type="spellEnd"/>
+      <w:r>
+        <w:rPr>
+          <w:rFonts w:ascii="Courier New" w:eastAsia="Times New Roman" w:hAnsi="Courier New" w:cs="Courier New"/>
+          <w:sz w:val="20"/>
+          <w:szCs w:val="20"/>
+          <w:lang w:eastAsia="en-IN"/>
+        </w:rPr>
+        <w:t>()</w:t>
       </w:r>
       <w:r>
         <w:rPr>
@@ -8099,27 +7271,7 @@
           <w:szCs w:val="20"/>
           <w:lang w:eastAsia="en-IN"/>
         </w:rPr>
-        <w:t xml:space="preserve"> &lt;- </w:t>
-      </w:r>
-      <w:proofErr w:type="gramStart"/>
-      <w:r>
-        <w:rPr>
-          <w:rFonts w:ascii="Courier New" w:eastAsia="Times New Roman" w:hAnsi="Courier New" w:cs="Courier New"/>
-          <w:sz w:val="20"/>
-          <w:szCs w:val="20"/>
-          <w:lang w:eastAsia="en-IN"/>
-        </w:rPr>
-        <w:t>function(</w:t>
-      </w:r>
-      <w:proofErr w:type="gramEnd"/>
-      <w:r>
-        <w:rPr>
-          <w:rFonts w:ascii="Courier New" w:eastAsia="Times New Roman" w:hAnsi="Courier New" w:cs="Courier New"/>
-          <w:sz w:val="20"/>
-          <w:szCs w:val="20"/>
-          <w:lang w:eastAsia="en-IN"/>
-        </w:rPr>
-        <w:t xml:space="preserve">similarities, </w:t>
+        <w:t xml:space="preserve"> &lt;- function(similarities, </w:t>
       </w:r>
       <w:proofErr w:type="spellStart"/>
       <w:r>
@@ -8197,27 +7349,7 @@
           <w:szCs w:val="20"/>
           <w:lang w:eastAsia="en-IN"/>
         </w:rPr>
-        <w:t xml:space="preserve">  </w:t>
-      </w:r>
-      <w:proofErr w:type="gramStart"/>
-      <w:r>
-        <w:rPr>
-          <w:rFonts w:ascii="Courier New" w:eastAsia="Times New Roman" w:hAnsi="Courier New" w:cs="Courier New"/>
-          <w:sz w:val="20"/>
-          <w:szCs w:val="20"/>
-          <w:lang w:eastAsia="en-IN"/>
-        </w:rPr>
-        <w:t>sort(</w:t>
-      </w:r>
-      <w:proofErr w:type="gramEnd"/>
-      <w:r>
-        <w:rPr>
-          <w:rFonts w:ascii="Courier New" w:eastAsia="Times New Roman" w:hAnsi="Courier New" w:cs="Courier New"/>
-          <w:sz w:val="20"/>
-          <w:szCs w:val="20"/>
-          <w:lang w:eastAsia="en-IN"/>
-        </w:rPr>
-        <w:t>similarities[</w:t>
+        <w:t xml:space="preserve">  sort(similarities[</w:t>
       </w:r>
       <w:proofErr w:type="spellStart"/>
       <w:r>
@@ -8334,37 +7466,17 @@
           <w:szCs w:val="20"/>
           <w:lang w:eastAsia="en-IN"/>
         </w:rPr>
-        <w:t>get_similar_</w:t>
-      </w:r>
-      <w:proofErr w:type="gramStart"/>
-      <w:r>
-        <w:rPr>
-          <w:rFonts w:ascii="Courier New" w:eastAsia="Times New Roman" w:hAnsi="Courier New" w:cs="Courier New"/>
-          <w:sz w:val="20"/>
-          <w:szCs w:val="20"/>
-          <w:lang w:eastAsia="en-IN"/>
-        </w:rPr>
-        <w:t>letters</w:t>
-      </w:r>
-      <w:proofErr w:type="spellEnd"/>
-      <w:r>
-        <w:rPr>
-          <w:rFonts w:ascii="Courier New" w:eastAsia="Times New Roman" w:hAnsi="Courier New" w:cs="Courier New"/>
-          <w:sz w:val="20"/>
-          <w:szCs w:val="20"/>
-          <w:lang w:eastAsia="en-IN"/>
-        </w:rPr>
-        <w:t>(</w:t>
-      </w:r>
-      <w:proofErr w:type="gramEnd"/>
-      <w:r>
-        <w:rPr>
-          <w:rFonts w:ascii="Courier New" w:eastAsia="Times New Roman" w:hAnsi="Courier New" w:cs="Courier New"/>
-          <w:sz w:val="20"/>
-          <w:szCs w:val="20"/>
-          <w:lang w:eastAsia="en-IN"/>
-        </w:rPr>
-        <w:t>similarities, 19)</w:t>
+        <w:t>get_similar_letters</w:t>
+      </w:r>
+      <w:proofErr w:type="spellEnd"/>
+      <w:r>
+        <w:rPr>
+          <w:rFonts w:ascii="Courier New" w:eastAsia="Times New Roman" w:hAnsi="Courier New" w:cs="Courier New"/>
+          <w:sz w:val="20"/>
+          <w:szCs w:val="20"/>
+          <w:lang w:eastAsia="en-IN"/>
+        </w:rPr>
+        <w:t>(similarities, 19)</w:t>
       </w:r>
     </w:p>
     <w:p>
@@ -8783,37 +7895,17 @@
           <w:szCs w:val="20"/>
           <w:lang w:eastAsia="en-IN"/>
         </w:rPr>
-        <w:t>get_similar_</w:t>
-      </w:r>
-      <w:proofErr w:type="gramStart"/>
-      <w:r>
-        <w:rPr>
-          <w:rFonts w:ascii="Courier New" w:eastAsia="Times New Roman" w:hAnsi="Courier New" w:cs="Courier New"/>
-          <w:sz w:val="20"/>
-          <w:szCs w:val="20"/>
-          <w:lang w:eastAsia="en-IN"/>
-        </w:rPr>
-        <w:t>letters</w:t>
-      </w:r>
-      <w:proofErr w:type="spellEnd"/>
-      <w:r>
-        <w:rPr>
-          <w:rFonts w:ascii="Courier New" w:eastAsia="Times New Roman" w:hAnsi="Courier New" w:cs="Courier New"/>
-          <w:sz w:val="20"/>
-          <w:szCs w:val="20"/>
-          <w:lang w:eastAsia="en-IN"/>
-        </w:rPr>
-        <w:t>(</w:t>
-      </w:r>
-      <w:proofErr w:type="gramEnd"/>
-      <w:r>
-        <w:rPr>
-          <w:rFonts w:ascii="Courier New" w:eastAsia="Times New Roman" w:hAnsi="Courier New" w:cs="Courier New"/>
-          <w:sz w:val="20"/>
-          <w:szCs w:val="20"/>
-          <w:lang w:eastAsia="en-IN"/>
-        </w:rPr>
-        <w:t>similarities, 99)</w:t>
+        <w:t>get_similar_letters</w:t>
+      </w:r>
+      <w:proofErr w:type="spellEnd"/>
+      <w:r>
+        <w:rPr>
+          <w:rFonts w:ascii="Courier New" w:eastAsia="Times New Roman" w:hAnsi="Courier New" w:cs="Courier New"/>
+          <w:sz w:val="20"/>
+          <w:szCs w:val="20"/>
+          <w:lang w:eastAsia="en-IN"/>
+        </w:rPr>
+        <w:t>(similarities, 99)</w:t>
       </w:r>
     </w:p>
     <w:p>
@@ -9232,37 +8324,17 @@
           <w:szCs w:val="20"/>
           <w:lang w:eastAsia="en-IN"/>
         </w:rPr>
-        <w:t>get_similar_</w:t>
-      </w:r>
-      <w:proofErr w:type="gramStart"/>
-      <w:r>
-        <w:rPr>
-          <w:rFonts w:ascii="Courier New" w:eastAsia="Times New Roman" w:hAnsi="Courier New" w:cs="Courier New"/>
-          <w:sz w:val="20"/>
-          <w:szCs w:val="20"/>
-          <w:lang w:eastAsia="en-IN"/>
-        </w:rPr>
-        <w:t>letters</w:t>
-      </w:r>
-      <w:proofErr w:type="spellEnd"/>
-      <w:r>
-        <w:rPr>
-          <w:rFonts w:ascii="Courier New" w:eastAsia="Times New Roman" w:hAnsi="Courier New" w:cs="Courier New"/>
-          <w:sz w:val="20"/>
-          <w:szCs w:val="20"/>
-          <w:lang w:eastAsia="en-IN"/>
-        </w:rPr>
-        <w:t>(</w:t>
-      </w:r>
-      <w:proofErr w:type="gramEnd"/>
-      <w:r>
-        <w:rPr>
-          <w:rFonts w:ascii="Courier New" w:eastAsia="Times New Roman" w:hAnsi="Courier New" w:cs="Courier New"/>
-          <w:sz w:val="20"/>
-          <w:szCs w:val="20"/>
-          <w:lang w:eastAsia="en-IN"/>
-        </w:rPr>
-        <w:t>similarities, 32)</w:t>
+        <w:t>get_similar_letters</w:t>
+      </w:r>
+      <w:proofErr w:type="spellEnd"/>
+      <w:r>
+        <w:rPr>
+          <w:rFonts w:ascii="Courier New" w:eastAsia="Times New Roman" w:hAnsi="Courier New" w:cs="Courier New"/>
+          <w:sz w:val="20"/>
+          <w:szCs w:val="20"/>
+          <w:lang w:eastAsia="en-IN"/>
+        </w:rPr>
+        <w:t>(similarities, 32)</w:t>
       </w:r>
     </w:p>
     <w:p>
@@ -9681,37 +8753,17 @@
           <w:szCs w:val="20"/>
           <w:lang w:eastAsia="en-IN"/>
         </w:rPr>
-        <w:t>get_similar_</w:t>
-      </w:r>
-      <w:proofErr w:type="gramStart"/>
-      <w:r>
-        <w:rPr>
-          <w:rFonts w:ascii="Courier New" w:eastAsia="Times New Roman" w:hAnsi="Courier New" w:cs="Courier New"/>
-          <w:sz w:val="20"/>
-          <w:szCs w:val="20"/>
-          <w:lang w:eastAsia="en-IN"/>
-        </w:rPr>
-        <w:t>letters</w:t>
-      </w:r>
-      <w:proofErr w:type="spellEnd"/>
-      <w:r>
-        <w:rPr>
-          <w:rFonts w:ascii="Courier New" w:eastAsia="Times New Roman" w:hAnsi="Courier New" w:cs="Courier New"/>
-          <w:sz w:val="20"/>
-          <w:szCs w:val="20"/>
-          <w:lang w:eastAsia="en-IN"/>
-        </w:rPr>
-        <w:t>(</w:t>
-      </w:r>
-      <w:proofErr w:type="gramEnd"/>
-      <w:r>
-        <w:rPr>
-          <w:rFonts w:ascii="Courier New" w:eastAsia="Times New Roman" w:hAnsi="Courier New" w:cs="Courier New"/>
-          <w:sz w:val="20"/>
-          <w:szCs w:val="20"/>
-          <w:lang w:eastAsia="en-IN"/>
-        </w:rPr>
-        <w:t>similarities, 101)</w:t>
+        <w:t>get_similar_letters</w:t>
+      </w:r>
+      <w:proofErr w:type="spellEnd"/>
+      <w:r>
+        <w:rPr>
+          <w:rFonts w:ascii="Courier New" w:eastAsia="Times New Roman" w:hAnsi="Courier New" w:cs="Courier New"/>
+          <w:sz w:val="20"/>
+          <w:szCs w:val="20"/>
+          <w:lang w:eastAsia="en-IN"/>
+        </w:rPr>
+        <w:t>(similarities, 101)</w:t>
       </w:r>
     </w:p>
     <w:p>
